--- a/CrossApp帮助文档/API文档/CCObject/CAView/CAControl/CASegmentedControl.docx
+++ b/CrossApp帮助文档/API文档/CCObject/CAView/CAControl/CASegmentedControl.docx
@@ -6,9 +6,11 @@
       <w:pPr>
         <w:pStyle w:val="4"/>
       </w:pPr>
+      <w:proofErr w:type="spellStart"/>
       <w:r>
         <w:t>CASegmentedControl</w:t>
       </w:r>
+      <w:proofErr w:type="spellEnd"/>
     </w:p>
     <w:p>
       <w:pPr>
@@ -34,12 +36,14 @@
         </w:rPr>
         <w:t>分段按钮，</w:t>
       </w:r>
+      <w:proofErr w:type="spellStart"/>
       <w:r>
         <w:rPr>
           <w:rFonts w:hint="eastAsia"/>
         </w:rPr>
         <w:t>segmentedControl</w:t>
       </w:r>
+      <w:proofErr w:type="spellEnd"/>
       <w:r>
         <w:rPr>
           <w:rFonts w:hint="eastAsia"/>
@@ -56,7 +60,21 @@
         <w:rPr>
           <w:rFonts w:hint="eastAsia"/>
         </w:rPr>
-        <w:t>组成，点击不同段得到不同的信息，每次只能选择一段。</w:t>
+        <w:t>组成，点击不同</w:t>
+      </w:r>
+      <w:proofErr w:type="gramStart"/>
+      <w:r>
+        <w:rPr>
+          <w:rFonts w:hint="eastAsia"/>
+        </w:rPr>
+        <w:t>段得到</w:t>
+      </w:r>
+      <w:proofErr w:type="gramEnd"/>
+      <w:r>
+        <w:rPr>
+          <w:rFonts w:hint="eastAsia"/>
+        </w:rPr>
+        <w:t>不同的信息，每次只能选择一段。</w:t>
       </w:r>
     </w:p>
     <w:p>
@@ -924,9 +942,14 @@
               <w:jc w:val="center"/>
               <w:cnfStyle w:val="000000100000" w:firstRow="0" w:lastRow="0" w:firstColumn="0" w:lastColumn="0" w:oddVBand="0" w:evenVBand="0" w:oddHBand="1" w:evenHBand="0" w:firstRowFirstColumn="0" w:firstRowLastColumn="0" w:lastRowFirstColumn="0" w:lastRowLastColumn="0"/>
             </w:pPr>
-            <w:r>
-              <w:t>createWithFrame</w:t>
-            </w:r>
+            <w:hyperlink w:anchor="createWithFrame" w:history="1">
+              <w:r>
+                <w:rPr>
+                  <w:rStyle w:val="a3"/>
+                </w:rPr>
+                <w:t>createWithFrame</w:t>
+              </w:r>
+            </w:hyperlink>
           </w:p>
         </w:tc>
         <w:tc>
@@ -949,12 +972,14 @@
               </w:rPr>
               <w:t>创建</w:t>
             </w:r>
+            <w:proofErr w:type="spellStart"/>
             <w:r>
               <w:rPr>
                 <w:rFonts w:hint="eastAsia"/>
               </w:rPr>
               <w:t>segmentedControl</w:t>
             </w:r>
+            <w:proofErr w:type="spellEnd"/>
           </w:p>
         </w:tc>
       </w:tr>
@@ -992,9 +1017,14 @@
               <w:jc w:val="center"/>
               <w:cnfStyle w:val="000000000000" w:firstRow="0" w:lastRow="0" w:firstColumn="0" w:lastColumn="0" w:oddVBand="0" w:evenVBand="0" w:oddHBand="0" w:evenHBand="0" w:firstRowFirstColumn="0" w:firstRowLastColumn="0" w:lastRowFirstColumn="0" w:lastRowLastColumn="0"/>
             </w:pPr>
-            <w:r>
-              <w:t>createWithCenter</w:t>
-            </w:r>
+            <w:hyperlink w:anchor="createWithCenter" w:history="1">
+              <w:r>
+                <w:rPr>
+                  <w:rStyle w:val="a3"/>
+                </w:rPr>
+                <w:t>createWithCenter</w:t>
+              </w:r>
+            </w:hyperlink>
           </w:p>
         </w:tc>
         <w:tc>
@@ -1012,12 +1042,14 @@
               </w:rPr>
               <w:t>创建</w:t>
             </w:r>
+            <w:proofErr w:type="spellStart"/>
             <w:r>
               <w:rPr>
                 <w:rFonts w:hint="eastAsia"/>
               </w:rPr>
               <w:t>segmentedControl</w:t>
             </w:r>
+            <w:proofErr w:type="spellEnd"/>
           </w:p>
         </w:tc>
       </w:tr>
@@ -1065,9 +1097,14 @@
               <w:jc w:val="center"/>
               <w:cnfStyle w:val="000000100000" w:firstRow="0" w:lastRow="0" w:firstColumn="0" w:lastColumn="0" w:oddVBand="0" w:evenVBand="0" w:oddHBand="1" w:evenHBand="0" w:firstRowFirstColumn="0" w:firstRowLastColumn="0" w:lastRowFirstColumn="0" w:lastRowLastColumn="0"/>
             </w:pPr>
-            <w:r>
-              <w:t>addTarget</w:t>
-            </w:r>
+            <w:hyperlink w:anchor="addTarget" w:history="1">
+              <w:r>
+                <w:rPr>
+                  <w:rStyle w:val="a3"/>
+                </w:rPr>
+                <w:t>addTarget</w:t>
+              </w:r>
+            </w:hyperlink>
           </w:p>
         </w:tc>
         <w:tc>
@@ -1127,9 +1164,14 @@
               <w:jc w:val="center"/>
               <w:cnfStyle w:val="000000000000" w:firstRow="0" w:lastRow="0" w:firstColumn="0" w:lastColumn="0" w:oddVBand="0" w:evenVBand="0" w:oddHBand="0" w:evenHBand="0" w:firstRowFirstColumn="0" w:firstRowLastColumn="0" w:lastRowFirstColumn="0" w:lastRowLastColumn="0"/>
             </w:pPr>
-            <w:r>
-              <w:t>removeTarget</w:t>
-            </w:r>
+            <w:hyperlink w:anchor="removeTarget" w:history="1">
+              <w:r>
+                <w:rPr>
+                  <w:rStyle w:val="a3"/>
+                </w:rPr>
+                <w:t>removeTarget</w:t>
+              </w:r>
+            </w:hyperlink>
           </w:p>
         </w:tc>
         <w:tc>
@@ -1194,9 +1236,14 @@
               <w:jc w:val="center"/>
               <w:cnfStyle w:val="000000100000" w:firstRow="0" w:lastRow="0" w:firstColumn="0" w:lastColumn="0" w:oddVBand="0" w:evenVBand="0" w:oddHBand="1" w:evenHBand="0" w:firstRowFirstColumn="0" w:firstRowLastColumn="0" w:lastRowFirstColumn="0" w:lastRowLastColumn="0"/>
             </w:pPr>
-            <w:r>
-              <w:t>insertSegmentWithTitle</w:t>
-            </w:r>
+            <w:hyperlink w:anchor="insertSegmentWithTitle" w:history="1">
+              <w:r>
+                <w:rPr>
+                  <w:rStyle w:val="a3"/>
+                </w:rPr>
+                <w:t>insertSegmentWithTitle</w:t>
+              </w:r>
+            </w:hyperlink>
           </w:p>
         </w:tc>
         <w:tc>
@@ -1256,9 +1303,14 @@
               <w:jc w:val="center"/>
               <w:cnfStyle w:val="000000000000" w:firstRow="0" w:lastRow="0" w:firstColumn="0" w:lastColumn="0" w:oddVBand="0" w:evenVBand="0" w:oddHBand="0" w:evenHBand="0" w:firstRowFirstColumn="0" w:firstRowLastColumn="0" w:lastRowFirstColumn="0" w:lastRowLastColumn="0"/>
             </w:pPr>
-            <w:r>
-              <w:t>insertSegmentWithBackgroundImage</w:t>
-            </w:r>
+            <w:hyperlink w:anchor="insertSegmentWithBackgroundImage" w:history="1">
+              <w:r>
+                <w:rPr>
+                  <w:rStyle w:val="a3"/>
+                </w:rPr>
+                <w:t>insertSegmentWithBackgroundImage</w:t>
+              </w:r>
+            </w:hyperlink>
           </w:p>
         </w:tc>
         <w:tc>
@@ -1323,9 +1375,14 @@
               <w:jc w:val="center"/>
               <w:cnfStyle w:val="000000100000" w:firstRow="0" w:lastRow="0" w:firstColumn="0" w:lastColumn="0" w:oddVBand="0" w:evenVBand="0" w:oddHBand="1" w:evenHBand="0" w:firstRowFirstColumn="0" w:firstRowLastColumn="0" w:lastRowFirstColumn="0" w:lastRowLastColumn="0"/>
             </w:pPr>
-            <w:r>
-              <w:t>insertSegmentWithImage</w:t>
-            </w:r>
+            <w:hyperlink w:anchor="insertSegmentWithImage" w:history="1">
+              <w:r>
+                <w:rPr>
+                  <w:rStyle w:val="a3"/>
+                </w:rPr>
+                <w:t>insertSegmentWithImage</w:t>
+              </w:r>
+            </w:hyperlink>
           </w:p>
         </w:tc>
         <w:tc>
@@ -1382,9 +1439,14 @@
               <w:jc w:val="center"/>
               <w:cnfStyle w:val="000000000000" w:firstRow="0" w:lastRow="0" w:firstColumn="0" w:lastColumn="0" w:oddVBand="0" w:evenVBand="0" w:oddHBand="0" w:evenHBand="0" w:firstRowFirstColumn="0" w:firstRowLastColumn="0" w:lastRowFirstColumn="0" w:lastRowLastColumn="0"/>
             </w:pPr>
-            <w:r>
-              <w:t>removeSegmentAtIndex</w:t>
-            </w:r>
+            <w:hyperlink w:anchor="removeSegmentAtIndex" w:history="1">
+              <w:r>
+                <w:rPr>
+                  <w:rStyle w:val="a3"/>
+                </w:rPr>
+                <w:t>removeSegmentAtIndex</w:t>
+              </w:r>
+            </w:hyperlink>
           </w:p>
         </w:tc>
         <w:tc>
@@ -1449,9 +1511,14 @@
               <w:jc w:val="center"/>
               <w:cnfStyle w:val="000000100000" w:firstRow="0" w:lastRow="0" w:firstColumn="0" w:lastColumn="0" w:oddVBand="0" w:evenVBand="0" w:oddHBand="1" w:evenHBand="0" w:firstRowFirstColumn="0" w:firstRowLastColumn="0" w:lastRowFirstColumn="0" w:lastRowLastColumn="0"/>
             </w:pPr>
-            <w:r>
-              <w:t>removeAllSegments</w:t>
-            </w:r>
+            <w:hyperlink w:anchor="removeAllSegments" w:history="1">
+              <w:r>
+                <w:rPr>
+                  <w:rStyle w:val="a3"/>
+                </w:rPr>
+                <w:t>removeAllSegments</w:t>
+              </w:r>
+            </w:hyperlink>
           </w:p>
         </w:tc>
         <w:tc>
@@ -1503,9 +1570,14 @@
               <w:jc w:val="center"/>
               <w:cnfStyle w:val="000000000000" w:firstRow="0" w:lastRow="0" w:firstColumn="0" w:lastColumn="0" w:oddVBand="0" w:evenVBand="0" w:oddHBand="0" w:evenHBand="0" w:firstRowFirstColumn="0" w:firstRowLastColumn="0" w:lastRowFirstColumn="0" w:lastRowLastColumn="0"/>
             </w:pPr>
-            <w:r>
-              <w:t>setTitleAtIndex</w:t>
-            </w:r>
+            <w:hyperlink w:anchor="setTitleAtIndex" w:history="1">
+              <w:r>
+                <w:rPr>
+                  <w:rStyle w:val="a3"/>
+                </w:rPr>
+                <w:t>setTitleAtIndex</w:t>
+              </w:r>
+            </w:hyperlink>
           </w:p>
         </w:tc>
         <w:tc>
@@ -1558,9 +1630,14 @@
               <w:jc w:val="center"/>
               <w:cnfStyle w:val="000000100000" w:firstRow="0" w:lastRow="0" w:firstColumn="0" w:lastColumn="0" w:oddVBand="0" w:evenVBand="0" w:oddHBand="1" w:evenHBand="0" w:firstRowFirstColumn="0" w:firstRowLastColumn="0" w:lastRowFirstColumn="0" w:lastRowLastColumn="0"/>
             </w:pPr>
-            <w:r>
-              <w:t>setTitleColorAtIndex</w:t>
-            </w:r>
+            <w:hyperlink w:anchor="setTitleColorAtIndex" w:history="1">
+              <w:r>
+                <w:rPr>
+                  <w:rStyle w:val="a3"/>
+                </w:rPr>
+                <w:t>setTitleColorAtIndex</w:t>
+              </w:r>
+            </w:hyperlink>
           </w:p>
         </w:tc>
         <w:tc>
@@ -1612,9 +1689,14 @@
               <w:jc w:val="center"/>
               <w:cnfStyle w:val="000000000000" w:firstRow="0" w:lastRow="0" w:firstColumn="0" w:lastColumn="0" w:oddVBand="0" w:evenVBand="0" w:oddHBand="0" w:evenHBand="0" w:firstRowFirstColumn="0" w:firstRowLastColumn="0" w:lastRowFirstColumn="0" w:lastRowLastColumn="0"/>
             </w:pPr>
-            <w:r>
-              <w:t>setBackgroundImageAtIndex</w:t>
-            </w:r>
+            <w:hyperlink w:anchor="setBackgroundImageAtIndex" w:history="1">
+              <w:r>
+                <w:rPr>
+                  <w:rStyle w:val="a3"/>
+                </w:rPr>
+                <w:t>setBackgroundImageAtIndex</w:t>
+              </w:r>
+            </w:hyperlink>
           </w:p>
         </w:tc>
         <w:tc>
@@ -1667,9 +1749,14 @@
               <w:jc w:val="center"/>
               <w:cnfStyle w:val="000000100000" w:firstRow="0" w:lastRow="0" w:firstColumn="0" w:lastColumn="0" w:oddVBand="0" w:evenVBand="0" w:oddHBand="1" w:evenHBand="0" w:firstRowFirstColumn="0" w:firstRowLastColumn="0" w:lastRowFirstColumn="0" w:lastRowLastColumn="0"/>
             </w:pPr>
-            <w:r>
-              <w:t>setImageAtIndex</w:t>
-            </w:r>
+            <w:hyperlink w:anchor="setImageAtIndex" w:history="1">
+              <w:r>
+                <w:rPr>
+                  <w:rStyle w:val="a3"/>
+                </w:rPr>
+                <w:t>setImageAtIndex</w:t>
+              </w:r>
+            </w:hyperlink>
           </w:p>
         </w:tc>
         <w:tc>
@@ -1721,9 +1808,14 @@
               <w:jc w:val="center"/>
               <w:cnfStyle w:val="000000000000" w:firstRow="0" w:lastRow="0" w:firstColumn="0" w:lastColumn="0" w:oddVBand="0" w:evenVBand="0" w:oddHBand="0" w:evenHBand="0" w:firstRowFirstColumn="0" w:firstRowLastColumn="0" w:lastRowFirstColumn="0" w:lastRowLastColumn="0"/>
             </w:pPr>
-            <w:r>
-              <w:t>setSelectedAtIndex</w:t>
-            </w:r>
+            <w:hyperlink w:anchor="setSelectedAtIndex" w:history="1">
+              <w:r>
+                <w:rPr>
+                  <w:rStyle w:val="a3"/>
+                </w:rPr>
+                <w:t>setSelectedAtIndex</w:t>
+              </w:r>
+            </w:hyperlink>
           </w:p>
         </w:tc>
         <w:tc>
@@ -1785,9 +1877,14 @@
               <w:jc w:val="center"/>
               <w:cnfStyle w:val="000000100000" w:firstRow="0" w:lastRow="0" w:firstColumn="0" w:lastColumn="0" w:oddVBand="0" w:evenVBand="0" w:oddHBand="1" w:evenHBand="0" w:firstRowFirstColumn="0" w:firstRowLastColumn="0" w:lastRowFirstColumn="0" w:lastRowLastColumn="0"/>
             </w:pPr>
-            <w:r>
-              <w:t>getItemCount</w:t>
-            </w:r>
+            <w:hyperlink w:anchor="getItemCount" w:history="1">
+              <w:r>
+                <w:rPr>
+                  <w:rStyle w:val="a3"/>
+                </w:rPr>
+                <w:t>getItemCount</w:t>
+              </w:r>
+            </w:hyperlink>
           </w:p>
         </w:tc>
         <w:tc>
@@ -1798,7 +1895,28 @@
             <w:pPr>
               <w:jc w:val="center"/>
               <w:cnfStyle w:val="000000100000" w:firstRow="0" w:lastRow="0" w:firstColumn="0" w:lastColumn="0" w:oddVBand="0" w:evenVBand="0" w:oddHBand="1" w:evenHBand="0" w:firstRowFirstColumn="0" w:firstRowLastColumn="0" w:lastRowFirstColumn="0" w:lastRowLastColumn="0"/>
-            </w:pPr>
+              <w:rPr>
+                <w:rFonts w:hint="eastAsia"/>
+              </w:rPr>
+            </w:pPr>
+            <w:r>
+              <w:rPr>
+                <w:rFonts w:hint="eastAsia"/>
+              </w:rPr>
+              <w:t>获取</w:t>
+            </w:r>
+            <w:r>
+              <w:rPr>
+                <w:rFonts w:hint="eastAsia"/>
+              </w:rPr>
+              <w:t>segment</w:t>
+            </w:r>
+            <w:r>
+              <w:rPr>
+                <w:rFonts w:hint="eastAsia"/>
+              </w:rPr>
+              <w:t>的数量</w:t>
+            </w:r>
           </w:p>
         </w:tc>
       </w:tr>
@@ -1841,12 +1959,14 @@
         </w:rPr>
         <w:t>类型：</w:t>
       </w:r>
+      <w:proofErr w:type="spellStart"/>
       <w:r>
         <w:rPr>
           <w:rFonts w:hint="eastAsia"/>
         </w:rPr>
         <w:t>CCRect</w:t>
       </w:r>
+      <w:proofErr w:type="spellEnd"/>
     </w:p>
     <w:p>
       <w:pPr>
@@ -1890,12 +2010,14 @@
         </w:rPr>
         <w:t>类型：</w:t>
       </w:r>
+      <w:proofErr w:type="spellStart"/>
       <w:r>
         <w:rPr>
           <w:rFonts w:hint="eastAsia"/>
         </w:rPr>
         <w:t>CCRect</w:t>
       </w:r>
+      <w:proofErr w:type="spellEnd"/>
     </w:p>
     <w:p>
       <w:pPr>
@@ -1942,12 +2064,14 @@
         </w:rPr>
         <w:t>类型：</w:t>
       </w:r>
+      <w:proofErr w:type="spellStart"/>
       <w:r>
         <w:rPr>
           <w:rFonts w:hint="eastAsia"/>
         </w:rPr>
         <w:t>SEL_CAControl</w:t>
       </w:r>
+      <w:proofErr w:type="spellEnd"/>
     </w:p>
     <w:p>
       <w:pPr>
@@ -2006,11 +2130,21 @@
         </w:rPr>
         <w:t>类型：</w:t>
       </w:r>
-      <w:r>
-        <w:rPr>
-          <w:rFonts w:hint="eastAsia"/>
-        </w:rPr>
-        <w:t>const char*</w:t>
+      <w:proofErr w:type="spellStart"/>
+      <w:proofErr w:type="gramStart"/>
+      <w:r>
+        <w:rPr>
+          <w:rFonts w:hint="eastAsia"/>
+        </w:rPr>
+        <w:t>const</w:t>
+      </w:r>
+      <w:proofErr w:type="spellEnd"/>
+      <w:proofErr w:type="gramEnd"/>
+      <w:r>
+        <w:rPr>
+          <w:rFonts w:hint="eastAsia"/>
+        </w:rPr>
+        <w:t xml:space="preserve"> char*</w:t>
       </w:r>
     </w:p>
     <w:p>
@@ -2052,6 +2186,7 @@
         </w:rPr>
       </w:pPr>
       <w:bookmarkStart w:id="4" w:name="BackGroundImage"/>
+      <w:proofErr w:type="spellStart"/>
       <w:r>
         <w:rPr>
           <w:b/>
@@ -2059,6 +2194,7 @@
         <w:t>BackGroundImage</w:t>
       </w:r>
       <w:bookmarkEnd w:id="4"/>
+      <w:proofErr w:type="spellEnd"/>
     </w:p>
     <w:p>
       <w:pPr>
@@ -2070,11 +2206,19 @@
         </w:rPr>
         <w:t>类型：</w:t>
       </w:r>
-      <w:r>
-        <w:rPr>
-          <w:rFonts w:hint="eastAsia"/>
-        </w:rPr>
-        <w:t>CAImage*</w:t>
+      <w:proofErr w:type="spellStart"/>
+      <w:r>
+        <w:rPr>
+          <w:rFonts w:hint="eastAsia"/>
+        </w:rPr>
+        <w:t>CAImage</w:t>
+      </w:r>
+      <w:proofErr w:type="spellEnd"/>
+      <w:r>
+        <w:rPr>
+          <w:rFonts w:hint="eastAsia"/>
+        </w:rPr>
+        <w:t>*</w:t>
       </w:r>
     </w:p>
     <w:p>
@@ -2134,11 +2278,19 @@
         </w:rPr>
         <w:t>类型：</w:t>
       </w:r>
-      <w:r>
-        <w:rPr>
-          <w:rFonts w:hint="eastAsia"/>
-        </w:rPr>
-        <w:t>CAImage*</w:t>
+      <w:proofErr w:type="spellStart"/>
+      <w:r>
+        <w:rPr>
+          <w:rFonts w:hint="eastAsia"/>
+        </w:rPr>
+        <w:t>CAImage</w:t>
+      </w:r>
+      <w:proofErr w:type="spellEnd"/>
+      <w:r>
+        <w:rPr>
+          <w:rFonts w:hint="eastAsia"/>
+        </w:rPr>
+        <w:t>*</w:t>
       </w:r>
     </w:p>
     <w:p>
@@ -2179,6 +2331,7 @@
         </w:rPr>
       </w:pPr>
       <w:bookmarkStart w:id="6" w:name="TitleColor"/>
+      <w:proofErr w:type="spellStart"/>
       <w:r>
         <w:rPr>
           <w:b/>
@@ -2186,6 +2339,7 @@
         <w:t>TitleColor</w:t>
       </w:r>
       <w:bookmarkEnd w:id="6"/>
+      <w:proofErr w:type="spellEnd"/>
     </w:p>
     <w:p>
       <w:pPr>
@@ -2240,6 +2394,8 @@
         </w:rPr>
       </w:pPr>
       <w:bookmarkStart w:id="7" w:name="selectedIndex"/>
+      <w:proofErr w:type="spellStart"/>
+      <w:proofErr w:type="gramStart"/>
       <w:r>
         <w:rPr>
           <w:b/>
@@ -2247,6 +2403,8 @@
         <w:t>selectedIndex</w:t>
       </w:r>
       <w:bookmarkEnd w:id="7"/>
+      <w:proofErr w:type="spellEnd"/>
+      <w:proofErr w:type="gramEnd"/>
     </w:p>
     <w:p>
       <w:pPr>
@@ -2258,12 +2416,16 @@
         </w:rPr>
         <w:t>类型：</w:t>
       </w:r>
+      <w:proofErr w:type="spellStart"/>
+      <w:proofErr w:type="gramStart"/>
       <w:r>
         <w:rPr>
           <w:rFonts w:hint="eastAsia"/>
         </w:rPr>
         <w:t>int</w:t>
       </w:r>
+      <w:proofErr w:type="spellEnd"/>
+      <w:proofErr w:type="gramEnd"/>
     </w:p>
     <w:p>
       <w:pPr>
@@ -2316,6 +2478,7 @@
         </w:rPr>
       </w:pPr>
       <w:bookmarkStart w:id="8" w:name="ItemSize"/>
+      <w:proofErr w:type="spellStart"/>
       <w:r>
         <w:rPr>
           <w:b/>
@@ -2323,6 +2486,7 @@
         <w:t>ItemSize</w:t>
       </w:r>
       <w:bookmarkEnd w:id="8"/>
+      <w:proofErr w:type="spellEnd"/>
     </w:p>
     <w:p>
       <w:pPr>
@@ -2334,12 +2498,14 @@
         </w:rPr>
         <w:t>类型：</w:t>
       </w:r>
+      <w:proofErr w:type="spellStart"/>
       <w:r>
         <w:rPr>
           <w:rFonts w:hint="eastAsia"/>
         </w:rPr>
         <w:t>CCSize</w:t>
       </w:r>
+      <w:proofErr w:type="spellEnd"/>
     </w:p>
     <w:p>
       <w:pPr>
@@ -2424,24 +2590,128 @@
           <w:b/>
         </w:rPr>
       </w:pPr>
-      <w:r>
-        <w:rPr>
-          <w:b/>
-        </w:rPr>
-        <w:t xml:space="preserve">static CASegmentedControl* createWithFrame(const CCRect&amp; rect, unsigned int </w:t>
-      </w:r>
-    </w:p>
-    <w:p>
-      <w:pPr>
-        <w:rPr>
-          <w:b/>
-        </w:rPr>
-      </w:pPr>
-      <w:r>
-        <w:rPr>
-          <w:b/>
-        </w:rPr>
-        <w:t>itemsCount)</w:t>
+      <w:proofErr w:type="gramStart"/>
+      <w:r>
+        <w:rPr>
+          <w:b/>
+        </w:rPr>
+        <w:t>static</w:t>
+      </w:r>
+      <w:proofErr w:type="gramEnd"/>
+      <w:r>
+        <w:rPr>
+          <w:b/>
+        </w:rPr>
+        <w:t xml:space="preserve"> </w:t>
+      </w:r>
+      <w:proofErr w:type="spellStart"/>
+      <w:r>
+        <w:rPr>
+          <w:b/>
+        </w:rPr>
+        <w:t>CASegmentedControl</w:t>
+      </w:r>
+      <w:proofErr w:type="spellEnd"/>
+      <w:r>
+        <w:rPr>
+          <w:b/>
+        </w:rPr>
+        <w:t xml:space="preserve">* </w:t>
+      </w:r>
+      <w:bookmarkStart w:id="9" w:name="createWithFrame"/>
+      <w:proofErr w:type="spellStart"/>
+      <w:r>
+        <w:rPr>
+          <w:b/>
+        </w:rPr>
+        <w:t>createWithFrame</w:t>
+      </w:r>
+      <w:bookmarkEnd w:id="9"/>
+      <w:proofErr w:type="spellEnd"/>
+      <w:r>
+        <w:rPr>
+          <w:b/>
+        </w:rPr>
+        <w:t>(</w:t>
+      </w:r>
+      <w:proofErr w:type="spellStart"/>
+      <w:r>
+        <w:rPr>
+          <w:b/>
+        </w:rPr>
+        <w:t>const</w:t>
+      </w:r>
+      <w:proofErr w:type="spellEnd"/>
+      <w:r>
+        <w:rPr>
+          <w:b/>
+        </w:rPr>
+        <w:t xml:space="preserve"> </w:t>
+      </w:r>
+      <w:proofErr w:type="spellStart"/>
+      <w:r>
+        <w:rPr>
+          <w:b/>
+        </w:rPr>
+        <w:t>CCRect</w:t>
+      </w:r>
+      <w:proofErr w:type="spellEnd"/>
+      <w:r>
+        <w:rPr>
+          <w:b/>
+        </w:rPr>
+        <w:t xml:space="preserve">&amp; </w:t>
+      </w:r>
+      <w:proofErr w:type="spellStart"/>
+      <w:r>
+        <w:rPr>
+          <w:b/>
+        </w:rPr>
+        <w:t>rect</w:t>
+      </w:r>
+      <w:proofErr w:type="spellEnd"/>
+      <w:r>
+        <w:rPr>
+          <w:b/>
+        </w:rPr>
+        <w:t xml:space="preserve">, unsigned </w:t>
+      </w:r>
+      <w:proofErr w:type="spellStart"/>
+      <w:r>
+        <w:rPr>
+          <w:b/>
+        </w:rPr>
+        <w:t>int</w:t>
+      </w:r>
+      <w:proofErr w:type="spellEnd"/>
+      <w:r>
+        <w:rPr>
+          <w:b/>
+        </w:rPr>
+        <w:t xml:space="preserve"> </w:t>
+      </w:r>
+    </w:p>
+    <w:p>
+      <w:pPr>
+        <w:rPr>
+          <w:b/>
+        </w:rPr>
+      </w:pPr>
+      <w:proofErr w:type="spellStart"/>
+      <w:proofErr w:type="gramStart"/>
+      <w:r>
+        <w:rPr>
+          <w:b/>
+        </w:rPr>
+        <w:t>itemsCount</w:t>
+      </w:r>
+      <w:proofErr w:type="spellEnd"/>
+      <w:proofErr w:type="gramEnd"/>
+      <w:r>
+        <w:rPr>
+          <w:b/>
+        </w:rPr>
+        <w:t>)</w:t>
       </w:r>
     </w:p>
     <w:p>
@@ -2458,8 +2728,13 @@
         </w:rPr>
         <w:t>返回值：</w:t>
       </w:r>
-      <w:r>
-        <w:t>CASegmentedControl*</w:t>
+      <w:proofErr w:type="spellStart"/>
+      <w:r>
+        <w:t>CASegmentedControl</w:t>
+      </w:r>
+      <w:proofErr w:type="spellEnd"/>
+      <w:r>
+        <w:t>*</w:t>
       </w:r>
     </w:p>
     <w:p>
@@ -2569,14 +2844,32 @@
                 <w:b w:val="0"/>
               </w:rPr>
             </w:pPr>
+            <w:proofErr w:type="spellStart"/>
             <w:r>
               <w:rPr>
                 <w:rFonts w:hint="eastAsia"/>
                 <w:b w:val="0"/>
               </w:rPr>
               <w:lastRenderedPageBreak/>
-              <w:t>const CCRect</w:t>
-            </w:r>
+              <w:t>const</w:t>
+            </w:r>
+            <w:proofErr w:type="spellEnd"/>
+            <w:r>
+              <w:rPr>
+                <w:rFonts w:hint="eastAsia"/>
+                <w:b w:val="0"/>
+              </w:rPr>
+              <w:t xml:space="preserve"> </w:t>
+            </w:r>
+            <w:proofErr w:type="spellStart"/>
+            <w:r>
+              <w:rPr>
+                <w:rFonts w:hint="eastAsia"/>
+                <w:b w:val="0"/>
+              </w:rPr>
+              <w:t>CCRect</w:t>
+            </w:r>
+            <w:proofErr w:type="spellEnd"/>
           </w:p>
         </w:tc>
         <w:tc>
@@ -2592,12 +2885,14 @@
               <w:jc w:val="center"/>
               <w:cnfStyle w:val="000000100000" w:firstRow="0" w:lastRow="0" w:firstColumn="0" w:lastColumn="0" w:oddVBand="0" w:evenVBand="0" w:oddHBand="1" w:evenHBand="0" w:firstRowFirstColumn="0" w:firstRowLastColumn="0" w:lastRowFirstColumn="0" w:lastRowLastColumn="0"/>
             </w:pPr>
+            <w:proofErr w:type="spellStart"/>
             <w:r>
               <w:rPr>
                 <w:rFonts w:hint="eastAsia"/>
               </w:rPr>
               <w:t>rect</w:t>
             </w:r>
+            <w:proofErr w:type="spellEnd"/>
           </w:p>
         </w:tc>
         <w:tc>
@@ -2614,12 +2909,14 @@
               <w:jc w:val="center"/>
               <w:cnfStyle w:val="000000100000" w:firstRow="0" w:lastRow="0" w:firstColumn="0" w:lastColumn="0" w:oddVBand="0" w:evenVBand="0" w:oddHBand="1" w:evenHBand="0" w:firstRowFirstColumn="0" w:firstRowLastColumn="0" w:lastRowFirstColumn="0" w:lastRowLastColumn="0"/>
             </w:pPr>
+            <w:proofErr w:type="spellStart"/>
             <w:r>
               <w:rPr>
                 <w:rFonts w:hint="eastAsia"/>
               </w:rPr>
               <w:t>segmentedControl</w:t>
             </w:r>
+            <w:proofErr w:type="spellEnd"/>
             <w:r>
               <w:rPr>
                 <w:rFonts w:hint="eastAsia"/>
@@ -2653,8 +2950,17 @@
                 <w:rFonts w:hint="eastAsia"/>
                 <w:b w:val="0"/>
               </w:rPr>
-              <w:t>unsigned int</w:t>
-            </w:r>
+              <w:t xml:space="preserve">unsigned </w:t>
+            </w:r>
+            <w:proofErr w:type="spellStart"/>
+            <w:r>
+              <w:rPr>
+                <w:rFonts w:hint="eastAsia"/>
+                <w:b w:val="0"/>
+              </w:rPr>
+              <w:t>int</w:t>
+            </w:r>
+            <w:proofErr w:type="spellEnd"/>
           </w:p>
         </w:tc>
         <w:tc>
@@ -2666,12 +2972,14 @@
               <w:jc w:val="center"/>
               <w:cnfStyle w:val="000000000000" w:firstRow="0" w:lastRow="0" w:firstColumn="0" w:lastColumn="0" w:oddVBand="0" w:evenVBand="0" w:oddHBand="0" w:evenHBand="0" w:firstRowFirstColumn="0" w:firstRowLastColumn="0" w:lastRowFirstColumn="0" w:lastRowLastColumn="0"/>
             </w:pPr>
+            <w:proofErr w:type="spellStart"/>
             <w:r>
               <w:rPr>
                 <w:rFonts w:hint="eastAsia"/>
               </w:rPr>
               <w:t>itemsCount</w:t>
             </w:r>
+            <w:proofErr w:type="spellEnd"/>
           </w:p>
         </w:tc>
         <w:tc>
@@ -2715,24 +3023,28 @@
         </w:rPr>
         <w:t>创建一个</w:t>
       </w:r>
+      <w:proofErr w:type="spellStart"/>
       <w:r>
         <w:rPr>
           <w:rFonts w:hint="eastAsia"/>
         </w:rPr>
         <w:t>segmentedControl</w:t>
       </w:r>
+      <w:proofErr w:type="spellEnd"/>
       <w:r>
         <w:rPr>
           <w:rFonts w:hint="eastAsia"/>
         </w:rPr>
         <w:t>，并指定</w:t>
       </w:r>
+      <w:proofErr w:type="spellStart"/>
       <w:r>
         <w:rPr>
           <w:rFonts w:hint="eastAsia"/>
         </w:rPr>
         <w:t>rect</w:t>
       </w:r>
+      <w:proofErr w:type="spellEnd"/>
       <w:r>
         <w:rPr>
           <w:rFonts w:hint="eastAsia"/>
@@ -2764,24 +3076,128 @@
           <w:b/>
         </w:rPr>
       </w:pPr>
-      <w:r>
-        <w:rPr>
-          <w:b/>
-        </w:rPr>
-        <w:t xml:space="preserve">static CASegmentedControl* createWithCenter(const CCRect&amp; rect, unsigned int </w:t>
-      </w:r>
-    </w:p>
-    <w:p>
-      <w:pPr>
-        <w:rPr>
-          <w:b/>
-        </w:rPr>
-      </w:pPr>
-      <w:r>
-        <w:rPr>
-          <w:b/>
-        </w:rPr>
-        <w:t>itemsCount)</w:t>
+      <w:proofErr w:type="gramStart"/>
+      <w:r>
+        <w:rPr>
+          <w:b/>
+        </w:rPr>
+        <w:t>static</w:t>
+      </w:r>
+      <w:proofErr w:type="gramEnd"/>
+      <w:r>
+        <w:rPr>
+          <w:b/>
+        </w:rPr>
+        <w:t xml:space="preserve"> </w:t>
+      </w:r>
+      <w:proofErr w:type="spellStart"/>
+      <w:r>
+        <w:rPr>
+          <w:b/>
+        </w:rPr>
+        <w:t>CASegmentedControl</w:t>
+      </w:r>
+      <w:proofErr w:type="spellEnd"/>
+      <w:r>
+        <w:rPr>
+          <w:b/>
+        </w:rPr>
+        <w:t xml:space="preserve">* </w:t>
+      </w:r>
+      <w:bookmarkStart w:id="10" w:name="createWithCenter"/>
+      <w:proofErr w:type="spellStart"/>
+      <w:r>
+        <w:rPr>
+          <w:b/>
+        </w:rPr>
+        <w:t>createWithCenter</w:t>
+      </w:r>
+      <w:bookmarkEnd w:id="10"/>
+      <w:proofErr w:type="spellEnd"/>
+      <w:r>
+        <w:rPr>
+          <w:b/>
+        </w:rPr>
+        <w:t>(</w:t>
+      </w:r>
+      <w:proofErr w:type="spellStart"/>
+      <w:r>
+        <w:rPr>
+          <w:b/>
+        </w:rPr>
+        <w:t>const</w:t>
+      </w:r>
+      <w:proofErr w:type="spellEnd"/>
+      <w:r>
+        <w:rPr>
+          <w:b/>
+        </w:rPr>
+        <w:t xml:space="preserve"> </w:t>
+      </w:r>
+      <w:proofErr w:type="spellStart"/>
+      <w:r>
+        <w:rPr>
+          <w:b/>
+        </w:rPr>
+        <w:t>CCRect</w:t>
+      </w:r>
+      <w:proofErr w:type="spellEnd"/>
+      <w:r>
+        <w:rPr>
+          <w:b/>
+        </w:rPr>
+        <w:t xml:space="preserve">&amp; </w:t>
+      </w:r>
+      <w:proofErr w:type="spellStart"/>
+      <w:r>
+        <w:rPr>
+          <w:b/>
+        </w:rPr>
+        <w:t>rect</w:t>
+      </w:r>
+      <w:proofErr w:type="spellEnd"/>
+      <w:r>
+        <w:rPr>
+          <w:b/>
+        </w:rPr>
+        <w:t xml:space="preserve">, unsigned </w:t>
+      </w:r>
+      <w:proofErr w:type="spellStart"/>
+      <w:r>
+        <w:rPr>
+          <w:b/>
+        </w:rPr>
+        <w:t>int</w:t>
+      </w:r>
+      <w:proofErr w:type="spellEnd"/>
+      <w:r>
+        <w:rPr>
+          <w:b/>
+        </w:rPr>
+        <w:t xml:space="preserve"> </w:t>
+      </w:r>
+    </w:p>
+    <w:p>
+      <w:pPr>
+        <w:rPr>
+          <w:b/>
+        </w:rPr>
+      </w:pPr>
+      <w:proofErr w:type="spellStart"/>
+      <w:proofErr w:type="gramStart"/>
+      <w:r>
+        <w:rPr>
+          <w:b/>
+        </w:rPr>
+        <w:t>itemsCount</w:t>
+      </w:r>
+      <w:proofErr w:type="spellEnd"/>
+      <w:proofErr w:type="gramEnd"/>
+      <w:r>
+        <w:rPr>
+          <w:b/>
+        </w:rPr>
+        <w:t>)</w:t>
       </w:r>
     </w:p>
     <w:p>
@@ -2794,8 +3210,13 @@
         </w:rPr>
         <w:t>返回值：</w:t>
       </w:r>
-      <w:r>
-        <w:t>CASegmentedControl*</w:t>
+      <w:proofErr w:type="spellStart"/>
+      <w:r>
+        <w:t>CASegmentedControl</w:t>
+      </w:r>
+      <w:proofErr w:type="spellEnd"/>
+      <w:r>
+        <w:t>*</w:t>
       </w:r>
     </w:p>
     <w:tbl>
@@ -2891,13 +3312,31 @@
                 <w:b w:val="0"/>
               </w:rPr>
             </w:pPr>
+            <w:proofErr w:type="spellStart"/>
             <w:r>
               <w:rPr>
                 <w:rFonts w:hint="eastAsia"/>
                 <w:b w:val="0"/>
               </w:rPr>
-              <w:t>const CCRect</w:t>
-            </w:r>
+              <w:t>const</w:t>
+            </w:r>
+            <w:proofErr w:type="spellEnd"/>
+            <w:r>
+              <w:rPr>
+                <w:rFonts w:hint="eastAsia"/>
+                <w:b w:val="0"/>
+              </w:rPr>
+              <w:t xml:space="preserve"> </w:t>
+            </w:r>
+            <w:proofErr w:type="spellStart"/>
+            <w:r>
+              <w:rPr>
+                <w:rFonts w:hint="eastAsia"/>
+                <w:b w:val="0"/>
+              </w:rPr>
+              <w:t>CCRect</w:t>
+            </w:r>
+            <w:proofErr w:type="spellEnd"/>
           </w:p>
         </w:tc>
         <w:tc>
@@ -2913,12 +3352,14 @@
               <w:jc w:val="center"/>
               <w:cnfStyle w:val="000000100000" w:firstRow="0" w:lastRow="0" w:firstColumn="0" w:lastColumn="0" w:oddVBand="0" w:evenVBand="0" w:oddHBand="1" w:evenHBand="0" w:firstRowFirstColumn="0" w:firstRowLastColumn="0" w:lastRowFirstColumn="0" w:lastRowLastColumn="0"/>
             </w:pPr>
+            <w:proofErr w:type="spellStart"/>
             <w:r>
               <w:rPr>
                 <w:rFonts w:hint="eastAsia"/>
               </w:rPr>
               <w:t>rect</w:t>
             </w:r>
+            <w:proofErr w:type="spellEnd"/>
           </w:p>
         </w:tc>
         <w:tc>
@@ -2935,12 +3376,14 @@
               <w:jc w:val="center"/>
               <w:cnfStyle w:val="000000100000" w:firstRow="0" w:lastRow="0" w:firstColumn="0" w:lastColumn="0" w:oddVBand="0" w:evenVBand="0" w:oddHBand="1" w:evenHBand="0" w:firstRowFirstColumn="0" w:firstRowLastColumn="0" w:lastRowFirstColumn="0" w:lastRowLastColumn="0"/>
             </w:pPr>
+            <w:proofErr w:type="spellStart"/>
             <w:r>
               <w:rPr>
                 <w:rFonts w:hint="eastAsia"/>
               </w:rPr>
               <w:t>segmentedControl</w:t>
             </w:r>
+            <w:proofErr w:type="spellEnd"/>
             <w:r>
               <w:rPr>
                 <w:rFonts w:hint="eastAsia"/>
@@ -2974,8 +3417,17 @@
                 <w:rFonts w:hint="eastAsia"/>
                 <w:b w:val="0"/>
               </w:rPr>
-              <w:t>unsigned int</w:t>
-            </w:r>
+              <w:t xml:space="preserve">unsigned </w:t>
+            </w:r>
+            <w:proofErr w:type="spellStart"/>
+            <w:r>
+              <w:rPr>
+                <w:rFonts w:hint="eastAsia"/>
+                <w:b w:val="0"/>
+              </w:rPr>
+              <w:t>int</w:t>
+            </w:r>
+            <w:proofErr w:type="spellEnd"/>
           </w:p>
         </w:tc>
         <w:tc>
@@ -2987,12 +3439,14 @@
               <w:jc w:val="center"/>
               <w:cnfStyle w:val="000000000000" w:firstRow="0" w:lastRow="0" w:firstColumn="0" w:lastColumn="0" w:oddVBand="0" w:evenVBand="0" w:oddHBand="0" w:evenHBand="0" w:firstRowFirstColumn="0" w:firstRowLastColumn="0" w:lastRowFirstColumn="0" w:lastRowLastColumn="0"/>
             </w:pPr>
+            <w:proofErr w:type="spellStart"/>
             <w:r>
               <w:rPr>
                 <w:rFonts w:hint="eastAsia"/>
               </w:rPr>
               <w:t>itemsCount</w:t>
             </w:r>
+            <w:proofErr w:type="spellEnd"/>
           </w:p>
         </w:tc>
         <w:tc>
@@ -3030,12 +3484,14 @@
         </w:rPr>
         <w:t>解释：创建一个</w:t>
       </w:r>
+      <w:proofErr w:type="spellStart"/>
       <w:r>
         <w:rPr>
           <w:rFonts w:hint="eastAsia"/>
         </w:rPr>
         <w:t>segmentedControl</w:t>
       </w:r>
+      <w:proofErr w:type="spellEnd"/>
       <w:r>
         <w:rPr>
           <w:rFonts w:hint="eastAsia"/>
@@ -3081,11 +3537,63 @@
           <w:b/>
         </w:rPr>
       </w:pPr>
-      <w:r>
-        <w:rPr>
-          <w:b/>
-        </w:rPr>
-        <w:t>void addTarget(CCObject* target, SEL_CAControl selector)</w:t>
+      <w:proofErr w:type="gramStart"/>
+      <w:r>
+        <w:rPr>
+          <w:b/>
+        </w:rPr>
+        <w:t>void</w:t>
+      </w:r>
+      <w:proofErr w:type="gramEnd"/>
+      <w:r>
+        <w:rPr>
+          <w:b/>
+        </w:rPr>
+        <w:t xml:space="preserve"> </w:t>
+      </w:r>
+      <w:bookmarkStart w:id="11" w:name="addTarget"/>
+      <w:proofErr w:type="spellStart"/>
+      <w:r>
+        <w:rPr>
+          <w:b/>
+        </w:rPr>
+        <w:t>addTarget</w:t>
+      </w:r>
+      <w:bookmarkEnd w:id="11"/>
+      <w:proofErr w:type="spellEnd"/>
+      <w:r>
+        <w:rPr>
+          <w:b/>
+        </w:rPr>
+        <w:t>(</w:t>
+      </w:r>
+      <w:proofErr w:type="spellStart"/>
+      <w:r>
+        <w:rPr>
+          <w:b/>
+        </w:rPr>
+        <w:t>CCObject</w:t>
+      </w:r>
+      <w:proofErr w:type="spellEnd"/>
+      <w:r>
+        <w:rPr>
+          <w:b/>
+        </w:rPr>
+        <w:t xml:space="preserve">* target, </w:t>
+      </w:r>
+      <w:proofErr w:type="spellStart"/>
+      <w:r>
+        <w:rPr>
+          <w:b/>
+        </w:rPr>
+        <w:t>SEL_CAControl</w:t>
+      </w:r>
+      <w:proofErr w:type="spellEnd"/>
+      <w:r>
+        <w:rPr>
+          <w:b/>
+        </w:rPr>
+        <w:t xml:space="preserve"> selector)</w:t>
       </w:r>
     </w:p>
     <w:p>
@@ -3098,12 +3606,14 @@
         </w:rPr>
         <w:t>返回值：</w:t>
       </w:r>
+      <w:proofErr w:type="gramStart"/>
       <w:r>
         <w:rPr>
           <w:rFonts w:hint="eastAsia"/>
         </w:rPr>
         <w:t>void</w:t>
       </w:r>
+      <w:proofErr w:type="gramEnd"/>
     </w:p>
     <w:p>
       <w:r>
@@ -3207,12 +3717,21 @@
                 <w:b w:val="0"/>
               </w:rPr>
             </w:pPr>
+            <w:proofErr w:type="spellStart"/>
             <w:r>
               <w:rPr>
                 <w:rFonts w:hint="eastAsia"/>
                 <w:b w:val="0"/>
               </w:rPr>
-              <w:t>CCObject*</w:t>
+              <w:t>CCObject</w:t>
+            </w:r>
+            <w:proofErr w:type="spellEnd"/>
+            <w:r>
+              <w:rPr>
+                <w:rFonts w:hint="eastAsia"/>
+                <w:b w:val="0"/>
+              </w:rPr>
+              <w:t>*</w:t>
             </w:r>
           </w:p>
         </w:tc>
@@ -3264,12 +3783,14 @@
                 <w:b w:val="0"/>
               </w:rPr>
             </w:pPr>
+            <w:proofErr w:type="spellStart"/>
             <w:r>
               <w:rPr>
                 <w:b w:val="0"/>
               </w:rPr>
               <w:t>SEL_CAControl</w:t>
             </w:r>
+            <w:proofErr w:type="spellEnd"/>
           </w:p>
         </w:tc>
         <w:tc>
@@ -3346,11 +3867,63 @@
           <w:b/>
         </w:rPr>
       </w:pPr>
-      <w:r>
-        <w:rPr>
-          <w:b/>
-        </w:rPr>
-        <w:t>void removeTarget(CCObject* target, SEL_CAControl selector)</w:t>
+      <w:proofErr w:type="gramStart"/>
+      <w:r>
+        <w:rPr>
+          <w:b/>
+        </w:rPr>
+        <w:t>void</w:t>
+      </w:r>
+      <w:proofErr w:type="gramEnd"/>
+      <w:r>
+        <w:rPr>
+          <w:b/>
+        </w:rPr>
+        <w:t xml:space="preserve"> </w:t>
+      </w:r>
+      <w:bookmarkStart w:id="12" w:name="removeTarget"/>
+      <w:proofErr w:type="spellStart"/>
+      <w:r>
+        <w:rPr>
+          <w:b/>
+        </w:rPr>
+        <w:t>removeTarget</w:t>
+      </w:r>
+      <w:bookmarkEnd w:id="12"/>
+      <w:proofErr w:type="spellEnd"/>
+      <w:r>
+        <w:rPr>
+          <w:b/>
+        </w:rPr>
+        <w:t>(</w:t>
+      </w:r>
+      <w:proofErr w:type="spellStart"/>
+      <w:r>
+        <w:rPr>
+          <w:b/>
+        </w:rPr>
+        <w:t>CCObject</w:t>
+      </w:r>
+      <w:proofErr w:type="spellEnd"/>
+      <w:r>
+        <w:rPr>
+          <w:b/>
+        </w:rPr>
+        <w:t xml:space="preserve">* target, </w:t>
+      </w:r>
+      <w:proofErr w:type="spellStart"/>
+      <w:r>
+        <w:rPr>
+          <w:b/>
+        </w:rPr>
+        <w:t>SEL_CAControl</w:t>
+      </w:r>
+      <w:proofErr w:type="spellEnd"/>
+      <w:r>
+        <w:rPr>
+          <w:b/>
+        </w:rPr>
+        <w:t xml:space="preserve"> selector)</w:t>
       </w:r>
     </w:p>
     <w:p>
@@ -3363,12 +3936,14 @@
         </w:rPr>
         <w:t>返回值：</w:t>
       </w:r>
+      <w:proofErr w:type="gramStart"/>
       <w:r>
         <w:rPr>
           <w:rFonts w:hint="eastAsia"/>
         </w:rPr>
         <w:t>void</w:t>
       </w:r>
+      <w:proofErr w:type="gramEnd"/>
     </w:p>
     <w:p>
       <w:r>
@@ -3404,24 +3979,114 @@
           <w:b/>
         </w:rPr>
       </w:pPr>
-      <w:r>
-        <w:rPr>
-          <w:b/>
-        </w:rPr>
-        <w:t xml:space="preserve">virtual bool insertSegmentWithTitle(const char* title, int index, CAControlState </w:t>
-      </w:r>
-    </w:p>
-    <w:p>
-      <w:pPr>
-        <w:rPr>
-          <w:b/>
-        </w:rPr>
-      </w:pPr>
-      <w:r>
-        <w:rPr>
-          <w:b/>
-        </w:rPr>
-        <w:t>controlState)</w:t>
+      <w:proofErr w:type="gramStart"/>
+      <w:r>
+        <w:rPr>
+          <w:b/>
+        </w:rPr>
+        <w:t>virtual</w:t>
+      </w:r>
+      <w:proofErr w:type="gramEnd"/>
+      <w:r>
+        <w:rPr>
+          <w:b/>
+        </w:rPr>
+        <w:t xml:space="preserve"> </w:t>
+      </w:r>
+      <w:proofErr w:type="spellStart"/>
+      <w:r>
+        <w:rPr>
+          <w:b/>
+        </w:rPr>
+        <w:t>bool</w:t>
+      </w:r>
+      <w:proofErr w:type="spellEnd"/>
+      <w:r>
+        <w:rPr>
+          <w:b/>
+        </w:rPr>
+        <w:t xml:space="preserve"> </w:t>
+      </w:r>
+      <w:bookmarkStart w:id="13" w:name="insertSegmentWithTitle"/>
+      <w:proofErr w:type="spellStart"/>
+      <w:r>
+        <w:rPr>
+          <w:b/>
+        </w:rPr>
+        <w:t>insertSegmentWithTitle</w:t>
+      </w:r>
+      <w:bookmarkEnd w:id="13"/>
+      <w:proofErr w:type="spellEnd"/>
+      <w:r>
+        <w:rPr>
+          <w:b/>
+        </w:rPr>
+        <w:t>(</w:t>
+      </w:r>
+      <w:proofErr w:type="spellStart"/>
+      <w:r>
+        <w:rPr>
+          <w:b/>
+        </w:rPr>
+        <w:t>const</w:t>
+      </w:r>
+      <w:proofErr w:type="spellEnd"/>
+      <w:r>
+        <w:rPr>
+          <w:b/>
+        </w:rPr>
+        <w:t xml:space="preserve"> char* title, </w:t>
+      </w:r>
+      <w:proofErr w:type="spellStart"/>
+      <w:r>
+        <w:rPr>
+          <w:b/>
+        </w:rPr>
+        <w:t>int</w:t>
+      </w:r>
+      <w:proofErr w:type="spellEnd"/>
+      <w:r>
+        <w:rPr>
+          <w:b/>
+        </w:rPr>
+        <w:t xml:space="preserve"> index, </w:t>
+      </w:r>
+      <w:proofErr w:type="spellStart"/>
+      <w:r>
+        <w:rPr>
+          <w:b/>
+        </w:rPr>
+        <w:t>CAControlState</w:t>
+      </w:r>
+      <w:proofErr w:type="spellEnd"/>
+      <w:r>
+        <w:rPr>
+          <w:b/>
+        </w:rPr>
+        <w:t xml:space="preserve"> </w:t>
+      </w:r>
+    </w:p>
+    <w:p>
+      <w:pPr>
+        <w:rPr>
+          <w:b/>
+        </w:rPr>
+      </w:pPr>
+      <w:proofErr w:type="spellStart"/>
+      <w:proofErr w:type="gramStart"/>
+      <w:r>
+        <w:rPr>
+          <w:b/>
+        </w:rPr>
+        <w:t>controlState</w:t>
+      </w:r>
+      <w:proofErr w:type="spellEnd"/>
+      <w:proofErr w:type="gramEnd"/>
+      <w:r>
+        <w:rPr>
+          <w:b/>
+        </w:rPr>
+        <w:t>)</w:t>
       </w:r>
     </w:p>
     <w:p>
@@ -3434,12 +4099,16 @@
         </w:rPr>
         <w:t>返回值：</w:t>
       </w:r>
+      <w:proofErr w:type="spellStart"/>
+      <w:proofErr w:type="gramStart"/>
       <w:r>
         <w:rPr>
           <w:rFonts w:hint="eastAsia"/>
         </w:rPr>
         <w:t>bool</w:t>
       </w:r>
+      <w:proofErr w:type="spellEnd"/>
+      <w:proofErr w:type="gramEnd"/>
     </w:p>
     <w:p>
       <w:r>
@@ -3543,12 +4212,21 @@
                 <w:b w:val="0"/>
               </w:rPr>
             </w:pPr>
+            <w:proofErr w:type="spellStart"/>
             <w:r>
               <w:rPr>
                 <w:rFonts w:hint="eastAsia"/>
                 <w:b w:val="0"/>
               </w:rPr>
-              <w:t>const char*</w:t>
+              <w:t>const</w:t>
+            </w:r>
+            <w:proofErr w:type="spellEnd"/>
+            <w:r>
+              <w:rPr>
+                <w:rFonts w:hint="eastAsia"/>
+                <w:b w:val="0"/>
+              </w:rPr>
+              <w:t xml:space="preserve"> char*</w:t>
             </w:r>
           </w:p>
         </w:tc>
@@ -3606,6 +4284,7 @@
                 <w:b w:val="0"/>
               </w:rPr>
             </w:pPr>
+            <w:proofErr w:type="spellStart"/>
             <w:r>
               <w:rPr>
                 <w:rFonts w:hint="eastAsia"/>
@@ -3613,6 +4292,7 @@
               </w:rPr>
               <w:t>int</w:t>
             </w:r>
+            <w:proofErr w:type="spellEnd"/>
           </w:p>
         </w:tc>
         <w:tc>
@@ -3678,12 +4358,14 @@
                 <w:b w:val="0"/>
               </w:rPr>
             </w:pPr>
+            <w:proofErr w:type="spellStart"/>
             <w:r>
               <w:rPr>
                 <w:b w:val="0"/>
               </w:rPr>
               <w:t>CAControlState</w:t>
             </w:r>
+            <w:proofErr w:type="spellEnd"/>
           </w:p>
         </w:tc>
         <w:tc>
@@ -3695,12 +4377,14 @@
               <w:jc w:val="center"/>
               <w:cnfStyle w:val="000000100000" w:firstRow="0" w:lastRow="0" w:firstColumn="0" w:lastColumn="0" w:oddVBand="0" w:evenVBand="0" w:oddHBand="1" w:evenHBand="0" w:firstRowFirstColumn="0" w:firstRowLastColumn="0" w:lastRowFirstColumn="0" w:lastRowLastColumn="0"/>
             </w:pPr>
+            <w:proofErr w:type="spellStart"/>
             <w:r>
               <w:rPr>
                 <w:rFonts w:hint="eastAsia"/>
               </w:rPr>
               <w:t>controlState</w:t>
             </w:r>
+            <w:proofErr w:type="spellEnd"/>
           </w:p>
         </w:tc>
         <w:tc>
@@ -3731,9 +4415,6 @@
     <w:p>
       <w:pPr>
         <w:ind w:firstLine="420"/>
-        <w:rPr>
-          <w:rFonts w:hint="eastAsia"/>
-        </w:rPr>
       </w:pPr>
       <w:r>
         <w:rPr>
@@ -3747,12 +4428,14 @@
         </w:rPr>
         <w:t>在当前的</w:t>
       </w:r>
+      <w:proofErr w:type="spellStart"/>
       <w:r>
         <w:rPr>
           <w:rFonts w:hint="eastAsia"/>
         </w:rPr>
         <w:t>segmentedControl</w:t>
       </w:r>
+      <w:proofErr w:type="spellEnd"/>
       <w:r>
         <w:rPr>
           <w:rFonts w:hint="eastAsia"/>
@@ -3943,13 +4626,7 @@
         <w:rPr>
           <w:rFonts w:hint="eastAsia"/>
         </w:rPr>
-        <w:t>的</w:t>
-      </w:r>
-      <w:r>
-        <w:rPr>
-          <w:rFonts w:hint="eastAsia"/>
-        </w:rPr>
-        <w:t>所有</w:t>
+        <w:t>的所有</w:t>
       </w:r>
       <w:r>
         <w:rPr>
@@ -3967,9 +4644,6 @@
     <w:p>
       <w:pPr>
         <w:ind w:firstLine="420"/>
-        <w:rPr>
-          <w:rFonts w:hint="eastAsia"/>
-        </w:rPr>
       </w:pPr>
       <w:r>
         <w:rPr>
@@ -3983,7 +4657,57 @@
         <w:ind w:firstLine="420"/>
       </w:pPr>
       <w:r>
-        <w:t xml:space="preserve">    CCRect segmentedControl_rect = CCRect(size.width/2, off_Y * 3 + 60, size.width * 0.8f, height);</w:t>
+        <w:t xml:space="preserve">    </w:t>
+      </w:r>
+      <w:proofErr w:type="spellStart"/>
+      <w:r>
+        <w:t>CCRect</w:t>
+      </w:r>
+      <w:proofErr w:type="spellEnd"/>
+      <w:r>
+        <w:t xml:space="preserve"> </w:t>
+      </w:r>
+      <w:proofErr w:type="spellStart"/>
+      <w:r>
+        <w:t>segmentedControl_rect</w:t>
+      </w:r>
+      <w:proofErr w:type="spellEnd"/>
+      <w:r>
+        <w:t xml:space="preserve"> = </w:t>
+      </w:r>
+      <w:proofErr w:type="spellStart"/>
+      <w:proofErr w:type="gramStart"/>
+      <w:r>
+        <w:t>CCRect</w:t>
+      </w:r>
+      <w:proofErr w:type="spellEnd"/>
+      <w:r>
+        <w:t>(</w:t>
+      </w:r>
+      <w:proofErr w:type="spellStart"/>
+      <w:proofErr w:type="gramEnd"/>
+      <w:r>
+        <w:t>size.width</w:t>
+      </w:r>
+      <w:proofErr w:type="spellEnd"/>
+      <w:r>
+        <w:t xml:space="preserve">/2, </w:t>
+      </w:r>
+      <w:proofErr w:type="spellStart"/>
+      <w:r>
+        <w:t>off_Y</w:t>
+      </w:r>
+      <w:proofErr w:type="spellEnd"/>
+      <w:r>
+        <w:t xml:space="preserve"> * 3 + 60, </w:t>
+      </w:r>
+      <w:proofErr w:type="spellStart"/>
+      <w:r>
+        <w:t>size.width</w:t>
+      </w:r>
+      <w:proofErr w:type="spellEnd"/>
+      <w:r>
+        <w:t xml:space="preserve"> * 0.8f, height);</w:t>
       </w:r>
     </w:p>
     <w:p>
@@ -3991,7 +4715,41 @@
         <w:ind w:firstLine="420"/>
       </w:pPr>
       <w:r>
-        <w:t xml:space="preserve">    segmentedControl = CASegmentedControl::createWithCenter(segmentedControl_rect, 2);</w:t>
+        <w:t xml:space="preserve">    </w:t>
+      </w:r>
+      <w:proofErr w:type="spellStart"/>
+      <w:proofErr w:type="gramStart"/>
+      <w:r>
+        <w:t>segmentedControl</w:t>
+      </w:r>
+      <w:proofErr w:type="spellEnd"/>
+      <w:proofErr w:type="gramEnd"/>
+      <w:r>
+        <w:t xml:space="preserve"> = </w:t>
+      </w:r>
+      <w:proofErr w:type="spellStart"/>
+      <w:r>
+        <w:t>CASegmentedControl</w:t>
+      </w:r>
+      <w:proofErr w:type="spellEnd"/>
+      <w:r>
+        <w:t>::</w:t>
+      </w:r>
+      <w:proofErr w:type="spellStart"/>
+      <w:r>
+        <w:t>createWithCenter</w:t>
+      </w:r>
+      <w:proofErr w:type="spellEnd"/>
+      <w:r>
+        <w:t>(</w:t>
+      </w:r>
+      <w:proofErr w:type="spellStart"/>
+      <w:r>
+        <w:t>segmentedControl_rect</w:t>
+      </w:r>
+      <w:proofErr w:type="spellEnd"/>
+      <w:r>
+        <w:t>, 2);</w:t>
       </w:r>
     </w:p>
     <w:p>
@@ -3999,7 +4757,33 @@
         <w:ind w:firstLine="420"/>
       </w:pPr>
       <w:r>
-        <w:t xml:space="preserve">    segmentedControl-&gt;insertSegmentWithTitle("2", 1, CAControlStateAll);</w:t>
+        <w:t xml:space="preserve">    </w:t>
+      </w:r>
+      <w:proofErr w:type="spellStart"/>
+      <w:proofErr w:type="gramStart"/>
+      <w:r>
+        <w:t>segmentedControl</w:t>
+      </w:r>
+      <w:proofErr w:type="spellEnd"/>
+      <w:proofErr w:type="gramEnd"/>
+      <w:r>
+        <w:t>-&gt;</w:t>
+      </w:r>
+      <w:proofErr w:type="spellStart"/>
+      <w:r>
+        <w:t>insertSegmentWithTitle</w:t>
+      </w:r>
+      <w:proofErr w:type="spellEnd"/>
+      <w:r>
+        <w:t xml:space="preserve">("2", 1, </w:t>
+      </w:r>
+      <w:proofErr w:type="spellStart"/>
+      <w:r>
+        <w:t>CAControlStateAll</w:t>
+      </w:r>
+      <w:proofErr w:type="spellEnd"/>
+      <w:r>
+        <w:t>);</w:t>
       </w:r>
     </w:p>
     <w:p>
@@ -4007,7 +4791,33 @@
         <w:ind w:firstLine="420"/>
       </w:pPr>
       <w:r>
-        <w:t xml:space="preserve">    segmentedControl-&gt;insertSegmentWithTitle("3", 3, CAControlStateAll);</w:t>
+        <w:t xml:space="preserve">    </w:t>
+      </w:r>
+      <w:proofErr w:type="spellStart"/>
+      <w:proofErr w:type="gramStart"/>
+      <w:r>
+        <w:t>segmentedControl</w:t>
+      </w:r>
+      <w:proofErr w:type="spellEnd"/>
+      <w:proofErr w:type="gramEnd"/>
+      <w:r>
+        <w:t>-&gt;</w:t>
+      </w:r>
+      <w:proofErr w:type="spellStart"/>
+      <w:r>
+        <w:t>insertSegmentWithTitle</w:t>
+      </w:r>
+      <w:proofErr w:type="spellEnd"/>
+      <w:r>
+        <w:t xml:space="preserve">("3", 3, </w:t>
+      </w:r>
+      <w:proofErr w:type="spellStart"/>
+      <w:r>
+        <w:t>CAControlStateAll</w:t>
+      </w:r>
+      <w:proofErr w:type="spellEnd"/>
+      <w:r>
+        <w:t>);</w:t>
       </w:r>
     </w:p>
     <w:p>
@@ -4016,15 +4826,44 @@
       </w:pPr>
       <w:r>
         <w:lastRenderedPageBreak/>
-        <w:t xml:space="preserve">    this-&gt;getView()-&gt;addSubview(segmentedControl);</w:t>
+        <w:t xml:space="preserve">    </w:t>
+      </w:r>
+      <w:proofErr w:type="gramStart"/>
+      <w:r>
+        <w:t>this</w:t>
+      </w:r>
+      <w:proofErr w:type="gramEnd"/>
+      <w:r>
+        <w:t>-&gt;</w:t>
+      </w:r>
+      <w:proofErr w:type="spellStart"/>
+      <w:r>
+        <w:t>getView</w:t>
+      </w:r>
+      <w:proofErr w:type="spellEnd"/>
+      <w:r>
+        <w:t>()-&gt;</w:t>
+      </w:r>
+      <w:proofErr w:type="spellStart"/>
+      <w:r>
+        <w:t>addSubview</w:t>
+      </w:r>
+      <w:proofErr w:type="spellEnd"/>
+      <w:r>
+        <w:t>(</w:t>
+      </w:r>
+      <w:proofErr w:type="spellStart"/>
+      <w:r>
+        <w:t>segmentedControl</w:t>
+      </w:r>
+      <w:proofErr w:type="spellEnd"/>
+      <w:r>
+        <w:t>);</w:t>
       </w:r>
     </w:p>
     <w:p>
       <w:pPr>
         <w:ind w:firstLine="420"/>
-        <w:rPr>
-          <w:rFonts w:hint="eastAsia"/>
-        </w:rPr>
       </w:pPr>
       <w:r>
         <w:rPr>
@@ -4032,12 +4871,14 @@
         </w:rPr>
         <w:t>创建一个</w:t>
       </w:r>
+      <w:proofErr w:type="spellStart"/>
       <w:r>
         <w:rPr>
           <w:rFonts w:hint="eastAsia"/>
         </w:rPr>
         <w:t>segmentedControl</w:t>
       </w:r>
+      <w:proofErr w:type="spellEnd"/>
       <w:r>
         <w:rPr>
           <w:rFonts w:hint="eastAsia"/>
@@ -4078,13 +4919,7 @@
         <w:rPr>
           <w:rFonts w:hint="eastAsia"/>
         </w:rPr>
-        <w:t>值</w:t>
-      </w:r>
-      <w:r>
-        <w:rPr>
-          <w:rFonts w:hint="eastAsia"/>
-        </w:rPr>
-        <w:t>都默认从</w:t>
+        <w:t>值都默认从</w:t>
       </w:r>
       <w:r>
         <w:rPr>
@@ -4112,11 +4947,6 @@
       </w:r>
     </w:p>
     <w:p>
-      <w:pPr>
-        <w:rPr>
-          <w:rFonts w:hint="eastAsia"/>
-        </w:rPr>
-      </w:pPr>
       <w:r>
         <w:rPr>
           <w:noProof/>
@@ -4179,24 +5009,112 @@
           <w:b/>
         </w:rPr>
       </w:pPr>
-      <w:r>
-        <w:rPr>
-          <w:b/>
-        </w:rPr>
-        <w:t xml:space="preserve">virtual bool insertSegmentWithBackgroundImage(CAImage *image, int index, </w:t>
-      </w:r>
-    </w:p>
-    <w:p>
-      <w:pPr>
-        <w:rPr>
-          <w:b/>
-        </w:rPr>
-      </w:pPr>
-      <w:r>
-        <w:rPr>
-          <w:b/>
-        </w:rPr>
-        <w:t>CAControlState controlState)</w:t>
+      <w:proofErr w:type="gramStart"/>
+      <w:r>
+        <w:rPr>
+          <w:b/>
+        </w:rPr>
+        <w:t>virtual</w:t>
+      </w:r>
+      <w:proofErr w:type="gramEnd"/>
+      <w:r>
+        <w:rPr>
+          <w:b/>
+        </w:rPr>
+        <w:t xml:space="preserve"> </w:t>
+      </w:r>
+      <w:proofErr w:type="spellStart"/>
+      <w:r>
+        <w:rPr>
+          <w:b/>
+        </w:rPr>
+        <w:t>bool</w:t>
+      </w:r>
+      <w:proofErr w:type="spellEnd"/>
+      <w:r>
+        <w:rPr>
+          <w:b/>
+        </w:rPr>
+        <w:t xml:space="preserve"> </w:t>
+      </w:r>
+      <w:bookmarkStart w:id="14" w:name="insertSegmentWithBackgroundImage"/>
+      <w:proofErr w:type="spellStart"/>
+      <w:r>
+        <w:rPr>
+          <w:b/>
+        </w:rPr>
+        <w:t>insertSegmentWithBackgroundImage</w:t>
+      </w:r>
+      <w:bookmarkEnd w:id="14"/>
+      <w:proofErr w:type="spellEnd"/>
+      <w:r>
+        <w:rPr>
+          <w:b/>
+        </w:rPr>
+        <w:t>(</w:t>
+      </w:r>
+      <w:proofErr w:type="spellStart"/>
+      <w:r>
+        <w:rPr>
+          <w:b/>
+        </w:rPr>
+        <w:t>CAImage</w:t>
+      </w:r>
+      <w:proofErr w:type="spellEnd"/>
+      <w:r>
+        <w:rPr>
+          <w:b/>
+        </w:rPr>
+        <w:t xml:space="preserve"> *image, </w:t>
+      </w:r>
+      <w:proofErr w:type="spellStart"/>
+      <w:r>
+        <w:rPr>
+          <w:b/>
+        </w:rPr>
+        <w:t>int</w:t>
+      </w:r>
+      <w:proofErr w:type="spellEnd"/>
+      <w:r>
+        <w:rPr>
+          <w:b/>
+        </w:rPr>
+        <w:t xml:space="preserve"> index, </w:t>
+      </w:r>
+    </w:p>
+    <w:p>
+      <w:pPr>
+        <w:rPr>
+          <w:b/>
+        </w:rPr>
+      </w:pPr>
+      <w:proofErr w:type="spellStart"/>
+      <w:r>
+        <w:rPr>
+          <w:b/>
+        </w:rPr>
+        <w:t>CAControlState</w:t>
+      </w:r>
+      <w:proofErr w:type="spellEnd"/>
+      <w:r>
+        <w:rPr>
+          <w:b/>
+        </w:rPr>
+        <w:t xml:space="preserve"> </w:t>
+      </w:r>
+      <w:proofErr w:type="spellStart"/>
+      <w:r>
+        <w:rPr>
+          <w:b/>
+        </w:rPr>
+        <w:t>controlState</w:t>
+      </w:r>
+      <w:proofErr w:type="spellEnd"/>
+      <w:r>
+        <w:rPr>
+          <w:b/>
+        </w:rPr>
+        <w:t>)</w:t>
       </w:r>
     </w:p>
     <w:p>
@@ -4209,19 +5127,18 @@
         </w:rPr>
         <w:t>返回值：</w:t>
       </w:r>
+      <w:proofErr w:type="spellStart"/>
+      <w:proofErr w:type="gramStart"/>
       <w:r>
         <w:rPr>
           <w:rFonts w:hint="eastAsia"/>
         </w:rPr>
         <w:t>bool</w:t>
       </w:r>
-    </w:p>
-    <w:p>
-      <w:pPr>
-        <w:rPr>
-          <w:rFonts w:hint="eastAsia"/>
-        </w:rPr>
-      </w:pPr>
+      <w:proofErr w:type="spellEnd"/>
+      <w:proofErr w:type="gramEnd"/>
+    </w:p>
+    <w:p>
       <w:r>
         <w:rPr>
           <w:rFonts w:hint="eastAsia"/>
@@ -4323,12 +5240,21 @@
                 <w:b w:val="0"/>
               </w:rPr>
             </w:pPr>
+            <w:proofErr w:type="spellStart"/>
             <w:r>
               <w:rPr>
                 <w:rFonts w:hint="eastAsia"/>
                 <w:b w:val="0"/>
               </w:rPr>
-              <w:t>CAImage*</w:t>
+              <w:t>CAImage</w:t>
+            </w:r>
+            <w:proofErr w:type="spellEnd"/>
+            <w:r>
+              <w:rPr>
+                <w:rFonts w:hint="eastAsia"/>
+                <w:b w:val="0"/>
+              </w:rPr>
+              <w:t>*</w:t>
             </w:r>
           </w:p>
         </w:tc>
@@ -4386,6 +5312,7 @@
                 <w:b w:val="0"/>
               </w:rPr>
             </w:pPr>
+            <w:proofErr w:type="spellStart"/>
             <w:r>
               <w:rPr>
                 <w:rFonts w:hint="eastAsia"/>
@@ -4393,6 +5320,7 @@
               </w:rPr>
               <w:t>int</w:t>
             </w:r>
+            <w:proofErr w:type="spellEnd"/>
           </w:p>
         </w:tc>
         <w:tc>
@@ -4464,12 +5392,14 @@
                 <w:b w:val="0"/>
               </w:rPr>
             </w:pPr>
+            <w:proofErr w:type="spellStart"/>
             <w:r>
               <w:rPr>
                 <w:b w:val="0"/>
               </w:rPr>
               <w:t>CAControlState</w:t>
             </w:r>
+            <w:proofErr w:type="spellEnd"/>
           </w:p>
         </w:tc>
         <w:tc>
@@ -4481,12 +5411,14 @@
               <w:jc w:val="center"/>
               <w:cnfStyle w:val="000000100000" w:firstRow="0" w:lastRow="0" w:firstColumn="0" w:lastColumn="0" w:oddVBand="0" w:evenVBand="0" w:oddHBand="1" w:evenHBand="0" w:firstRowFirstColumn="0" w:firstRowLastColumn="0" w:lastRowFirstColumn="0" w:lastRowLastColumn="0"/>
             </w:pPr>
+            <w:proofErr w:type="spellStart"/>
             <w:r>
               <w:rPr>
                 <w:rFonts w:hint="eastAsia"/>
               </w:rPr>
               <w:t>controlState</w:t>
             </w:r>
+            <w:proofErr w:type="spellEnd"/>
           </w:p>
         </w:tc>
         <w:tc>
@@ -4552,19 +5484,19 @@
         <w:rPr>
           <w:rFonts w:hint="eastAsia"/>
         </w:rPr>
-        <w:t>并设置</w:t>
-      </w:r>
-      <w:r>
-        <w:rPr>
-          <w:rFonts w:hint="eastAsia"/>
-        </w:rPr>
-        <w:t>背景</w:t>
-      </w:r>
-      <w:r>
-        <w:rPr>
-          <w:rFonts w:hint="eastAsia"/>
-        </w:rPr>
-        <w:t>图片。</w:t>
+        <w:t>并设置背景图片</w:t>
+      </w:r>
+      <w:r>
+        <w:rPr>
+          <w:rFonts w:hint="eastAsia"/>
+        </w:rPr>
+        <w:t>，标题默认为空</w:t>
+      </w:r>
+      <w:r>
+        <w:rPr>
+          <w:rFonts w:hint="eastAsia"/>
+        </w:rPr>
+        <w:t>。</w:t>
       </w:r>
     </w:p>
     <w:p>
@@ -4581,24 +5513,114 @@
           <w:b/>
         </w:rPr>
       </w:pPr>
-      <w:r>
-        <w:rPr>
-          <w:b/>
-        </w:rPr>
-        <w:t xml:space="preserve">virtual bool insertSegmentWithImage(CAImage *image, int index, CAControlState </w:t>
-      </w:r>
-    </w:p>
-    <w:p>
-      <w:pPr>
-        <w:rPr>
-          <w:b/>
-        </w:rPr>
-      </w:pPr>
-      <w:r>
-        <w:rPr>
-          <w:b/>
-        </w:rPr>
-        <w:t>controlState)</w:t>
+      <w:proofErr w:type="gramStart"/>
+      <w:r>
+        <w:rPr>
+          <w:b/>
+        </w:rPr>
+        <w:t>virtual</w:t>
+      </w:r>
+      <w:proofErr w:type="gramEnd"/>
+      <w:r>
+        <w:rPr>
+          <w:b/>
+        </w:rPr>
+        <w:t xml:space="preserve"> </w:t>
+      </w:r>
+      <w:proofErr w:type="spellStart"/>
+      <w:r>
+        <w:rPr>
+          <w:b/>
+        </w:rPr>
+        <w:t>bool</w:t>
+      </w:r>
+      <w:proofErr w:type="spellEnd"/>
+      <w:r>
+        <w:rPr>
+          <w:b/>
+        </w:rPr>
+        <w:t xml:space="preserve"> </w:t>
+      </w:r>
+      <w:bookmarkStart w:id="15" w:name="insertSegmentWithImage"/>
+      <w:proofErr w:type="spellStart"/>
+      <w:r>
+        <w:rPr>
+          <w:b/>
+        </w:rPr>
+        <w:t>insertSegmentWithImage</w:t>
+      </w:r>
+      <w:bookmarkEnd w:id="15"/>
+      <w:proofErr w:type="spellEnd"/>
+      <w:r>
+        <w:rPr>
+          <w:b/>
+        </w:rPr>
+        <w:t>(</w:t>
+      </w:r>
+      <w:proofErr w:type="spellStart"/>
+      <w:r>
+        <w:rPr>
+          <w:b/>
+        </w:rPr>
+        <w:t>CAImage</w:t>
+      </w:r>
+      <w:proofErr w:type="spellEnd"/>
+      <w:r>
+        <w:rPr>
+          <w:b/>
+        </w:rPr>
+        <w:t xml:space="preserve"> *image, </w:t>
+      </w:r>
+      <w:proofErr w:type="spellStart"/>
+      <w:r>
+        <w:rPr>
+          <w:b/>
+        </w:rPr>
+        <w:t>int</w:t>
+      </w:r>
+      <w:proofErr w:type="spellEnd"/>
+      <w:r>
+        <w:rPr>
+          <w:b/>
+        </w:rPr>
+        <w:t xml:space="preserve"> index, </w:t>
+      </w:r>
+      <w:proofErr w:type="spellStart"/>
+      <w:r>
+        <w:rPr>
+          <w:b/>
+        </w:rPr>
+        <w:t>CAControlState</w:t>
+      </w:r>
+      <w:proofErr w:type="spellEnd"/>
+      <w:r>
+        <w:rPr>
+          <w:b/>
+        </w:rPr>
+        <w:t xml:space="preserve"> </w:t>
+      </w:r>
+    </w:p>
+    <w:p>
+      <w:pPr>
+        <w:rPr>
+          <w:b/>
+        </w:rPr>
+      </w:pPr>
+      <w:proofErr w:type="spellStart"/>
+      <w:proofErr w:type="gramStart"/>
+      <w:r>
+        <w:rPr>
+          <w:b/>
+        </w:rPr>
+        <w:t>controlState</w:t>
+      </w:r>
+      <w:proofErr w:type="spellEnd"/>
+      <w:proofErr w:type="gramEnd"/>
+      <w:r>
+        <w:rPr>
+          <w:b/>
+        </w:rPr>
+        <w:t>)</w:t>
       </w:r>
     </w:p>
     <w:p>
@@ -4611,19 +5633,18 @@
         </w:rPr>
         <w:t>返回值：</w:t>
       </w:r>
+      <w:proofErr w:type="spellStart"/>
+      <w:proofErr w:type="gramStart"/>
       <w:r>
         <w:rPr>
           <w:rFonts w:hint="eastAsia"/>
         </w:rPr>
         <w:t>bool</w:t>
       </w:r>
-    </w:p>
-    <w:p>
-      <w:pPr>
-        <w:rPr>
-          <w:rFonts w:hint="eastAsia"/>
-        </w:rPr>
-      </w:pPr>
+      <w:proofErr w:type="spellEnd"/>
+      <w:proofErr w:type="gramEnd"/>
+    </w:p>
+    <w:p>
       <w:r>
         <w:rPr>
           <w:rFonts w:hint="eastAsia"/>
@@ -4725,12 +5746,21 @@
                 <w:b w:val="0"/>
               </w:rPr>
             </w:pPr>
+            <w:proofErr w:type="spellStart"/>
             <w:r>
               <w:rPr>
                 <w:rFonts w:hint="eastAsia"/>
                 <w:b w:val="0"/>
               </w:rPr>
-              <w:t>CAImage*</w:t>
+              <w:t>CAImage</w:t>
+            </w:r>
+            <w:proofErr w:type="spellEnd"/>
+            <w:r>
+              <w:rPr>
+                <w:rFonts w:hint="eastAsia"/>
+                <w:b w:val="0"/>
+              </w:rPr>
+              <w:t>*</w:t>
             </w:r>
           </w:p>
         </w:tc>
@@ -4794,6 +5824,7 @@
                 <w:b w:val="0"/>
               </w:rPr>
             </w:pPr>
+            <w:proofErr w:type="spellStart"/>
             <w:r>
               <w:rPr>
                 <w:rFonts w:hint="eastAsia"/>
@@ -4801,6 +5832,7 @@
               </w:rPr>
               <w:t>int</w:t>
             </w:r>
+            <w:proofErr w:type="spellEnd"/>
           </w:p>
         </w:tc>
         <w:tc>
@@ -4872,12 +5904,14 @@
                 <w:b w:val="0"/>
               </w:rPr>
             </w:pPr>
+            <w:proofErr w:type="spellStart"/>
             <w:r>
               <w:rPr>
                 <w:b w:val="0"/>
               </w:rPr>
               <w:t>CAControlState</w:t>
             </w:r>
+            <w:proofErr w:type="spellEnd"/>
           </w:p>
         </w:tc>
         <w:tc>
@@ -4889,12 +5923,14 @@
               <w:jc w:val="center"/>
               <w:cnfStyle w:val="000000100000" w:firstRow="0" w:lastRow="0" w:firstColumn="0" w:lastColumn="0" w:oddVBand="0" w:evenVBand="0" w:oddHBand="1" w:evenHBand="0" w:firstRowFirstColumn="0" w:firstRowLastColumn="0" w:lastRowFirstColumn="0" w:lastRowLastColumn="0"/>
             </w:pPr>
+            <w:proofErr w:type="spellStart"/>
             <w:r>
               <w:rPr>
                 <w:rFonts w:hint="eastAsia"/>
               </w:rPr>
               <w:t>controlState</w:t>
             </w:r>
+            <w:proofErr w:type="spellEnd"/>
           </w:p>
         </w:tc>
         <w:tc>
@@ -4954,7 +5990,25 @@
         <w:rPr>
           <w:rFonts w:hint="eastAsia"/>
         </w:rPr>
-        <w:t>前景图片。</w:t>
+        <w:t>前景图片</w:t>
+      </w:r>
+      <w:r>
+        <w:rPr>
+          <w:rFonts w:hint="eastAsia"/>
+        </w:rPr>
+        <w:t>，</w:t>
+      </w:r>
+      <w:r>
+        <w:rPr>
+          <w:rFonts w:hint="eastAsia"/>
+        </w:rPr>
+        <w:t>标题默认为空</w:t>
+      </w:r>
+      <w:r>
+        <w:rPr>
+          <w:rFonts w:hint="eastAsia"/>
+        </w:rPr>
+        <w:t>。</w:t>
       </w:r>
     </w:p>
     <w:p>
@@ -4971,11 +6025,49 @@
           <w:b/>
         </w:rPr>
       </w:pPr>
-      <w:r>
-        <w:rPr>
-          <w:b/>
-        </w:rPr>
-        <w:t>virtual void removeSegmentAtIndex(int index)</w:t>
+      <w:proofErr w:type="gramStart"/>
+      <w:r>
+        <w:rPr>
+          <w:b/>
+        </w:rPr>
+        <w:t>virtual</w:t>
+      </w:r>
+      <w:proofErr w:type="gramEnd"/>
+      <w:r>
+        <w:rPr>
+          <w:b/>
+        </w:rPr>
+        <w:t xml:space="preserve"> void </w:t>
+      </w:r>
+      <w:bookmarkStart w:id="16" w:name="removeSegmentAtIndex"/>
+      <w:proofErr w:type="spellStart"/>
+      <w:r>
+        <w:rPr>
+          <w:b/>
+        </w:rPr>
+        <w:t>removeSegmentAtIndex</w:t>
+      </w:r>
+      <w:bookmarkEnd w:id="16"/>
+      <w:proofErr w:type="spellEnd"/>
+      <w:r>
+        <w:rPr>
+          <w:b/>
+        </w:rPr>
+        <w:t>(</w:t>
+      </w:r>
+      <w:proofErr w:type="spellStart"/>
+      <w:r>
+        <w:rPr>
+          <w:b/>
+        </w:rPr>
+        <w:t>int</w:t>
+      </w:r>
+      <w:proofErr w:type="spellEnd"/>
+      <w:r>
+        <w:rPr>
+          <w:b/>
+        </w:rPr>
+        <w:t xml:space="preserve"> index)</w:t>
       </w:r>
     </w:p>
     <w:p>
@@ -4988,12 +6080,14 @@
         </w:rPr>
         <w:t>返回值：</w:t>
       </w:r>
+      <w:proofErr w:type="gramStart"/>
       <w:r>
         <w:rPr>
           <w:rFonts w:hint="eastAsia"/>
         </w:rPr>
         <w:t>void</w:t>
       </w:r>
+      <w:proofErr w:type="gramEnd"/>
     </w:p>
     <w:p>
       <w:r>
@@ -5097,6 +6191,7 @@
                 <w:b w:val="0"/>
               </w:rPr>
             </w:pPr>
+            <w:proofErr w:type="spellStart"/>
             <w:r>
               <w:rPr>
                 <w:rFonts w:hint="eastAsia"/>
@@ -5104,6 +6199,7 @@
               </w:rPr>
               <w:t>int</w:t>
             </w:r>
+            <w:proofErr w:type="spellEnd"/>
           </w:p>
         </w:tc>
         <w:tc>
@@ -5204,11 +6300,35 @@
           <w:b/>
         </w:rPr>
       </w:pPr>
-      <w:r>
-        <w:rPr>
-          <w:b/>
-        </w:rPr>
-        <w:t>virtual void removeAllSegments()</w:t>
+      <w:proofErr w:type="gramStart"/>
+      <w:r>
+        <w:rPr>
+          <w:b/>
+        </w:rPr>
+        <w:t>virtual</w:t>
+      </w:r>
+      <w:proofErr w:type="gramEnd"/>
+      <w:r>
+        <w:rPr>
+          <w:b/>
+        </w:rPr>
+        <w:t xml:space="preserve"> void </w:t>
+      </w:r>
+      <w:bookmarkStart w:id="17" w:name="removeAllSegments"/>
+      <w:proofErr w:type="spellStart"/>
+      <w:r>
+        <w:rPr>
+          <w:b/>
+        </w:rPr>
+        <w:t>removeAllSegments</w:t>
+      </w:r>
+      <w:bookmarkEnd w:id="17"/>
+      <w:proofErr w:type="spellEnd"/>
+      <w:r>
+        <w:rPr>
+          <w:b/>
+        </w:rPr>
+        <w:t>()</w:t>
       </w:r>
     </w:p>
     <w:p>
@@ -5221,12 +6341,14 @@
         </w:rPr>
         <w:t>返回值：</w:t>
       </w:r>
+      <w:proofErr w:type="gramStart"/>
       <w:r>
         <w:rPr>
           <w:rFonts w:hint="eastAsia"/>
         </w:rPr>
         <w:t>void</w:t>
       </w:r>
+      <w:proofErr w:type="gramEnd"/>
     </w:p>
     <w:p>
       <w:r>
@@ -5268,11 +6390,105 @@
           <w:b/>
         </w:rPr>
       </w:pPr>
-      <w:r>
-        <w:rPr>
-          <w:b/>
-        </w:rPr>
-        <w:t>virtual bool setTitleAtIndex(const char* title, int index, CAControlState controlState)</w:t>
+      <w:proofErr w:type="gramStart"/>
+      <w:r>
+        <w:rPr>
+          <w:b/>
+        </w:rPr>
+        <w:t>virtual</w:t>
+      </w:r>
+      <w:proofErr w:type="gramEnd"/>
+      <w:r>
+        <w:rPr>
+          <w:b/>
+        </w:rPr>
+        <w:t xml:space="preserve"> </w:t>
+      </w:r>
+      <w:proofErr w:type="spellStart"/>
+      <w:r>
+        <w:rPr>
+          <w:b/>
+        </w:rPr>
+        <w:t>bool</w:t>
+      </w:r>
+      <w:proofErr w:type="spellEnd"/>
+      <w:r>
+        <w:rPr>
+          <w:b/>
+        </w:rPr>
+        <w:t xml:space="preserve"> </w:t>
+      </w:r>
+      <w:bookmarkStart w:id="18" w:name="setTitleAtIndex"/>
+      <w:proofErr w:type="spellStart"/>
+      <w:r>
+        <w:rPr>
+          <w:b/>
+        </w:rPr>
+        <w:t>setTitleAtIndex</w:t>
+      </w:r>
+      <w:bookmarkEnd w:id="18"/>
+      <w:proofErr w:type="spellEnd"/>
+      <w:r>
+        <w:rPr>
+          <w:b/>
+        </w:rPr>
+        <w:t>(</w:t>
+      </w:r>
+      <w:proofErr w:type="spellStart"/>
+      <w:r>
+        <w:rPr>
+          <w:b/>
+        </w:rPr>
+        <w:t>const</w:t>
+      </w:r>
+      <w:proofErr w:type="spellEnd"/>
+      <w:r>
+        <w:rPr>
+          <w:b/>
+        </w:rPr>
+        <w:t xml:space="preserve"> char* title, </w:t>
+      </w:r>
+      <w:proofErr w:type="spellStart"/>
+      <w:r>
+        <w:rPr>
+          <w:b/>
+        </w:rPr>
+        <w:t>int</w:t>
+      </w:r>
+      <w:proofErr w:type="spellEnd"/>
+      <w:r>
+        <w:rPr>
+          <w:b/>
+        </w:rPr>
+        <w:t xml:space="preserve"> index, </w:t>
+      </w:r>
+      <w:proofErr w:type="spellStart"/>
+      <w:r>
+        <w:rPr>
+          <w:b/>
+        </w:rPr>
+        <w:t>CAControlState</w:t>
+      </w:r>
+      <w:proofErr w:type="spellEnd"/>
+      <w:r>
+        <w:rPr>
+          <w:b/>
+        </w:rPr>
+        <w:t xml:space="preserve"> </w:t>
+      </w:r>
+      <w:proofErr w:type="spellStart"/>
+      <w:r>
+        <w:rPr>
+          <w:b/>
+        </w:rPr>
+        <w:t>controlState</w:t>
+      </w:r>
+      <w:proofErr w:type="spellEnd"/>
+      <w:r>
+        <w:rPr>
+          <w:b/>
+        </w:rPr>
+        <w:t>)</w:t>
       </w:r>
     </w:p>
     <w:p>
@@ -5285,19 +6501,18 @@
         </w:rPr>
         <w:t>返回值：</w:t>
       </w:r>
+      <w:proofErr w:type="spellStart"/>
+      <w:proofErr w:type="gramStart"/>
       <w:r>
         <w:rPr>
           <w:rFonts w:hint="eastAsia"/>
         </w:rPr>
         <w:t>bool</w:t>
       </w:r>
-    </w:p>
-    <w:p>
-      <w:pPr>
-        <w:rPr>
-          <w:rFonts w:hint="eastAsia"/>
-        </w:rPr>
-      </w:pPr>
+      <w:proofErr w:type="spellEnd"/>
+      <w:proofErr w:type="gramEnd"/>
+    </w:p>
+    <w:p>
       <w:r>
         <w:rPr>
           <w:rFonts w:hint="eastAsia"/>
@@ -5399,20 +6614,22 @@
                 <w:b w:val="0"/>
               </w:rPr>
             </w:pPr>
+            <w:proofErr w:type="spellStart"/>
             <w:r>
               <w:rPr>
                 <w:rFonts w:hint="eastAsia"/>
                 <w:b w:val="0"/>
               </w:rPr>
               <w:lastRenderedPageBreak/>
-              <w:t>const char</w:t>
-            </w:r>
+              <w:t>const</w:t>
+            </w:r>
+            <w:proofErr w:type="spellEnd"/>
             <w:r>
               <w:rPr>
                 <w:rFonts w:hint="eastAsia"/>
                 <w:b w:val="0"/>
               </w:rPr>
-              <w:t>*</w:t>
+              <w:t xml:space="preserve"> char*</w:t>
             </w:r>
           </w:p>
         </w:tc>
@@ -5470,6 +6687,7 @@
                 <w:b w:val="0"/>
               </w:rPr>
             </w:pPr>
+            <w:proofErr w:type="spellStart"/>
             <w:r>
               <w:rPr>
                 <w:rFonts w:hint="eastAsia"/>
@@ -5477,6 +6695,7 @@
               </w:rPr>
               <w:t>int</w:t>
             </w:r>
+            <w:proofErr w:type="spellEnd"/>
           </w:p>
         </w:tc>
         <w:tc>
@@ -5536,12 +6755,14 @@
                 <w:b w:val="0"/>
               </w:rPr>
             </w:pPr>
+            <w:proofErr w:type="spellStart"/>
             <w:r>
               <w:rPr>
                 <w:b w:val="0"/>
               </w:rPr>
               <w:t>CAControlState</w:t>
             </w:r>
+            <w:proofErr w:type="spellEnd"/>
           </w:p>
         </w:tc>
         <w:tc>
@@ -5553,12 +6774,14 @@
               <w:jc w:val="center"/>
               <w:cnfStyle w:val="000000100000" w:firstRow="0" w:lastRow="0" w:firstColumn="0" w:lastColumn="0" w:oddVBand="0" w:evenVBand="0" w:oddHBand="1" w:evenHBand="0" w:firstRowFirstColumn="0" w:firstRowLastColumn="0" w:lastRowFirstColumn="0" w:lastRowLastColumn="0"/>
             </w:pPr>
+            <w:proofErr w:type="spellStart"/>
             <w:r>
               <w:rPr>
                 <w:rFonts w:hint="eastAsia"/>
               </w:rPr>
               <w:t>controlState</w:t>
             </w:r>
+            <w:proofErr w:type="spellEnd"/>
           </w:p>
         </w:tc>
         <w:tc>
@@ -5630,11 +6853,91 @@
           <w:b/>
         </w:rPr>
       </w:pPr>
-      <w:r>
-        <w:rPr>
-          <w:b/>
-        </w:rPr>
-        <w:t>virtual bool setTitleColorAtIndex(CAColor4B color, int index, CAControlState controlState)</w:t>
+      <w:proofErr w:type="gramStart"/>
+      <w:r>
+        <w:rPr>
+          <w:b/>
+        </w:rPr>
+        <w:t>virtual</w:t>
+      </w:r>
+      <w:proofErr w:type="gramEnd"/>
+      <w:r>
+        <w:rPr>
+          <w:b/>
+        </w:rPr>
+        <w:t xml:space="preserve"> </w:t>
+      </w:r>
+      <w:proofErr w:type="spellStart"/>
+      <w:r>
+        <w:rPr>
+          <w:b/>
+        </w:rPr>
+        <w:t>bool</w:t>
+      </w:r>
+      <w:proofErr w:type="spellEnd"/>
+      <w:r>
+        <w:rPr>
+          <w:b/>
+        </w:rPr>
+        <w:t xml:space="preserve"> </w:t>
+      </w:r>
+      <w:bookmarkStart w:id="19" w:name="setTitleColorAtIndex"/>
+      <w:proofErr w:type="spellStart"/>
+      <w:r>
+        <w:rPr>
+          <w:b/>
+        </w:rPr>
+        <w:t>setTitleColorAtIndex</w:t>
+      </w:r>
+      <w:bookmarkEnd w:id="19"/>
+      <w:proofErr w:type="spellEnd"/>
+      <w:r>
+        <w:rPr>
+          <w:b/>
+        </w:rPr>
+        <w:t xml:space="preserve">(CAColor4B color, </w:t>
+      </w:r>
+      <w:proofErr w:type="spellStart"/>
+      <w:r>
+        <w:rPr>
+          <w:b/>
+        </w:rPr>
+        <w:t>int</w:t>
+      </w:r>
+      <w:proofErr w:type="spellEnd"/>
+      <w:r>
+        <w:rPr>
+          <w:b/>
+        </w:rPr>
+        <w:t xml:space="preserve"> index, </w:t>
+      </w:r>
+      <w:proofErr w:type="spellStart"/>
+      <w:r>
+        <w:rPr>
+          <w:b/>
+        </w:rPr>
+        <w:t>CAControlState</w:t>
+      </w:r>
+      <w:proofErr w:type="spellEnd"/>
+      <w:r>
+        <w:rPr>
+          <w:b/>
+        </w:rPr>
+        <w:t xml:space="preserve"> </w:t>
+      </w:r>
+      <w:proofErr w:type="spellStart"/>
+      <w:r>
+        <w:rPr>
+          <w:b/>
+        </w:rPr>
+        <w:t>controlState</w:t>
+      </w:r>
+      <w:proofErr w:type="spellEnd"/>
+      <w:r>
+        <w:rPr>
+          <w:b/>
+        </w:rPr>
+        <w:t>)</w:t>
       </w:r>
     </w:p>
     <w:p>
@@ -5647,19 +6950,18 @@
         </w:rPr>
         <w:t>返回值：</w:t>
       </w:r>
+      <w:proofErr w:type="spellStart"/>
+      <w:proofErr w:type="gramStart"/>
       <w:r>
         <w:rPr>
           <w:rFonts w:hint="eastAsia"/>
         </w:rPr>
         <w:t>bool</w:t>
       </w:r>
-    </w:p>
-    <w:p>
-      <w:pPr>
-        <w:rPr>
-          <w:rFonts w:hint="eastAsia"/>
-        </w:rPr>
-      </w:pPr>
+      <w:proofErr w:type="spellEnd"/>
+      <w:proofErr w:type="gramEnd"/>
+    </w:p>
+    <w:p>
       <w:r>
         <w:rPr>
           <w:rFonts w:hint="eastAsia"/>
@@ -5766,14 +7068,7 @@
                 <w:rFonts w:hint="eastAsia"/>
                 <w:b w:val="0"/>
               </w:rPr>
-              <w:t>CAColor4B</w:t>
-            </w:r>
-            <w:r>
-              <w:rPr>
-                <w:rFonts w:hint="eastAsia"/>
-                <w:b w:val="0"/>
-              </w:rPr>
-              <w:t>*</w:t>
+              <w:t>CAColor4B*</w:t>
             </w:r>
           </w:p>
         </w:tc>
@@ -5825,6 +7120,7 @@
                 <w:b w:val="0"/>
               </w:rPr>
             </w:pPr>
+            <w:proofErr w:type="spellStart"/>
             <w:r>
               <w:rPr>
                 <w:rFonts w:hint="eastAsia"/>
@@ -5832,6 +7128,7 @@
               </w:rPr>
               <w:t>int</w:t>
             </w:r>
+            <w:proofErr w:type="spellEnd"/>
           </w:p>
         </w:tc>
         <w:tc>
@@ -5891,12 +7188,14 @@
                 <w:b w:val="0"/>
               </w:rPr>
             </w:pPr>
+            <w:proofErr w:type="spellStart"/>
             <w:r>
               <w:rPr>
                 <w:b w:val="0"/>
               </w:rPr>
               <w:t>CAControlState</w:t>
             </w:r>
+            <w:proofErr w:type="spellEnd"/>
           </w:p>
         </w:tc>
         <w:tc>
@@ -5908,12 +7207,14 @@
               <w:jc w:val="center"/>
               <w:cnfStyle w:val="000000100000" w:firstRow="0" w:lastRow="0" w:firstColumn="0" w:lastColumn="0" w:oddVBand="0" w:evenVBand="0" w:oddHBand="1" w:evenHBand="0" w:firstRowFirstColumn="0" w:firstRowLastColumn="0" w:lastRowFirstColumn="0" w:lastRowLastColumn="0"/>
             </w:pPr>
+            <w:proofErr w:type="spellStart"/>
             <w:r>
               <w:rPr>
                 <w:rFonts w:hint="eastAsia"/>
               </w:rPr>
               <w:t>controlState</w:t>
             </w:r>
+            <w:proofErr w:type="spellEnd"/>
           </w:p>
         </w:tc>
         <w:tc>
@@ -5985,24 +7286,114 @@
           <w:b/>
         </w:rPr>
       </w:pPr>
-      <w:r>
-        <w:rPr>
-          <w:b/>
-        </w:rPr>
-        <w:t xml:space="preserve">virtual bool setBackgroundImageAtIndex(CAImage *image, int index, CAControlState </w:t>
-      </w:r>
-    </w:p>
-    <w:p>
-      <w:pPr>
-        <w:rPr>
-          <w:b/>
-        </w:rPr>
-      </w:pPr>
-      <w:r>
-        <w:rPr>
-          <w:b/>
-        </w:rPr>
-        <w:t>controlState)</w:t>
+      <w:proofErr w:type="gramStart"/>
+      <w:r>
+        <w:rPr>
+          <w:b/>
+        </w:rPr>
+        <w:t>virtual</w:t>
+      </w:r>
+      <w:proofErr w:type="gramEnd"/>
+      <w:r>
+        <w:rPr>
+          <w:b/>
+        </w:rPr>
+        <w:t xml:space="preserve"> </w:t>
+      </w:r>
+      <w:proofErr w:type="spellStart"/>
+      <w:r>
+        <w:rPr>
+          <w:b/>
+        </w:rPr>
+        <w:t>bool</w:t>
+      </w:r>
+      <w:proofErr w:type="spellEnd"/>
+      <w:r>
+        <w:rPr>
+          <w:b/>
+        </w:rPr>
+        <w:t xml:space="preserve"> </w:t>
+      </w:r>
+      <w:bookmarkStart w:id="20" w:name="setBackgroundImageAtIndex"/>
+      <w:proofErr w:type="spellStart"/>
+      <w:r>
+        <w:rPr>
+          <w:b/>
+        </w:rPr>
+        <w:t>setBackgroundImageAtIndex</w:t>
+      </w:r>
+      <w:bookmarkEnd w:id="20"/>
+      <w:proofErr w:type="spellEnd"/>
+      <w:r>
+        <w:rPr>
+          <w:b/>
+        </w:rPr>
+        <w:t>(</w:t>
+      </w:r>
+      <w:proofErr w:type="spellStart"/>
+      <w:r>
+        <w:rPr>
+          <w:b/>
+        </w:rPr>
+        <w:t>CAImage</w:t>
+      </w:r>
+      <w:proofErr w:type="spellEnd"/>
+      <w:r>
+        <w:rPr>
+          <w:b/>
+        </w:rPr>
+        <w:t xml:space="preserve"> *image, </w:t>
+      </w:r>
+      <w:proofErr w:type="spellStart"/>
+      <w:r>
+        <w:rPr>
+          <w:b/>
+        </w:rPr>
+        <w:t>int</w:t>
+      </w:r>
+      <w:proofErr w:type="spellEnd"/>
+      <w:r>
+        <w:rPr>
+          <w:b/>
+        </w:rPr>
+        <w:t xml:space="preserve"> index, </w:t>
+      </w:r>
+      <w:proofErr w:type="spellStart"/>
+      <w:r>
+        <w:rPr>
+          <w:b/>
+        </w:rPr>
+        <w:t>CAControlState</w:t>
+      </w:r>
+      <w:proofErr w:type="spellEnd"/>
+      <w:r>
+        <w:rPr>
+          <w:b/>
+        </w:rPr>
+        <w:t xml:space="preserve"> </w:t>
+      </w:r>
+    </w:p>
+    <w:p>
+      <w:pPr>
+        <w:rPr>
+          <w:b/>
+        </w:rPr>
+      </w:pPr>
+      <w:proofErr w:type="spellStart"/>
+      <w:proofErr w:type="gramStart"/>
+      <w:r>
+        <w:rPr>
+          <w:b/>
+        </w:rPr>
+        <w:t>controlState</w:t>
+      </w:r>
+      <w:proofErr w:type="spellEnd"/>
+      <w:proofErr w:type="gramEnd"/>
+      <w:r>
+        <w:rPr>
+          <w:b/>
+        </w:rPr>
+        <w:t>)</w:t>
       </w:r>
     </w:p>
     <w:p>
@@ -6015,12 +7406,16 @@
         </w:rPr>
         <w:t>返回值：</w:t>
       </w:r>
+      <w:proofErr w:type="spellStart"/>
+      <w:proofErr w:type="gramStart"/>
       <w:r>
         <w:rPr>
           <w:rFonts w:hint="eastAsia"/>
         </w:rPr>
         <w:t>bool</w:t>
       </w:r>
+      <w:proofErr w:type="spellEnd"/>
+      <w:proofErr w:type="gramEnd"/>
     </w:p>
     <w:p>
       <w:pPr>
@@ -6065,11 +7460,105 @@
           <w:b/>
         </w:rPr>
       </w:pPr>
-      <w:r>
-        <w:rPr>
-          <w:b/>
-        </w:rPr>
-        <w:t>virtual bool setImageAtIndex(CAImage *image, int index, CAControlState controlState)</w:t>
+      <w:proofErr w:type="gramStart"/>
+      <w:r>
+        <w:rPr>
+          <w:b/>
+        </w:rPr>
+        <w:t>virtual</w:t>
+      </w:r>
+      <w:proofErr w:type="gramEnd"/>
+      <w:r>
+        <w:rPr>
+          <w:b/>
+        </w:rPr>
+        <w:t xml:space="preserve"> </w:t>
+      </w:r>
+      <w:proofErr w:type="spellStart"/>
+      <w:r>
+        <w:rPr>
+          <w:b/>
+        </w:rPr>
+        <w:t>bool</w:t>
+      </w:r>
+      <w:proofErr w:type="spellEnd"/>
+      <w:r>
+        <w:rPr>
+          <w:b/>
+        </w:rPr>
+        <w:t xml:space="preserve"> </w:t>
+      </w:r>
+      <w:bookmarkStart w:id="21" w:name="setImageAtIndex"/>
+      <w:proofErr w:type="spellStart"/>
+      <w:r>
+        <w:rPr>
+          <w:b/>
+        </w:rPr>
+        <w:t>setImageAtIndex</w:t>
+      </w:r>
+      <w:bookmarkEnd w:id="21"/>
+      <w:proofErr w:type="spellEnd"/>
+      <w:r>
+        <w:rPr>
+          <w:b/>
+        </w:rPr>
+        <w:t>(</w:t>
+      </w:r>
+      <w:proofErr w:type="spellStart"/>
+      <w:r>
+        <w:rPr>
+          <w:b/>
+        </w:rPr>
+        <w:t>CAImage</w:t>
+      </w:r>
+      <w:proofErr w:type="spellEnd"/>
+      <w:r>
+        <w:rPr>
+          <w:b/>
+        </w:rPr>
+        <w:t xml:space="preserve"> *image, </w:t>
+      </w:r>
+      <w:proofErr w:type="spellStart"/>
+      <w:r>
+        <w:rPr>
+          <w:b/>
+        </w:rPr>
+        <w:t>int</w:t>
+      </w:r>
+      <w:proofErr w:type="spellEnd"/>
+      <w:r>
+        <w:rPr>
+          <w:b/>
+        </w:rPr>
+        <w:t xml:space="preserve"> index, </w:t>
+      </w:r>
+      <w:proofErr w:type="spellStart"/>
+      <w:r>
+        <w:rPr>
+          <w:b/>
+        </w:rPr>
+        <w:t>CAControlState</w:t>
+      </w:r>
+      <w:proofErr w:type="spellEnd"/>
+      <w:r>
+        <w:rPr>
+          <w:b/>
+        </w:rPr>
+        <w:t xml:space="preserve"> </w:t>
+      </w:r>
+      <w:proofErr w:type="spellStart"/>
+      <w:r>
+        <w:rPr>
+          <w:b/>
+        </w:rPr>
+        <w:t>controlState</w:t>
+      </w:r>
+      <w:proofErr w:type="spellEnd"/>
+      <w:r>
+        <w:rPr>
+          <w:b/>
+        </w:rPr>
+        <w:t>)</w:t>
       </w:r>
     </w:p>
     <w:p>
@@ -6082,12 +7571,16 @@
         </w:rPr>
         <w:t>返回值：</w:t>
       </w:r>
+      <w:proofErr w:type="spellStart"/>
+      <w:proofErr w:type="gramStart"/>
       <w:r>
         <w:rPr>
           <w:rFonts w:hint="eastAsia"/>
         </w:rPr>
         <w:t>bool</w:t>
       </w:r>
+      <w:proofErr w:type="spellEnd"/>
+      <w:proofErr w:type="gramEnd"/>
     </w:p>
     <w:p>
       <w:r>
@@ -6118,27 +7611,22 @@
         <w:rPr>
           <w:rFonts w:hint="eastAsia"/>
         </w:rPr>
-        <w:t>的</w:t>
-      </w:r>
-      <w:r>
-        <w:rPr>
-          <w:rFonts w:hint="eastAsia"/>
-        </w:rPr>
-        <w:t>前景</w:t>
-      </w:r>
-      <w:r>
-        <w:rPr>
-          <w:rFonts w:hint="eastAsia"/>
-        </w:rPr>
-        <w:t>图片。</w:t>
-      </w:r>
-    </w:p>
-    <w:p>
-      <w:pPr>
-        <w:rPr>
-          <w:b/>
-        </w:rPr>
-      </w:pPr>
+        <w:t>的前景图片。</w:t>
+      </w:r>
+    </w:p>
+    <w:p>
+      <w:pPr>
+        <w:rPr>
+          <w:b/>
+        </w:rPr>
+      </w:pPr>
+      <w:r>
+        <w:rPr>
+          <w:rFonts w:hint="eastAsia"/>
+          <w:b/>
+        </w:rPr>
+        <w:tab/>
+      </w:r>
     </w:p>
     <w:p>
       <w:pPr>
@@ -6147,11 +7635,49 @@
           <w:b/>
         </w:rPr>
       </w:pPr>
-      <w:r>
-        <w:rPr>
-          <w:b/>
-        </w:rPr>
-        <w:t>virtual CAView *getDefaultNormalBackgroundView()</w:t>
+      <w:proofErr w:type="gramStart"/>
+      <w:r>
+        <w:rPr>
+          <w:b/>
+        </w:rPr>
+        <w:t>void</w:t>
+      </w:r>
+      <w:proofErr w:type="gramEnd"/>
+      <w:r>
+        <w:rPr>
+          <w:b/>
+        </w:rPr>
+        <w:t xml:space="preserve"> </w:t>
+      </w:r>
+      <w:bookmarkStart w:id="22" w:name="setSelectedAtIndex"/>
+      <w:proofErr w:type="spellStart"/>
+      <w:r>
+        <w:rPr>
+          <w:b/>
+        </w:rPr>
+        <w:t>setSelectedAtIndex</w:t>
+      </w:r>
+      <w:bookmarkEnd w:id="22"/>
+      <w:proofErr w:type="spellEnd"/>
+      <w:r>
+        <w:rPr>
+          <w:b/>
+        </w:rPr>
+        <w:t>(</w:t>
+      </w:r>
+      <w:proofErr w:type="spellStart"/>
+      <w:r>
+        <w:rPr>
+          <w:b/>
+        </w:rPr>
+        <w:t>int</w:t>
+      </w:r>
+      <w:proofErr w:type="spellEnd"/>
+      <w:r>
+        <w:rPr>
+          <w:b/>
+        </w:rPr>
+        <w:t xml:space="preserve"> index)</w:t>
       </w:r>
     </w:p>
     <w:p>
@@ -6164,6 +7690,14 @@
         </w:rPr>
         <w:t>返回值：</w:t>
       </w:r>
+      <w:proofErr w:type="gramStart"/>
+      <w:r>
+        <w:rPr>
+          <w:rFonts w:hint="eastAsia"/>
+        </w:rPr>
+        <w:t>void</w:t>
+      </w:r>
+      <w:proofErr w:type="gramEnd"/>
     </w:p>
     <w:p>
       <w:r>
@@ -6176,389 +7710,1132 @@
         <w:rPr>
           <w:rFonts w:hint="eastAsia"/>
         </w:rPr>
-        <w:t>参数：</w:t>
-      </w:r>
-    </w:p>
-    <w:p>
-      <w:r>
-        <w:rPr>
-          <w:rFonts w:hint="eastAsia"/>
+        <w:t>解释：</w:t>
+      </w:r>
+      <w:r>
+        <w:rPr>
+          <w:rFonts w:hint="eastAsia"/>
+        </w:rPr>
+        <w:t>根据当前</w:t>
+      </w:r>
+      <w:r>
+        <w:rPr>
+          <w:rFonts w:hint="eastAsia"/>
+        </w:rPr>
+        <w:t>index</w:t>
+      </w:r>
+      <w:r>
+        <w:rPr>
+          <w:rFonts w:hint="eastAsia"/>
+        </w:rPr>
+        <w:t>值，设置被选中的</w:t>
+      </w:r>
+      <w:r>
+        <w:rPr>
+          <w:rFonts w:hint="eastAsia"/>
+        </w:rPr>
+        <w:t>segment</w:t>
+      </w:r>
+      <w:r>
+        <w:rPr>
+          <w:rFonts w:hint="eastAsia"/>
+        </w:rPr>
+        <w:t>。</w:t>
+      </w:r>
+    </w:p>
+    <w:p>
+      <w:pPr>
+        <w:rPr>
+          <w:b/>
+        </w:rPr>
+      </w:pPr>
+      <w:r>
+        <w:rPr>
+          <w:rFonts w:hint="eastAsia"/>
+          <w:b/>
         </w:rPr>
         <w:tab/>
       </w:r>
+    </w:p>
+    <w:p>
+      <w:pPr>
+        <w:ind w:firstLineChars="202" w:firstLine="426"/>
+        <w:rPr>
+          <w:b/>
+        </w:rPr>
+      </w:pPr>
+      <w:proofErr w:type="spellStart"/>
+      <w:proofErr w:type="gramStart"/>
+      <w:r>
+        <w:rPr>
+          <w:b/>
+        </w:rPr>
+        <w:t>int</w:t>
+      </w:r>
+      <w:proofErr w:type="spellEnd"/>
+      <w:proofErr w:type="gramEnd"/>
+      <w:r>
+        <w:rPr>
+          <w:b/>
+        </w:rPr>
+        <w:t xml:space="preserve"> </w:t>
+      </w:r>
+      <w:bookmarkStart w:id="23" w:name="getItemCount"/>
+      <w:proofErr w:type="spellStart"/>
+      <w:r>
+        <w:rPr>
+          <w:b/>
+        </w:rPr>
+        <w:t>getItemCount</w:t>
+      </w:r>
+      <w:bookmarkEnd w:id="23"/>
+      <w:proofErr w:type="spellEnd"/>
+      <w:r>
+        <w:rPr>
+          <w:b/>
+        </w:rPr>
+        <w:t xml:space="preserve">() </w:t>
+      </w:r>
+      <w:proofErr w:type="spellStart"/>
+      <w:r>
+        <w:rPr>
+          <w:b/>
+        </w:rPr>
+        <w:t>const</w:t>
+      </w:r>
+      <w:proofErr w:type="spellEnd"/>
+    </w:p>
+    <w:p>
+      <w:pPr>
+        <w:ind w:firstLine="420"/>
+      </w:pPr>
+      <w:r>
+        <w:rPr>
+          <w:rFonts w:hint="eastAsia"/>
+        </w:rPr>
+        <w:t>返回值：</w:t>
+      </w:r>
+      <w:proofErr w:type="spellStart"/>
+      <w:proofErr w:type="gramStart"/>
+      <w:r>
+        <w:rPr>
+          <w:rFonts w:hint="eastAsia"/>
+        </w:rPr>
+        <w:t>int</w:t>
+      </w:r>
+      <w:proofErr w:type="spellEnd"/>
+      <w:proofErr w:type="gramEnd"/>
+    </w:p>
+    <w:p>
+      <w:r>
+        <w:rPr>
+          <w:rFonts w:hint="eastAsia"/>
+        </w:rPr>
+        <w:tab/>
+      </w:r>
       <w:r>
         <w:rPr>
           <w:rFonts w:hint="eastAsia"/>
         </w:rPr>
         <w:t>解释：</w:t>
       </w:r>
-    </w:p>
-    <w:p>
-      <w:pPr>
-        <w:ind w:firstLineChars="202" w:firstLine="426"/>
-        <w:rPr>
-          <w:b/>
-        </w:rPr>
-      </w:pPr>
-    </w:p>
-    <w:p>
-      <w:pPr>
-        <w:ind w:firstLineChars="202" w:firstLine="426"/>
-        <w:rPr>
-          <w:b/>
-        </w:rPr>
-      </w:pPr>
-      <w:r>
-        <w:rPr>
-          <w:b/>
-        </w:rPr>
-        <w:t>virtual CAView *getDefaultHighlightedBackgroundView()</w:t>
-      </w:r>
-    </w:p>
-    <w:p>
-      <w:pPr>
-        <w:ind w:firstLine="420"/>
-      </w:pPr>
-      <w:r>
-        <w:rPr>
-          <w:rFonts w:hint="eastAsia"/>
-        </w:rPr>
-        <w:t>返回值：</w:t>
-      </w:r>
-    </w:p>
-    <w:p>
-      <w:r>
-        <w:rPr>
-          <w:rFonts w:hint="eastAsia"/>
-        </w:rPr>
+      <w:r>
+        <w:rPr>
+          <w:rFonts w:hint="eastAsia"/>
+        </w:rPr>
+        <w:t>获取</w:t>
+      </w:r>
+      <w:r>
+        <w:rPr>
+          <w:rFonts w:hint="eastAsia"/>
+        </w:rPr>
+        <w:t>segment</w:t>
+      </w:r>
+      <w:r>
+        <w:rPr>
+          <w:rFonts w:hint="eastAsia"/>
+        </w:rPr>
+        <w:t>的数量</w:t>
+      </w:r>
+    </w:p>
+    <w:p>
+      <w:pPr>
+        <w:ind w:firstLineChars="202" w:firstLine="424"/>
+        <w:rPr>
+          <w:rFonts w:hint="eastAsia"/>
+        </w:rPr>
+      </w:pPr>
+      <w:r>
+        <w:rPr>
+          <w:rFonts w:hint="eastAsia"/>
+        </w:rPr>
+        <w:t>示例：</w:t>
+      </w:r>
+    </w:p>
+    <w:p>
+      <w:pPr>
+        <w:ind w:firstLineChars="202" w:firstLine="424"/>
+      </w:pPr>
+      <w:r>
+        <w:t xml:space="preserve">    </w:t>
+      </w:r>
+      <w:proofErr w:type="spellStart"/>
+      <w:r>
+        <w:t>CCRect</w:t>
+      </w:r>
+      <w:proofErr w:type="spellEnd"/>
+      <w:r>
+        <w:t xml:space="preserve"> </w:t>
+      </w:r>
+      <w:proofErr w:type="spellStart"/>
+      <w:r>
+        <w:t>segmentedControl_rect</w:t>
+      </w:r>
+      <w:proofErr w:type="spellEnd"/>
+      <w:r>
+        <w:t xml:space="preserve"> = </w:t>
+      </w:r>
+      <w:proofErr w:type="spellStart"/>
+      <w:proofErr w:type="gramStart"/>
+      <w:r>
+        <w:t>CCRect</w:t>
+      </w:r>
+      <w:proofErr w:type="spellEnd"/>
+      <w:r>
+        <w:t>(</w:t>
+      </w:r>
+      <w:proofErr w:type="spellStart"/>
+      <w:proofErr w:type="gramEnd"/>
+      <w:r>
+        <w:t>size.width</w:t>
+      </w:r>
+      <w:proofErr w:type="spellEnd"/>
+      <w:r>
+        <w:t xml:space="preserve">/2, </w:t>
+      </w:r>
+      <w:proofErr w:type="spellStart"/>
+      <w:r>
+        <w:t>off_Y</w:t>
+      </w:r>
+      <w:proofErr w:type="spellEnd"/>
+      <w:r>
+        <w:t xml:space="preserve"> * 3 + 60, </w:t>
+      </w:r>
+      <w:proofErr w:type="spellStart"/>
+      <w:r>
+        <w:t>size.width</w:t>
+      </w:r>
+      <w:proofErr w:type="spellEnd"/>
+      <w:r>
+        <w:t xml:space="preserve"> * 0.8f, height);</w:t>
+      </w:r>
+    </w:p>
+    <w:p>
+      <w:pPr>
+        <w:ind w:firstLineChars="202" w:firstLine="424"/>
+      </w:pPr>
+      <w:r>
+        <w:t xml:space="preserve">    </w:t>
+      </w:r>
+      <w:proofErr w:type="spellStart"/>
+      <w:proofErr w:type="gramStart"/>
+      <w:r>
+        <w:t>segmentedControl</w:t>
+      </w:r>
+      <w:proofErr w:type="spellEnd"/>
+      <w:proofErr w:type="gramEnd"/>
+      <w:r>
+        <w:t xml:space="preserve"> = </w:t>
+      </w:r>
+      <w:proofErr w:type="spellStart"/>
+      <w:r>
+        <w:t>CASegmentedControl</w:t>
+      </w:r>
+      <w:proofErr w:type="spellEnd"/>
+      <w:r>
+        <w:t>::</w:t>
+      </w:r>
+      <w:proofErr w:type="spellStart"/>
+      <w:r>
+        <w:t>createWithCenter</w:t>
+      </w:r>
+      <w:proofErr w:type="spellEnd"/>
+      <w:r>
+        <w:t>(</w:t>
+      </w:r>
+      <w:proofErr w:type="spellStart"/>
+      <w:r>
+        <w:t>segmentedControl_rect</w:t>
+      </w:r>
+      <w:proofErr w:type="spellEnd"/>
+      <w:r>
+        <w:t>, 2);</w:t>
+      </w:r>
+    </w:p>
+    <w:p>
+      <w:pPr>
+        <w:ind w:firstLineChars="202" w:firstLine="424"/>
+      </w:pPr>
+      <w:r>
+        <w:t xml:space="preserve">    </w:t>
+      </w:r>
+      <w:proofErr w:type="spellStart"/>
+      <w:proofErr w:type="gramStart"/>
+      <w:r>
+        <w:t>segmentedControl</w:t>
+      </w:r>
+      <w:proofErr w:type="spellEnd"/>
+      <w:proofErr w:type="gramEnd"/>
+      <w:r>
+        <w:t>-&gt;</w:t>
+      </w:r>
+      <w:proofErr w:type="spellStart"/>
+      <w:r>
+        <w:t>insertSegmentWithTitle</w:t>
+      </w:r>
+      <w:proofErr w:type="spellEnd"/>
+      <w:r>
+        <w:t xml:space="preserve">("2", 1, </w:t>
+      </w:r>
+      <w:proofErr w:type="spellStart"/>
+      <w:r>
+        <w:t>CAControlStateAll</w:t>
+      </w:r>
+      <w:proofErr w:type="spellEnd"/>
+      <w:r>
+        <w:t>);</w:t>
+      </w:r>
+    </w:p>
+    <w:p>
+      <w:pPr>
+        <w:ind w:firstLineChars="202" w:firstLine="424"/>
+      </w:pPr>
+      <w:r>
+        <w:t xml:space="preserve">    </w:t>
+      </w:r>
+      <w:proofErr w:type="spellStart"/>
+      <w:proofErr w:type="gramStart"/>
+      <w:r>
+        <w:t>segmentedControl</w:t>
+      </w:r>
+      <w:proofErr w:type="spellEnd"/>
+      <w:proofErr w:type="gramEnd"/>
+      <w:r>
+        <w:t>-&gt;</w:t>
+      </w:r>
+      <w:proofErr w:type="spellStart"/>
+      <w:r>
+        <w:t>insertSegmentWithTitle</w:t>
+      </w:r>
+      <w:proofErr w:type="spellEnd"/>
+      <w:r>
+        <w:t xml:space="preserve">("3", 3, </w:t>
+      </w:r>
+      <w:proofErr w:type="spellStart"/>
+      <w:r>
+        <w:t>CAControlStateAll</w:t>
+      </w:r>
+      <w:proofErr w:type="spellEnd"/>
+      <w:r>
+        <w:t>);</w:t>
+      </w:r>
+    </w:p>
+    <w:p>
+      <w:pPr>
+        <w:ind w:firstLineChars="202" w:firstLine="424"/>
+      </w:pPr>
+      <w:r>
+        <w:t xml:space="preserve">    </w:t>
+      </w:r>
+      <w:proofErr w:type="gramStart"/>
+      <w:r>
+        <w:t>this</w:t>
+      </w:r>
+      <w:proofErr w:type="gramEnd"/>
+      <w:r>
+        <w:t>-&gt;</w:t>
+      </w:r>
+      <w:proofErr w:type="spellStart"/>
+      <w:r>
+        <w:t>getView</w:t>
+      </w:r>
+      <w:proofErr w:type="spellEnd"/>
+      <w:r>
+        <w:t>()-&gt;</w:t>
+      </w:r>
+      <w:proofErr w:type="spellStart"/>
+      <w:r>
+        <w:t>addSubview</w:t>
+      </w:r>
+      <w:proofErr w:type="spellEnd"/>
+      <w:r>
+        <w:t>(</w:t>
+      </w:r>
+      <w:proofErr w:type="spellStart"/>
+      <w:r>
+        <w:t>segmentedControl</w:t>
+      </w:r>
+      <w:proofErr w:type="spellEnd"/>
+      <w:r>
+        <w:t>);</w:t>
+      </w:r>
+    </w:p>
+    <w:p>
+      <w:pPr>
+        <w:ind w:firstLineChars="202" w:firstLine="424"/>
+        <w:rPr>
+          <w:rFonts w:hint="eastAsia"/>
+        </w:rPr>
+      </w:pPr>
+      <w:r>
         <w:tab/>
       </w:r>
-      <w:r>
-        <w:rPr>
-          <w:rFonts w:hint="eastAsia"/>
-        </w:rPr>
-        <w:t>参数：</w:t>
-      </w:r>
-    </w:p>
-    <w:p>
-      <w:r>
-        <w:rPr>
-          <w:rFonts w:hint="eastAsia"/>
-        </w:rPr>
+      <w:proofErr w:type="gramStart"/>
+      <w:r>
+        <w:t>segmentedControl</w:t>
+      </w:r>
+      <w:proofErr w:type="gramEnd"/>
+      <w:r>
+        <w:t>-&gt;addTarget(this,CAControl_selector(FirstViewController::segmentCallback));</w:t>
+      </w:r>
+    </w:p>
+    <w:p>
+      <w:pPr>
+        <w:ind w:firstLineChars="202" w:firstLine="424"/>
+      </w:pPr>
+      <w:proofErr w:type="gramStart"/>
+      <w:r>
+        <w:t>void</w:t>
+      </w:r>
+      <w:proofErr w:type="gramEnd"/>
+      <w:r>
+        <w:t xml:space="preserve"> </w:t>
+      </w:r>
+      <w:proofErr w:type="spellStart"/>
+      <w:r>
+        <w:t>FirstViewController</w:t>
+      </w:r>
+      <w:proofErr w:type="spellEnd"/>
+      <w:r>
+        <w:t>::</w:t>
+      </w:r>
+      <w:proofErr w:type="spellStart"/>
+      <w:r>
+        <w:t>segmentCallback</w:t>
+      </w:r>
+      <w:proofErr w:type="spellEnd"/>
+      <w:r>
+        <w:t>(</w:t>
+      </w:r>
+      <w:proofErr w:type="spellStart"/>
+      <w:r>
+        <w:t>CAControl</w:t>
+      </w:r>
+      <w:proofErr w:type="spellEnd"/>
+      <w:r>
+        <w:t xml:space="preserve">* </w:t>
+      </w:r>
+      <w:proofErr w:type="spellStart"/>
+      <w:r>
+        <w:t>btn</w:t>
+      </w:r>
+      <w:proofErr w:type="spellEnd"/>
+      <w:r>
+        <w:t xml:space="preserve">, </w:t>
+      </w:r>
+      <w:proofErr w:type="spellStart"/>
+      <w:r>
+        <w:t>CCPoint</w:t>
+      </w:r>
+      <w:proofErr w:type="spellEnd"/>
+      <w:r>
+        <w:t xml:space="preserve"> point)</w:t>
+      </w:r>
+    </w:p>
+    <w:p>
+      <w:pPr>
+        <w:ind w:firstLineChars="202" w:firstLine="424"/>
+      </w:pPr>
+      <w:r>
+        <w:t>{</w:t>
+      </w:r>
+      <w:r>
         <w:tab/>
       </w:r>
-      <w:r>
-        <w:rPr>
-          <w:rFonts w:hint="eastAsia"/>
-        </w:rPr>
-        <w:t>解释：</w:t>
-      </w:r>
-    </w:p>
-    <w:p>
-      <w:pPr>
-        <w:ind w:firstLineChars="202" w:firstLine="426"/>
-        <w:rPr>
-          <w:b/>
-        </w:rPr>
-      </w:pPr>
-    </w:p>
-    <w:p>
-      <w:pPr>
-        <w:ind w:firstLineChars="202" w:firstLine="426"/>
-        <w:rPr>
-          <w:b/>
-        </w:rPr>
-      </w:pPr>
-      <w:r>
-        <w:rPr>
-          <w:b/>
-        </w:rPr>
-        <w:t>virtual CAView *getDefaultSelectedBackgroundView()</w:t>
-      </w:r>
-    </w:p>
-    <w:p>
-      <w:pPr>
-        <w:ind w:firstLine="420"/>
-      </w:pPr>
-      <w:r>
-        <w:rPr>
-          <w:rFonts w:hint="eastAsia"/>
-        </w:rPr>
-        <w:t>返回值：</w:t>
-      </w:r>
-    </w:p>
-    <w:p>
-      <w:r>
-        <w:rPr>
-          <w:rFonts w:hint="eastAsia"/>
-        </w:rPr>
+    </w:p>
+    <w:p>
+      <w:pPr>
+        <w:ind w:firstLineChars="202" w:firstLine="424"/>
+      </w:pPr>
+      <w:r>
         <w:tab/>
       </w:r>
-      <w:r>
-        <w:rPr>
-          <w:rFonts w:hint="eastAsia"/>
-        </w:rPr>
-        <w:t>参数：</w:t>
-      </w:r>
-    </w:p>
-    <w:p>
-      <w:r>
-        <w:rPr>
-          <w:rFonts w:hint="eastAsia"/>
-        </w:rPr>
+      <w:proofErr w:type="gramStart"/>
+      <w:r>
+        <w:t>char</w:t>
+      </w:r>
+      <w:proofErr w:type="gramEnd"/>
+      <w:r>
+        <w:t xml:space="preserve"> </w:t>
+      </w:r>
+      <w:proofErr w:type="spellStart"/>
+      <w:r>
+        <w:t>desc</w:t>
+      </w:r>
+      <w:proofErr w:type="spellEnd"/>
+      <w:r>
+        <w:t>[50];</w:t>
+      </w:r>
+    </w:p>
+    <w:p>
+      <w:pPr>
+        <w:ind w:firstLineChars="202" w:firstLine="424"/>
+      </w:pPr>
+      <w:r>
         <w:tab/>
       </w:r>
-      <w:r>
-        <w:rPr>
-          <w:rFonts w:hint="eastAsia"/>
-        </w:rPr>
-        <w:t>解释：</w:t>
-      </w:r>
-    </w:p>
-    <w:p>
-      <w:pPr>
-        <w:ind w:firstLineChars="202" w:firstLine="426"/>
-        <w:rPr>
-          <w:b/>
-        </w:rPr>
-      </w:pPr>
-    </w:p>
-    <w:p>
-      <w:pPr>
-        <w:ind w:firstLineChars="202" w:firstLine="426"/>
-        <w:rPr>
-          <w:b/>
-        </w:rPr>
-      </w:pPr>
-      <w:r>
-        <w:rPr>
-          <w:b/>
-        </w:rPr>
-        <w:t>virtual CAButton *createDefaultSegment()</w:t>
-      </w:r>
-    </w:p>
-    <w:p>
-      <w:pPr>
-        <w:ind w:firstLine="420"/>
-      </w:pPr>
-      <w:r>
-        <w:rPr>
-          <w:rFonts w:hint="eastAsia"/>
-        </w:rPr>
-        <w:t>返回值：</w:t>
-      </w:r>
-    </w:p>
-    <w:p>
-      <w:r>
-        <w:rPr>
-          <w:rFonts w:hint="eastAsia"/>
-        </w:rPr>
+    </w:p>
+    <w:p>
+      <w:pPr>
+        <w:ind w:firstLineChars="202" w:firstLine="424"/>
+      </w:pPr>
+      <w:r>
+        <w:lastRenderedPageBreak/>
         <w:tab/>
       </w:r>
-      <w:r>
-        <w:rPr>
-          <w:rFonts w:hint="eastAsia"/>
-        </w:rPr>
-        <w:t>参数：</w:t>
-      </w:r>
-    </w:p>
-    <w:p>
-      <w:r>
-        <w:rPr>
-          <w:rFonts w:hint="eastAsia"/>
-        </w:rPr>
+      <w:proofErr w:type="gramStart"/>
+      <w:r>
+        <w:t>if</w:t>
+      </w:r>
+      <w:proofErr w:type="gramEnd"/>
+      <w:r>
+        <w:t xml:space="preserve"> (content)</w:t>
+      </w:r>
+    </w:p>
+    <w:p>
+      <w:pPr>
+        <w:ind w:firstLineChars="202" w:firstLine="424"/>
+      </w:pPr>
+      <w:r>
         <w:tab/>
-      </w:r>
-      <w:r>
-        <w:rPr>
-          <w:rFonts w:hint="eastAsia"/>
-        </w:rPr>
-        <w:t>解释：</w:t>
-      </w:r>
-    </w:p>
-    <w:p>
-      <w:pPr>
-        <w:rPr>
-          <w:b/>
-        </w:rPr>
-      </w:pPr>
-      <w:r>
-        <w:rPr>
-          <w:rFonts w:hint="eastAsia"/>
-          <w:b/>
-        </w:rPr>
+        <w:t>{</w:t>
+      </w:r>
+    </w:p>
+    <w:p>
+      <w:pPr>
+        <w:ind w:firstLineChars="202" w:firstLine="424"/>
+      </w:pPr>
+      <w:r>
         <w:tab/>
       </w:r>
-    </w:p>
-    <w:p>
-      <w:pPr>
-        <w:ind w:firstLineChars="202" w:firstLine="426"/>
-        <w:rPr>
-          <w:b/>
-        </w:rPr>
-      </w:pPr>
-      <w:r>
-        <w:rPr>
-          <w:b/>
-        </w:rPr>
-        <w:t>void setSelectedAtIndex(int index)</w:t>
-      </w:r>
-    </w:p>
-    <w:p>
-      <w:pPr>
-        <w:ind w:firstLine="420"/>
-      </w:pPr>
-      <w:r>
-        <w:rPr>
-          <w:rFonts w:hint="eastAsia"/>
-        </w:rPr>
-        <w:lastRenderedPageBreak/>
-        <w:t>返回值：</w:t>
-      </w:r>
-      <w:r>
-        <w:rPr>
-          <w:rFonts w:hint="eastAsia"/>
-        </w:rPr>
-        <w:t>void</w:t>
-      </w:r>
-    </w:p>
-    <w:p>
-      <w:r>
-        <w:rPr>
-          <w:rFonts w:hint="eastAsia"/>
-        </w:rPr>
+      <w:r>
         <w:tab/>
       </w:r>
-      <w:r>
-        <w:rPr>
-          <w:rFonts w:hint="eastAsia"/>
-        </w:rPr>
-        <w:t>解释：</w:t>
-      </w:r>
-      <w:r>
-        <w:rPr>
-          <w:rFonts w:hint="eastAsia"/>
-        </w:rPr>
-        <w:t>根据当前</w:t>
-      </w:r>
-      <w:r>
-        <w:rPr>
-          <w:rFonts w:hint="eastAsia"/>
-        </w:rPr>
-        <w:t>index</w:t>
-      </w:r>
-      <w:r>
-        <w:rPr>
-          <w:rFonts w:hint="eastAsia"/>
-        </w:rPr>
-        <w:t>值，设置被选中的</w:t>
-      </w:r>
-      <w:r>
-        <w:rPr>
-          <w:rFonts w:hint="eastAsia"/>
-        </w:rPr>
-        <w:t>segment</w:t>
-      </w:r>
-      <w:r>
-        <w:rPr>
-          <w:rFonts w:hint="eastAsia"/>
-        </w:rPr>
-        <w:t>。</w:t>
-      </w:r>
-      <w:bookmarkStart w:id="9" w:name="_GoBack"/>
-      <w:bookmarkEnd w:id="9"/>
-    </w:p>
-    <w:p>
-      <w:pPr>
-        <w:rPr>
-          <w:b/>
-        </w:rPr>
-      </w:pPr>
-      <w:r>
-        <w:rPr>
-          <w:rFonts w:hint="eastAsia"/>
-          <w:b/>
-        </w:rPr>
+      <w:proofErr w:type="gramStart"/>
+      <w:r>
+        <w:t>this</w:t>
+      </w:r>
+      <w:proofErr w:type="gramEnd"/>
+      <w:r>
+        <w:t>-&gt;</w:t>
+      </w:r>
+      <w:proofErr w:type="spellStart"/>
+      <w:r>
+        <w:t>getView</w:t>
+      </w:r>
+      <w:proofErr w:type="spellEnd"/>
+      <w:r>
+        <w:t>()-&gt;</w:t>
+      </w:r>
+      <w:proofErr w:type="spellStart"/>
+      <w:r>
+        <w:t>removeSubview</w:t>
+      </w:r>
+      <w:proofErr w:type="spellEnd"/>
+      <w:r>
+        <w:t>(content);</w:t>
+      </w:r>
+    </w:p>
+    <w:p>
+      <w:pPr>
+        <w:ind w:firstLineChars="202" w:firstLine="424"/>
+      </w:pPr>
+      <w:r>
         <w:tab/>
-      </w:r>
-    </w:p>
-    <w:p>
-      <w:pPr>
-        <w:ind w:firstLineChars="202" w:firstLine="426"/>
-        <w:rPr>
-          <w:b/>
-        </w:rPr>
-      </w:pPr>
-      <w:r>
-        <w:rPr>
-          <w:b/>
-        </w:rPr>
-        <w:t>int getItemCount() const</w:t>
-      </w:r>
-    </w:p>
-    <w:p>
-      <w:pPr>
-        <w:ind w:firstLine="420"/>
-      </w:pPr>
-      <w:r>
-        <w:rPr>
-          <w:rFonts w:hint="eastAsia"/>
-        </w:rPr>
-        <w:t>返回值：</w:t>
-      </w:r>
-      <w:r>
-        <w:rPr>
-          <w:rFonts w:hint="eastAsia"/>
-        </w:rPr>
+        <w:t>}</w:t>
+      </w:r>
+    </w:p>
+    <w:p>
+      <w:pPr>
+        <w:ind w:firstLineChars="202" w:firstLine="424"/>
+      </w:pPr>
+      <w:r>
+        <w:tab/>
+      </w:r>
+      <w:proofErr w:type="gramStart"/>
+      <w:r>
+        <w:t>content</w:t>
+      </w:r>
+      <w:proofErr w:type="gramEnd"/>
+      <w:r>
+        <w:t xml:space="preserve"> = </w:t>
+      </w:r>
+      <w:proofErr w:type="spellStart"/>
+      <w:r>
+        <w:t>CALabel</w:t>
+      </w:r>
+      <w:proofErr w:type="spellEnd"/>
+      <w:r>
+        <w:t>::</w:t>
+      </w:r>
+      <w:proofErr w:type="spellStart"/>
+      <w:r>
+        <w:t>createWithCenter</w:t>
+      </w:r>
+      <w:proofErr w:type="spellEnd"/>
+      <w:r>
+        <w:t>(</w:t>
+      </w:r>
+      <w:proofErr w:type="spellStart"/>
+      <w:r>
+        <w:t>CCRect</w:t>
+      </w:r>
+      <w:proofErr w:type="spellEnd"/>
+      <w:r>
+        <w:t>(</w:t>
+      </w:r>
+      <w:proofErr w:type="spellStart"/>
+      <w:r>
+        <w:t>size.width</w:t>
+      </w:r>
+      <w:proofErr w:type="spellEnd"/>
+      <w:r>
+        <w:t>*0.5, 450, 150, 80));</w:t>
+      </w:r>
+    </w:p>
+    <w:p>
+      <w:pPr>
+        <w:ind w:firstLineChars="202" w:firstLine="424"/>
+      </w:pPr>
+      <w:r>
+        <w:tab/>
+      </w:r>
+      <w:proofErr w:type="gramStart"/>
+      <w:r>
+        <w:t>content</w:t>
+      </w:r>
+      <w:proofErr w:type="gramEnd"/>
+      <w:r>
+        <w:t>-&gt;</w:t>
+      </w:r>
+      <w:proofErr w:type="spellStart"/>
+      <w:r>
+        <w:t>setFontSize</w:t>
+      </w:r>
+      <w:proofErr w:type="spellEnd"/>
+      <w:r>
+        <w:t>(30);</w:t>
+      </w:r>
+    </w:p>
+    <w:p>
+      <w:pPr>
+        <w:ind w:firstLineChars="202" w:firstLine="424"/>
+      </w:pPr>
+      <w:r>
+        <w:tab/>
+      </w:r>
+      <w:proofErr w:type="gramStart"/>
+      <w:r>
+        <w:t>content</w:t>
+      </w:r>
+      <w:proofErr w:type="gramEnd"/>
+      <w:r>
+        <w:t>-&gt;</w:t>
+      </w:r>
+      <w:proofErr w:type="spellStart"/>
+      <w:r>
+        <w:t>setTextAlignment</w:t>
+      </w:r>
+      <w:proofErr w:type="spellEnd"/>
+      <w:r>
+        <w:t>(</w:t>
+      </w:r>
+      <w:proofErr w:type="spellStart"/>
+      <w:r>
+        <w:t>CATextAlignmentCenter</w:t>
+      </w:r>
+      <w:proofErr w:type="spellEnd"/>
+      <w:r>
+        <w:t>);</w:t>
+      </w:r>
+    </w:p>
+    <w:p>
+      <w:pPr>
+        <w:ind w:firstLineChars="202" w:firstLine="424"/>
+      </w:pPr>
+      <w:r>
+        <w:tab/>
+      </w:r>
+      <w:proofErr w:type="gramStart"/>
+      <w:r>
+        <w:t>this</w:t>
+      </w:r>
+      <w:proofErr w:type="gramEnd"/>
+      <w:r>
+        <w:t>-&gt;</w:t>
+      </w:r>
+      <w:proofErr w:type="spellStart"/>
+      <w:r>
+        <w:t>getView</w:t>
+      </w:r>
+      <w:proofErr w:type="spellEnd"/>
+      <w:r>
+        <w:t>()-&gt;</w:t>
+      </w:r>
+      <w:proofErr w:type="spellStart"/>
+      <w:r>
+        <w:t>addSubview</w:t>
+      </w:r>
+      <w:proofErr w:type="spellEnd"/>
+      <w:r>
+        <w:t>(content);</w:t>
+      </w:r>
+    </w:p>
+    <w:p>
+      <w:pPr>
+        <w:ind w:firstLineChars="202" w:firstLine="424"/>
+      </w:pPr>
+    </w:p>
+    <w:p>
+      <w:pPr>
+        <w:ind w:firstLineChars="202" w:firstLine="424"/>
+      </w:pPr>
+      <w:r>
+        <w:tab/>
+      </w:r>
+      <w:proofErr w:type="gramStart"/>
+      <w:r>
+        <w:t>for</w:t>
+      </w:r>
+      <w:proofErr w:type="gramEnd"/>
+      <w:r>
+        <w:t xml:space="preserve"> (</w:t>
+      </w:r>
+      <w:proofErr w:type="spellStart"/>
+      <w:r>
         <w:t>int</w:t>
       </w:r>
-    </w:p>
-    <w:p>
-      <w:r>
-        <w:rPr>
-          <w:rFonts w:hint="eastAsia"/>
-        </w:rPr>
+      <w:proofErr w:type="spellEnd"/>
+      <w:r>
+        <w:t xml:space="preserve"> </w:t>
+      </w:r>
+      <w:proofErr w:type="spellStart"/>
+      <w:r>
+        <w:t>i</w:t>
+      </w:r>
+      <w:proofErr w:type="spellEnd"/>
+      <w:r>
+        <w:t xml:space="preserve"> = 0; </w:t>
+      </w:r>
+      <w:proofErr w:type="spellStart"/>
+      <w:r>
+        <w:t>i</w:t>
+      </w:r>
+      <w:proofErr w:type="spellEnd"/>
+      <w:r>
+        <w:t xml:space="preserve"> &lt; </w:t>
+      </w:r>
+      <w:proofErr w:type="spellStart"/>
+      <w:r>
+        <w:t>segmentedControl</w:t>
+      </w:r>
+      <w:proofErr w:type="spellEnd"/>
+      <w:r>
+        <w:t>-&gt;</w:t>
+      </w:r>
+      <w:proofErr w:type="spellStart"/>
+      <w:r>
+        <w:t>getItemCount</w:t>
+      </w:r>
+      <w:proofErr w:type="spellEnd"/>
+      <w:r>
+        <w:t xml:space="preserve">(); </w:t>
+      </w:r>
+      <w:proofErr w:type="spellStart"/>
+      <w:r>
+        <w:t>i</w:t>
+      </w:r>
+      <w:proofErr w:type="spellEnd"/>
+      <w:r>
+        <w:t>++)</w:t>
+      </w:r>
+    </w:p>
+    <w:p>
+      <w:pPr>
+        <w:ind w:firstLineChars="202" w:firstLine="424"/>
+      </w:pPr>
+      <w:r>
         <w:tab/>
-      </w:r>
-      <w:r>
-        <w:rPr>
-          <w:rFonts w:hint="eastAsia"/>
-        </w:rPr>
-        <w:t>解释：</w:t>
-      </w:r>
-      <w:r>
-        <w:rPr>
-          <w:rFonts w:hint="eastAsia"/>
-        </w:rPr>
-        <w:t>获取</w:t>
-      </w:r>
-      <w:r>
-        <w:rPr>
-          <w:rFonts w:hint="eastAsia"/>
-        </w:rPr>
-        <w:t>segment</w:t>
-      </w:r>
-      <w:r>
-        <w:rPr>
-          <w:rFonts w:hint="eastAsia"/>
-        </w:rPr>
-        <w:t>的数量</w:t>
-      </w:r>
-    </w:p>
-    <w:p>
-      <w:pPr>
-        <w:ind w:firstLineChars="202" w:firstLine="426"/>
-        <w:rPr>
-          <w:b/>
-        </w:rPr>
-      </w:pPr>
-    </w:p>
-    <w:p>
-      <w:pPr>
-        <w:rPr>
-          <w:b/>
-        </w:rPr>
-      </w:pPr>
+        <w:t>{</w:t>
+      </w:r>
+    </w:p>
+    <w:p>
+      <w:pPr>
+        <w:ind w:firstLineChars="202" w:firstLine="424"/>
+      </w:pPr>
+      <w:r>
+        <w:tab/>
+      </w:r>
+      <w:r>
+        <w:tab/>
+      </w:r>
+      <w:proofErr w:type="gramStart"/>
+      <w:r>
+        <w:t>if</w:t>
+      </w:r>
+      <w:proofErr w:type="gramEnd"/>
+      <w:r>
+        <w:t xml:space="preserve"> (</w:t>
+      </w:r>
+      <w:proofErr w:type="spellStart"/>
+      <w:r>
+        <w:t>i</w:t>
+      </w:r>
+      <w:proofErr w:type="spellEnd"/>
+      <w:r>
+        <w:t xml:space="preserve"> == </w:t>
+      </w:r>
+      <w:proofErr w:type="spellStart"/>
+      <w:r>
+        <w:t>segmentedControl</w:t>
+      </w:r>
+      <w:proofErr w:type="spellEnd"/>
+      <w:r>
+        <w:t>-&gt;</w:t>
+      </w:r>
+      <w:proofErr w:type="spellStart"/>
+      <w:r>
+        <w:t>getselectedIndex</w:t>
+      </w:r>
+      <w:proofErr w:type="spellEnd"/>
+      <w:r>
+        <w:t>())</w:t>
+      </w:r>
+    </w:p>
+    <w:p>
+      <w:pPr>
+        <w:ind w:firstLineChars="202" w:firstLine="424"/>
+      </w:pPr>
+      <w:r>
+        <w:tab/>
+      </w:r>
+      <w:r>
+        <w:tab/>
+        <w:t>{</w:t>
+      </w:r>
+    </w:p>
+    <w:p>
+      <w:pPr>
+        <w:ind w:firstLineChars="202" w:firstLine="424"/>
+        <w:rPr>
+          <w:rFonts w:hint="eastAsia"/>
+        </w:rPr>
+      </w:pPr>
+      <w:r>
+        <w:rPr>
+          <w:rFonts w:hint="eastAsia"/>
+        </w:rPr>
+        <w:tab/>
+      </w:r>
+      <w:r>
+        <w:rPr>
+          <w:rFonts w:hint="eastAsia"/>
+        </w:rPr>
+        <w:tab/>
+      </w:r>
+      <w:r>
+        <w:rPr>
+          <w:rFonts w:hint="eastAsia"/>
+        </w:rPr>
+        <w:tab/>
+      </w:r>
+      <w:proofErr w:type="spellStart"/>
+      <w:r>
+        <w:rPr>
+          <w:rFonts w:hint="eastAsia"/>
+        </w:rPr>
+        <w:t>sprintf</w:t>
+      </w:r>
+      <w:proofErr w:type="spellEnd"/>
+      <w:r>
+        <w:rPr>
+          <w:rFonts w:hint="eastAsia"/>
+        </w:rPr>
+        <w:t>(</w:t>
+      </w:r>
+      <w:proofErr w:type="spellStart"/>
+      <w:r>
+        <w:rPr>
+          <w:rFonts w:hint="eastAsia"/>
+        </w:rPr>
+        <w:t>desc</w:t>
+      </w:r>
+      <w:proofErr w:type="spellEnd"/>
+      <w:r>
+        <w:rPr>
+          <w:rFonts w:hint="eastAsia"/>
+        </w:rPr>
+        <w:t>,"</w:t>
+      </w:r>
+      <w:r>
+        <w:rPr>
+          <w:rFonts w:hint="eastAsia"/>
+        </w:rPr>
+        <w:t>当前选择为</w:t>
+      </w:r>
+      <w:r>
+        <w:rPr>
+          <w:rFonts w:hint="eastAsia"/>
+        </w:rPr>
+        <w:t>%d",</w:t>
+      </w:r>
+      <w:proofErr w:type="spellStart"/>
+      <w:r>
+        <w:rPr>
+          <w:rFonts w:hint="eastAsia"/>
+        </w:rPr>
+        <w:t>i</w:t>
+      </w:r>
+      <w:proofErr w:type="spellEnd"/>
+      <w:r>
+        <w:rPr>
+          <w:rFonts w:hint="eastAsia"/>
+        </w:rPr>
+        <w:t>);</w:t>
+      </w:r>
+    </w:p>
+    <w:p>
+      <w:pPr>
+        <w:ind w:firstLineChars="202" w:firstLine="424"/>
+      </w:pPr>
+      <w:r>
+        <w:tab/>
+      </w:r>
+      <w:r>
+        <w:tab/>
+      </w:r>
+      <w:r>
+        <w:tab/>
+      </w:r>
+      <w:proofErr w:type="gramStart"/>
+      <w:r>
+        <w:t>content</w:t>
+      </w:r>
+      <w:proofErr w:type="gramEnd"/>
+      <w:r>
+        <w:t>-&gt;</w:t>
+      </w:r>
+      <w:proofErr w:type="spellStart"/>
+      <w:r>
+        <w:t>setText</w:t>
+      </w:r>
+      <w:proofErr w:type="spellEnd"/>
+      <w:r>
+        <w:t>(</w:t>
+      </w:r>
+      <w:proofErr w:type="spellStart"/>
+      <w:r>
+        <w:t>desc</w:t>
+      </w:r>
+      <w:proofErr w:type="spellEnd"/>
+      <w:r>
+        <w:t>);</w:t>
+      </w:r>
+    </w:p>
+    <w:p>
+      <w:pPr>
+        <w:ind w:firstLineChars="202" w:firstLine="424"/>
+      </w:pPr>
+      <w:r>
+        <w:tab/>
+      </w:r>
+      <w:r>
+        <w:tab/>
+      </w:r>
+      <w:r>
+        <w:tab/>
+      </w:r>
+      <w:proofErr w:type="gramStart"/>
+      <w:r>
+        <w:t>content</w:t>
+      </w:r>
+      <w:proofErr w:type="gramEnd"/>
+      <w:r>
+        <w:t>-&gt;</w:t>
+      </w:r>
+      <w:proofErr w:type="spellStart"/>
+      <w:r>
+        <w:t>setColor</w:t>
+      </w:r>
+      <w:proofErr w:type="spellEnd"/>
+      <w:r>
+        <w:t>(ccc4(51,204,255,255));</w:t>
+      </w:r>
+    </w:p>
+    <w:p>
+      <w:pPr>
+        <w:ind w:firstLineChars="202" w:firstLine="424"/>
+      </w:pPr>
+      <w:r>
+        <w:tab/>
+      </w:r>
+      <w:r>
+        <w:tab/>
+        <w:t>}</w:t>
+      </w:r>
+    </w:p>
+    <w:p>
+      <w:pPr>
+        <w:ind w:firstLineChars="202" w:firstLine="424"/>
+      </w:pPr>
+      <w:r>
+        <w:tab/>
+        <w:t>}</w:t>
+      </w:r>
+    </w:p>
+    <w:p>
+      <w:pPr>
+        <w:ind w:firstLineChars="202" w:firstLine="424"/>
+      </w:pPr>
+      <w:r>
+        <w:t>}</w:t>
+      </w:r>
+    </w:p>
+    <w:p>
+      <w:pPr>
+        <w:rPr>
+          <w:rFonts w:hint="eastAsia"/>
+          <w:b/>
+        </w:rPr>
+      </w:pPr>
+      <w:r>
+        <w:rPr>
+          <w:b/>
+          <w:noProof/>
+        </w:rPr>
+        <w:drawing>
+          <wp:inline distT="0" distB="0" distL="0" distR="0">
+            <wp:extent cx="5271770" cy="1757045"/>
+            <wp:effectExtent l="0" t="0" r="5080" b="0"/>
+            <wp:docPr id="2" name="图片 2" descr="C:\Users\zhongcong\Desktop\screen pic\QQ截图20140620140226.png"/>
+            <wp:cNvGraphicFramePr>
+              <a:graphicFrameLocks xmlns:a="http://schemas.openxmlformats.org/drawingml/2006/main" noChangeAspect="1"/>
+            </wp:cNvGraphicFramePr>
+            <a:graphic xmlns:a="http://schemas.openxmlformats.org/drawingml/2006/main">
+              <a:graphicData uri="http://schemas.openxmlformats.org/drawingml/2006/picture">
+                <pic:pic xmlns:pic="http://schemas.openxmlformats.org/drawingml/2006/picture">
+                  <pic:nvPicPr>
+                    <pic:cNvPr id="0" name="Picture 1" descr="C:\Users\zhongcong\Desktop\screen pic\QQ截图20140620140226.png"/>
+                    <pic:cNvPicPr>
+                      <a:picLocks noChangeAspect="1" noChangeArrowheads="1"/>
+                    </pic:cNvPicPr>
+                  </pic:nvPicPr>
+                  <pic:blipFill>
+                    <a:blip r:embed="rId7">
+                      <a:extLst>
+                        <a:ext uri="{28A0092B-C50C-407E-A947-70E740481C1C}">
+                          <a14:useLocalDpi xmlns:a14="http://schemas.microsoft.com/office/drawing/2010/main" val="0"/>
+                        </a:ext>
+                      </a:extLst>
+                    </a:blip>
+                    <a:srcRect/>
+                    <a:stretch>
+                      <a:fillRect/>
+                    </a:stretch>
+                  </pic:blipFill>
+                  <pic:spPr bwMode="auto">
+                    <a:xfrm>
+                      <a:off x="0" y="0"/>
+                      <a:ext cx="5271770" cy="1757045"/>
+                    </a:xfrm>
+                    <a:prstGeom prst="rect">
+                      <a:avLst/>
+                    </a:prstGeom>
+                    <a:noFill/>
+                    <a:ln>
+                      <a:noFill/>
+                    </a:ln>
+                  </pic:spPr>
+                </pic:pic>
+              </a:graphicData>
+            </a:graphic>
+          </wp:inline>
+        </w:drawing>
+      </w:r>
+      <w:bookmarkStart w:id="24" w:name="_GoBack"/>
+      <w:bookmarkEnd w:id="24"/>
+    </w:p>
+    <w:p>
+      <w:pPr>
+        <w:rPr>
+          <w:b/>
+        </w:rPr>
+      </w:pPr>
+      <w:r>
+        <w:rPr>
+          <w:rFonts w:hint="eastAsia"/>
+          <w:b/>
+          <w:noProof/>
+        </w:rPr>
+        <w:drawing>
+          <wp:inline distT="0" distB="0" distL="0" distR="0">
+            <wp:extent cx="5271770" cy="1765300"/>
+            <wp:effectExtent l="0" t="0" r="5080" b="6350"/>
+            <wp:docPr id="3" name="图片 3" descr="C:\Users\zhongcong\Desktop\screen pic\QQ截图20140620140306.png"/>
+            <wp:cNvGraphicFramePr>
+              <a:graphicFrameLocks xmlns:a="http://schemas.openxmlformats.org/drawingml/2006/main" noChangeAspect="1"/>
+            </wp:cNvGraphicFramePr>
+            <a:graphic xmlns:a="http://schemas.openxmlformats.org/drawingml/2006/main">
+              <a:graphicData uri="http://schemas.openxmlformats.org/drawingml/2006/picture">
+                <pic:pic xmlns:pic="http://schemas.openxmlformats.org/drawingml/2006/picture">
+                  <pic:nvPicPr>
+                    <pic:cNvPr id="0" name="Picture 2" descr="C:\Users\zhongcong\Desktop\screen pic\QQ截图20140620140306.png"/>
+                    <pic:cNvPicPr>
+                      <a:picLocks noChangeAspect="1" noChangeArrowheads="1"/>
+                    </pic:cNvPicPr>
+                  </pic:nvPicPr>
+                  <pic:blipFill>
+                    <a:blip r:embed="rId8">
+                      <a:extLst>
+                        <a:ext uri="{28A0092B-C50C-407E-A947-70E740481C1C}">
+                          <a14:useLocalDpi xmlns:a14="http://schemas.microsoft.com/office/drawing/2010/main" val="0"/>
+                        </a:ext>
+                      </a:extLst>
+                    </a:blip>
+                    <a:srcRect/>
+                    <a:stretch>
+                      <a:fillRect/>
+                    </a:stretch>
+                  </pic:blipFill>
+                  <pic:spPr bwMode="auto">
+                    <a:xfrm>
+                      <a:off x="0" y="0"/>
+                      <a:ext cx="5271770" cy="1765300"/>
+                    </a:xfrm>
+                    <a:prstGeom prst="rect">
+                      <a:avLst/>
+                    </a:prstGeom>
+                    <a:noFill/>
+                    <a:ln>
+                      <a:noFill/>
+                    </a:ln>
+                  </pic:spPr>
+                </pic:pic>
+              </a:graphicData>
+            </a:graphic>
+          </wp:inline>
+        </w:drawing>
+      </w:r>
     </w:p>
     <w:sectPr>
       <w:pgSz w:w="11906" w:h="16838"/>

--- a/CrossApp帮助文档/API文档/CCObject/CAView/CAControl/CASegmentedControl.docx
+++ b/CrossApp帮助文档/API文档/CCObject/CAView/CAControl/CASegmentedControl.docx
@@ -87,6 +87,8 @@
         </w:rPr>
         <w:t>基类</w:t>
       </w:r>
+      <w:bookmarkStart w:id="0" w:name="_GoBack"/>
+      <w:bookmarkEnd w:id="0"/>
     </w:p>
     <w:p>
       <w:r>
@@ -95,7 +97,7 @@
         </w:rPr>
         <w:tab/>
       </w:r>
-      <w:hyperlink r:id="rId5" w:history="1">
+      <w:hyperlink r:id="rId7" w:history="1">
         <w:r>
           <w:rPr>
             <w:rStyle w:val="a3"/>
@@ -183,155 +185,6 @@
                 <w:rFonts w:hint="eastAsia"/>
               </w:rPr>
               <w:t>说明</w:t>
-            </w:r>
-          </w:p>
-        </w:tc>
-      </w:tr>
-      <w:tr>
-        <w:trPr>
-          <w:cnfStyle w:val="000000100000" w:firstRow="0" w:lastRow="0" w:firstColumn="0" w:lastColumn="0" w:oddVBand="0" w:evenVBand="0" w:oddHBand="1" w:evenHBand="0" w:firstRowFirstColumn="0" w:firstRowLastColumn="0" w:lastRowFirstColumn="0" w:lastRowLastColumn="0"/>
-        </w:trPr>
-        <w:tc>
-          <w:tcPr>
-            <w:cnfStyle w:val="001000000000" w:firstRow="0" w:lastRow="0" w:firstColumn="1" w:lastColumn="0" w:oddVBand="0" w:evenVBand="0" w:oddHBand="0" w:evenHBand="0" w:firstRowFirstColumn="0" w:firstRowLastColumn="0" w:lastRowFirstColumn="0" w:lastRowLastColumn="0"/>
-            <w:tcW w:w="2840" w:type="dxa"/>
-            <w:tcBorders>
-              <w:top w:val="none" w:sz="0" w:space="0" w:color="auto"/>
-              <w:left w:val="none" w:sz="0" w:space="0" w:color="auto"/>
-              <w:bottom w:val="none" w:sz="0" w:space="0" w:color="auto"/>
-            </w:tcBorders>
-          </w:tcPr>
-          <w:p>
-            <w:pPr>
-              <w:jc w:val="center"/>
-              <w:rPr>
-                <w:b w:val="0"/>
-              </w:rPr>
-            </w:pPr>
-            <w:r>
-              <w:rPr>
-                <w:rFonts w:hint="eastAsia"/>
-                <w:b w:val="0"/>
-              </w:rPr>
-              <w:t>public</w:t>
-            </w:r>
-          </w:p>
-        </w:tc>
-        <w:tc>
-          <w:tcPr>
-            <w:tcW w:w="2841" w:type="dxa"/>
-            <w:tcBorders>
-              <w:top w:val="none" w:sz="0" w:space="0" w:color="auto"/>
-              <w:bottom w:val="none" w:sz="0" w:space="0" w:color="auto"/>
-            </w:tcBorders>
-          </w:tcPr>
-          <w:p>
-            <w:pPr>
-              <w:jc w:val="center"/>
-              <w:cnfStyle w:val="000000100000" w:firstRow="0" w:lastRow="0" w:firstColumn="0" w:lastColumn="0" w:oddVBand="0" w:evenVBand="0" w:oddHBand="1" w:evenHBand="0" w:firstRowFirstColumn="0" w:firstRowLastColumn="0" w:lastRowFirstColumn="0" w:lastRowLastColumn="0"/>
-            </w:pPr>
-            <w:hyperlink w:anchor="Frame" w:history="1">
-              <w:r>
-                <w:rPr>
-                  <w:rStyle w:val="a3"/>
-                  <w:rFonts w:hint="eastAsia"/>
-                </w:rPr>
-                <w:t>Frame</w:t>
-              </w:r>
-            </w:hyperlink>
-          </w:p>
-        </w:tc>
-        <w:tc>
-          <w:tcPr>
-            <w:tcW w:w="2841" w:type="dxa"/>
-            <w:tcBorders>
-              <w:top w:val="none" w:sz="0" w:space="0" w:color="auto"/>
-              <w:bottom w:val="none" w:sz="0" w:space="0" w:color="auto"/>
-              <w:right w:val="none" w:sz="0" w:space="0" w:color="auto"/>
-            </w:tcBorders>
-          </w:tcPr>
-          <w:p>
-            <w:pPr>
-              <w:jc w:val="center"/>
-              <w:cnfStyle w:val="000000100000" w:firstRow="0" w:lastRow="0" w:firstColumn="0" w:lastColumn="0" w:oddVBand="0" w:evenVBand="0" w:oddHBand="1" w:evenHBand="0" w:firstRowFirstColumn="0" w:firstRowLastColumn="0" w:lastRowFirstColumn="0" w:lastRowLastColumn="0"/>
-            </w:pPr>
-            <w:r>
-              <w:rPr>
-                <w:rFonts w:hint="eastAsia"/>
-              </w:rPr>
-              <w:t>frame</w:t>
-            </w:r>
-            <w:r>
-              <w:rPr>
-                <w:rFonts w:hint="eastAsia"/>
-              </w:rPr>
-              <w:t>属性</w:t>
-            </w:r>
-          </w:p>
-        </w:tc>
-      </w:tr>
-      <w:tr>
-        <w:tc>
-          <w:tcPr>
-            <w:cnfStyle w:val="001000000000" w:firstRow="0" w:lastRow="0" w:firstColumn="1" w:lastColumn="0" w:oddVBand="0" w:evenVBand="0" w:oddHBand="0" w:evenHBand="0" w:firstRowFirstColumn="0" w:firstRowLastColumn="0" w:lastRowFirstColumn="0" w:lastRowLastColumn="0"/>
-            <w:tcW w:w="2840" w:type="dxa"/>
-          </w:tcPr>
-          <w:p>
-            <w:pPr>
-              <w:jc w:val="center"/>
-              <w:rPr>
-                <w:b w:val="0"/>
-              </w:rPr>
-            </w:pPr>
-            <w:r>
-              <w:rPr>
-                <w:rFonts w:hint="eastAsia"/>
-                <w:b w:val="0"/>
-              </w:rPr>
-              <w:t>public</w:t>
-            </w:r>
-          </w:p>
-        </w:tc>
-        <w:tc>
-          <w:tcPr>
-            <w:tcW w:w="2841" w:type="dxa"/>
-          </w:tcPr>
-          <w:p>
-            <w:pPr>
-              <w:jc w:val="center"/>
-              <w:cnfStyle w:val="000000000000" w:firstRow="0" w:lastRow="0" w:firstColumn="0" w:lastColumn="0" w:oddVBand="0" w:evenVBand="0" w:oddHBand="0" w:evenHBand="0" w:firstRowFirstColumn="0" w:firstRowLastColumn="0" w:lastRowFirstColumn="0" w:lastRowLastColumn="0"/>
-            </w:pPr>
-            <w:hyperlink w:anchor="Center" w:history="1">
-              <w:r>
-                <w:rPr>
-                  <w:rStyle w:val="a3"/>
-                  <w:rFonts w:hint="eastAsia"/>
-                </w:rPr>
-                <w:t>Center</w:t>
-              </w:r>
-            </w:hyperlink>
-          </w:p>
-        </w:tc>
-        <w:tc>
-          <w:tcPr>
-            <w:tcW w:w="2841" w:type="dxa"/>
-          </w:tcPr>
-          <w:p>
-            <w:pPr>
-              <w:jc w:val="center"/>
-              <w:cnfStyle w:val="000000000000" w:firstRow="0" w:lastRow="0" w:firstColumn="0" w:lastColumn="0" w:oddVBand="0" w:evenVBand="0" w:oddHBand="0" w:evenHBand="0" w:firstRowFirstColumn="0" w:firstRowLastColumn="0" w:lastRowFirstColumn="0" w:lastRowLastColumn="0"/>
-            </w:pPr>
-            <w:r>
-              <w:rPr>
-                <w:rFonts w:hint="eastAsia"/>
-              </w:rPr>
-              <w:t>center</w:t>
-            </w:r>
-            <w:r>
-              <w:rPr>
-                <w:rFonts w:hint="eastAsia"/>
-              </w:rPr>
-              <w:t>属性</w:t>
             </w:r>
           </w:p>
         </w:tc>
@@ -1895,9 +1748,6 @@
             <w:pPr>
               <w:jc w:val="center"/>
               <w:cnfStyle w:val="000000100000" w:firstRow="0" w:lastRow="0" w:firstColumn="0" w:lastColumn="0" w:oddVBand="0" w:evenVBand="0" w:oddHBand="1" w:evenHBand="0" w:firstRowFirstColumn="0" w:firstRowLastColumn="0" w:lastRowFirstColumn="0" w:lastRowLastColumn="0"/>
-              <w:rPr>
-                <w:rFonts w:hint="eastAsia"/>
-              </w:rPr>
             </w:pPr>
             <w:r>
               <w:rPr>
@@ -1929,8 +1779,66 @@
         <w:rPr>
           <w:rFonts w:hint="eastAsia"/>
         </w:rPr>
+        <w:t>属性介绍</w:t>
+      </w:r>
+    </w:p>
+    <w:p>
+      <w:pPr>
+        <w:ind w:firstLineChars="202" w:firstLine="426"/>
+        <w:rPr>
+          <w:b/>
+        </w:rPr>
+      </w:pPr>
+      <w:bookmarkStart w:id="1" w:name="Target"/>
+      <w:r>
+        <w:rPr>
+          <w:b/>
+        </w:rPr>
+        <w:t>Target</w:t>
+      </w:r>
+      <w:bookmarkEnd w:id="1"/>
+    </w:p>
+    <w:p>
+      <w:pPr>
+        <w:ind w:firstLineChars="202" w:firstLine="424"/>
+      </w:pPr>
+      <w:r>
+        <w:rPr>
+          <w:rFonts w:hint="eastAsia"/>
+        </w:rPr>
         <w:lastRenderedPageBreak/>
-        <w:t>属性介绍</w:t>
+        <w:t>类型：</w:t>
+      </w:r>
+      <w:proofErr w:type="spellStart"/>
+      <w:r>
+        <w:rPr>
+          <w:rFonts w:hint="eastAsia"/>
+        </w:rPr>
+        <w:t>SEL_CAControl</w:t>
+      </w:r>
+      <w:proofErr w:type="spellEnd"/>
+    </w:p>
+    <w:p>
+      <w:pPr>
+        <w:ind w:firstLineChars="202" w:firstLine="424"/>
+      </w:pPr>
+      <w:r>
+        <w:rPr>
+          <w:rFonts w:hint="eastAsia"/>
+        </w:rPr>
+        <w:t>解释：函数回调器，响应</w:t>
+      </w:r>
+      <w:r>
+        <w:rPr>
+          <w:rFonts w:hint="eastAsia"/>
+        </w:rPr>
+        <w:t>segment</w:t>
+      </w:r>
+      <w:r>
+        <w:rPr>
+          <w:rFonts w:hint="eastAsia"/>
+        </w:rPr>
+        <w:t>的点击事件</w:t>
       </w:r>
     </w:p>
     <w:p>
@@ -1940,14 +1848,22 @@
           <w:b/>
         </w:rPr>
       </w:pPr>
-      <w:bookmarkStart w:id="0" w:name="Frame"/>
-      <w:r>
-        <w:rPr>
-          <w:b/>
-        </w:rPr>
-        <w:t>Frame</w:t>
-      </w:r>
-      <w:bookmarkEnd w:id="0"/>
+    </w:p>
+    <w:p>
+      <w:pPr>
+        <w:ind w:firstLineChars="202" w:firstLine="426"/>
+        <w:rPr>
+          <w:b/>
+        </w:rPr>
+      </w:pPr>
+      <w:bookmarkStart w:id="2" w:name="Title"/>
+      <w:r>
+        <w:rPr>
+          <w:b/>
+        </w:rPr>
+        <w:t>Title</w:t>
+      </w:r>
+      <w:bookmarkEnd w:id="2"/>
     </w:p>
     <w:p>
       <w:pPr>
@@ -1960,13 +1876,21 @@
         <w:t>类型：</w:t>
       </w:r>
       <w:proofErr w:type="spellStart"/>
-      <w:r>
-        <w:rPr>
-          <w:rFonts w:hint="eastAsia"/>
-        </w:rPr>
-        <w:t>CCRect</w:t>
-      </w:r>
-      <w:proofErr w:type="spellEnd"/>
+      <w:proofErr w:type="gramStart"/>
+      <w:r>
+        <w:rPr>
+          <w:rFonts w:hint="eastAsia"/>
+        </w:rPr>
+        <w:t>const</w:t>
+      </w:r>
+      <w:proofErr w:type="spellEnd"/>
+      <w:proofErr w:type="gramEnd"/>
+      <w:r>
+        <w:rPr>
+          <w:rFonts w:hint="eastAsia"/>
+        </w:rPr>
+        <w:t xml:space="preserve"> char*</w:t>
+      </w:r>
     </w:p>
     <w:p>
       <w:pPr>
@@ -1976,13 +1900,94 @@
         <w:rPr>
           <w:rFonts w:hint="eastAsia"/>
         </w:rPr>
-        <w:t>解释：共有属性</w:t>
-      </w:r>
+        <w:t>解释：</w:t>
+      </w:r>
+      <w:r>
+        <w:rPr>
+          <w:rFonts w:hint="eastAsia"/>
+        </w:rPr>
+        <w:t>segment</w:t>
+      </w:r>
+      <w:r>
+        <w:rPr>
+          <w:rFonts w:hint="eastAsia"/>
+        </w:rPr>
+        <w:t>的标题</w:t>
+      </w:r>
+    </w:p>
+    <w:p>
+      <w:pPr>
+        <w:ind w:firstLineChars="202" w:firstLine="426"/>
+        <w:rPr>
+          <w:b/>
+        </w:rPr>
+      </w:pPr>
+    </w:p>
+    <w:p>
+      <w:pPr>
+        <w:ind w:firstLineChars="202" w:firstLine="426"/>
+        <w:rPr>
+          <w:b/>
+        </w:rPr>
+      </w:pPr>
+      <w:bookmarkStart w:id="3" w:name="BackGroundImage"/>
+      <w:proofErr w:type="spellStart"/>
+      <w:r>
+        <w:rPr>
+          <w:b/>
+        </w:rPr>
+        <w:t>BackGroundImage</w:t>
+      </w:r>
+      <w:bookmarkEnd w:id="3"/>
+      <w:proofErr w:type="spellEnd"/>
     </w:p>
     <w:p>
       <w:pPr>
         <w:ind w:firstLineChars="202" w:firstLine="424"/>
       </w:pPr>
+      <w:r>
+        <w:rPr>
+          <w:rFonts w:hint="eastAsia"/>
+        </w:rPr>
+        <w:t>类型：</w:t>
+      </w:r>
+      <w:proofErr w:type="spellStart"/>
+      <w:r>
+        <w:rPr>
+          <w:rFonts w:hint="eastAsia"/>
+        </w:rPr>
+        <w:t>CAImage</w:t>
+      </w:r>
+      <w:proofErr w:type="spellEnd"/>
+      <w:r>
+        <w:rPr>
+          <w:rFonts w:hint="eastAsia"/>
+        </w:rPr>
+        <w:t>*</w:t>
+      </w:r>
+    </w:p>
+    <w:p>
+      <w:pPr>
+        <w:ind w:firstLineChars="202" w:firstLine="424"/>
+      </w:pPr>
+      <w:r>
+        <w:rPr>
+          <w:rFonts w:hint="eastAsia"/>
+        </w:rPr>
+        <w:t>解释：</w:t>
+      </w:r>
+      <w:r>
+        <w:rPr>
+          <w:rFonts w:hint="eastAsia"/>
+        </w:rPr>
+        <w:t>segment</w:t>
+      </w:r>
+      <w:r>
+        <w:rPr>
+          <w:rFonts w:hint="eastAsia"/>
+        </w:rPr>
+        <w:t>的背景图片</w:t>
+      </w:r>
     </w:p>
     <w:p>
       <w:pPr>
@@ -1991,14 +1996,22 @@
           <w:b/>
         </w:rPr>
       </w:pPr>
-      <w:bookmarkStart w:id="1" w:name="Center"/>
-      <w:r>
-        <w:rPr>
-          <w:b/>
-        </w:rPr>
-        <w:t>Center</w:t>
-      </w:r>
-      <w:bookmarkEnd w:id="1"/>
+    </w:p>
+    <w:p>
+      <w:pPr>
+        <w:ind w:firstLineChars="202" w:firstLine="426"/>
+        <w:rPr>
+          <w:b/>
+        </w:rPr>
+      </w:pPr>
+      <w:bookmarkStart w:id="4" w:name="Image"/>
+      <w:r>
+        <w:rPr>
+          <w:b/>
+        </w:rPr>
+        <w:t>Image</w:t>
+      </w:r>
+      <w:bookmarkEnd w:id="4"/>
     </w:p>
     <w:p>
       <w:pPr>
@@ -2015,9 +2028,15 @@
         <w:rPr>
           <w:rFonts w:hint="eastAsia"/>
         </w:rPr>
-        <w:t>CCRect</w:t>
-      </w:r>
-      <w:proofErr w:type="spellEnd"/>
+        <w:t>CAImage</w:t>
+      </w:r>
+      <w:proofErr w:type="spellEnd"/>
+      <w:r>
+        <w:rPr>
+          <w:rFonts w:hint="eastAsia"/>
+        </w:rPr>
+        <w:t>*</w:t>
+      </w:r>
     </w:p>
     <w:p>
       <w:pPr>
@@ -2027,8 +2046,27 @@
         <w:rPr>
           <w:rFonts w:hint="eastAsia"/>
         </w:rPr>
-        <w:t>解释：共有属性</w:t>
-      </w:r>
+        <w:t>解释：</w:t>
+      </w:r>
+      <w:r>
+        <w:rPr>
+          <w:rFonts w:hint="eastAsia"/>
+        </w:rPr>
+        <w:t>segment</w:t>
+      </w:r>
+      <w:r>
+        <w:rPr>
+          <w:rFonts w:hint="eastAsia"/>
+        </w:rPr>
+        <w:t>的前景图片</w:t>
+      </w:r>
+    </w:p>
+    <w:p>
+      <w:pPr>
+        <w:rPr>
+          <w:b/>
+        </w:rPr>
+      </w:pPr>
     </w:p>
     <w:p>
       <w:pPr>
@@ -2037,6 +2075,61 @@
           <w:b/>
         </w:rPr>
       </w:pPr>
+      <w:bookmarkStart w:id="5" w:name="TitleColor"/>
+      <w:proofErr w:type="spellStart"/>
+      <w:r>
+        <w:rPr>
+          <w:b/>
+        </w:rPr>
+        <w:t>TitleColor</w:t>
+      </w:r>
+      <w:bookmarkEnd w:id="5"/>
+      <w:proofErr w:type="spellEnd"/>
+    </w:p>
+    <w:p>
+      <w:pPr>
+        <w:ind w:firstLineChars="202" w:firstLine="424"/>
+      </w:pPr>
+      <w:r>
+        <w:rPr>
+          <w:rFonts w:hint="eastAsia"/>
+        </w:rPr>
+        <w:t>类型：</w:t>
+      </w:r>
+      <w:r>
+        <w:rPr>
+          <w:rFonts w:hint="eastAsia"/>
+        </w:rPr>
+        <w:t>CAColor4B</w:t>
+      </w:r>
+    </w:p>
+    <w:p>
+      <w:pPr>
+        <w:ind w:firstLineChars="202" w:firstLine="424"/>
+      </w:pPr>
+      <w:r>
+        <w:rPr>
+          <w:rFonts w:hint="eastAsia"/>
+        </w:rPr>
+        <w:t>解释：</w:t>
+      </w:r>
+      <w:r>
+        <w:rPr>
+          <w:rFonts w:hint="eastAsia"/>
+        </w:rPr>
+        <w:t>segment</w:t>
+      </w:r>
+      <w:r>
+        <w:rPr>
+          <w:rFonts w:hint="eastAsia"/>
+        </w:rPr>
+        <w:t>标题颜色</w:t>
+      </w:r>
+    </w:p>
+    <w:p>
+      <w:pPr>
+        <w:ind w:firstLineChars="202" w:firstLine="424"/>
+      </w:pPr>
     </w:p>
     <w:p>
       <w:pPr>
@@ -2045,14 +2138,18 @@
           <w:b/>
         </w:rPr>
       </w:pPr>
-      <w:bookmarkStart w:id="2" w:name="Target"/>
-      <w:r>
-        <w:rPr>
-          <w:b/>
-        </w:rPr>
-        <w:t>Target</w:t>
-      </w:r>
-      <w:bookmarkEnd w:id="2"/>
+      <w:bookmarkStart w:id="6" w:name="selectedIndex"/>
+      <w:proofErr w:type="spellStart"/>
+      <w:proofErr w:type="gramStart"/>
+      <w:r>
+        <w:rPr>
+          <w:b/>
+        </w:rPr>
+        <w:t>selectedIndex</w:t>
+      </w:r>
+      <w:bookmarkEnd w:id="6"/>
+      <w:proofErr w:type="spellEnd"/>
+      <w:proofErr w:type="gramEnd"/>
     </w:p>
     <w:p>
       <w:pPr>
@@ -2065,13 +2162,15 @@
         <w:t>类型：</w:t>
       </w:r>
       <w:proofErr w:type="spellStart"/>
-      <w:r>
-        <w:rPr>
-          <w:rFonts w:hint="eastAsia"/>
-        </w:rPr>
-        <w:t>SEL_CAControl</w:t>
-      </w:r>
-      <w:proofErr w:type="spellEnd"/>
+      <w:proofErr w:type="gramStart"/>
+      <w:r>
+        <w:rPr>
+          <w:rFonts w:hint="eastAsia"/>
+        </w:rPr>
+        <w:t>int</w:t>
+      </w:r>
+      <w:proofErr w:type="spellEnd"/>
+      <w:proofErr w:type="gramEnd"/>
     </w:p>
     <w:p>
       <w:pPr>
@@ -2081,7 +2180,13 @@
         <w:rPr>
           <w:rFonts w:hint="eastAsia"/>
         </w:rPr>
-        <w:t>解释：函数回调器，响应</w:t>
+        <w:t>解释：</w:t>
+      </w:r>
+      <w:r>
+        <w:rPr>
+          <w:rFonts w:hint="eastAsia"/>
+        </w:rPr>
+        <w:t>只读属性，</w:t>
       </w:r>
       <w:r>
         <w:rPr>
@@ -2093,7 +2198,13 @@
         <w:rPr>
           <w:rFonts w:hint="eastAsia"/>
         </w:rPr>
-        <w:t>的点击事件</w:t>
+        <w:t>对应的索引值</w:t>
+      </w:r>
+      <w:r>
+        <w:rPr>
+          <w:rFonts w:hint="eastAsia"/>
+        </w:rPr>
+        <w:t>。</w:t>
       </w:r>
     </w:p>
     <w:p>
@@ -2111,14 +2222,16 @@
           <w:b/>
         </w:rPr>
       </w:pPr>
-      <w:bookmarkStart w:id="3" w:name="Title"/>
-      <w:r>
-        <w:rPr>
-          <w:b/>
-        </w:rPr>
-        <w:t>Title</w:t>
-      </w:r>
-      <w:bookmarkEnd w:id="3"/>
+      <w:bookmarkStart w:id="7" w:name="ItemSize"/>
+      <w:proofErr w:type="spellStart"/>
+      <w:r>
+        <w:rPr>
+          <w:b/>
+        </w:rPr>
+        <w:t>ItemSize</w:t>
+      </w:r>
+      <w:bookmarkEnd w:id="7"/>
+      <w:proofErr w:type="spellEnd"/>
     </w:p>
     <w:p>
       <w:pPr>
@@ -2131,502 +2244,134 @@
         <w:t>类型：</w:t>
       </w:r>
       <w:proofErr w:type="spellStart"/>
+      <w:r>
+        <w:rPr>
+          <w:rFonts w:hint="eastAsia"/>
+        </w:rPr>
+        <w:t>CCSize</w:t>
+      </w:r>
+      <w:proofErr w:type="spellEnd"/>
+    </w:p>
+    <w:p>
+      <w:pPr>
+        <w:ind w:firstLineChars="202" w:firstLine="424"/>
+      </w:pPr>
+      <w:r>
+        <w:rPr>
+          <w:rFonts w:hint="eastAsia"/>
+        </w:rPr>
+        <w:t>解释：</w:t>
+      </w:r>
+      <w:r>
+        <w:rPr>
+          <w:rFonts w:hint="eastAsia"/>
+        </w:rPr>
+        <w:t>只读属性，</w:t>
+      </w:r>
+      <w:r>
+        <w:rPr>
+          <w:rFonts w:hint="eastAsia"/>
+        </w:rPr>
+        <w:t>segment</w:t>
+      </w:r>
+      <w:r>
+        <w:rPr>
+          <w:rFonts w:hint="eastAsia"/>
+        </w:rPr>
+        <w:t>的</w:t>
+      </w:r>
+      <w:r>
+        <w:rPr>
+          <w:rFonts w:hint="eastAsia"/>
+        </w:rPr>
+        <w:t>size</w:t>
+      </w:r>
+      <w:r>
+        <w:rPr>
+          <w:rFonts w:hint="eastAsia"/>
+        </w:rPr>
+        <w:t>，每个</w:t>
+      </w:r>
+      <w:r>
+        <w:rPr>
+          <w:rFonts w:hint="eastAsia"/>
+        </w:rPr>
+        <w:t>segment</w:t>
+      </w:r>
+      <w:r>
+        <w:rPr>
+          <w:rFonts w:hint="eastAsia"/>
+        </w:rPr>
+        <w:t>的</w:t>
+      </w:r>
+      <w:r>
+        <w:rPr>
+          <w:rFonts w:hint="eastAsia"/>
+        </w:rPr>
+        <w:t>size</w:t>
+      </w:r>
+      <w:r>
+        <w:rPr>
+          <w:rFonts w:hint="eastAsia"/>
+        </w:rPr>
+        <w:t>都一样。</w:t>
+      </w:r>
+    </w:p>
+    <w:p>
+      <w:pPr>
+        <w:pStyle w:val="6"/>
+      </w:pPr>
+      <w:r>
+        <w:rPr>
+          <w:rFonts w:hint="eastAsia"/>
+        </w:rPr>
+        <w:t>方法介绍</w:t>
+      </w:r>
+    </w:p>
+    <w:p>
+      <w:pPr>
+        <w:ind w:firstLineChars="202" w:firstLine="426"/>
+        <w:rPr>
+          <w:b/>
+        </w:rPr>
+      </w:pPr>
       <w:proofErr w:type="gramStart"/>
       <w:r>
         <w:rPr>
-          <w:rFonts w:hint="eastAsia"/>
-        </w:rPr>
-        <w:t>const</w:t>
-      </w:r>
-      <w:proofErr w:type="spellEnd"/>
+          <w:b/>
+        </w:rPr>
+        <w:t>static</w:t>
+      </w:r>
       <w:proofErr w:type="gramEnd"/>
       <w:r>
         <w:rPr>
-          <w:rFonts w:hint="eastAsia"/>
-        </w:rPr>
-        <w:t xml:space="preserve"> char*</w:t>
-      </w:r>
-    </w:p>
-    <w:p>
-      <w:pPr>
-        <w:ind w:firstLineChars="202" w:firstLine="424"/>
-      </w:pPr>
-      <w:r>
-        <w:rPr>
-          <w:rFonts w:hint="eastAsia"/>
-        </w:rPr>
-        <w:t>解释：</w:t>
-      </w:r>
-      <w:r>
-        <w:rPr>
-          <w:rFonts w:hint="eastAsia"/>
-        </w:rPr>
-        <w:t>segment</w:t>
-      </w:r>
-      <w:r>
-        <w:rPr>
-          <w:rFonts w:hint="eastAsia"/>
-        </w:rPr>
-        <w:t>的标题</w:t>
-      </w:r>
-    </w:p>
-    <w:p>
-      <w:pPr>
-        <w:ind w:firstLineChars="202" w:firstLine="426"/>
-        <w:rPr>
-          <w:b/>
-        </w:rPr>
-      </w:pPr>
-    </w:p>
-    <w:p>
-      <w:pPr>
-        <w:ind w:firstLineChars="202" w:firstLine="426"/>
-        <w:rPr>
-          <w:b/>
-        </w:rPr>
-      </w:pPr>
-      <w:bookmarkStart w:id="4" w:name="BackGroundImage"/>
-      <w:proofErr w:type="spellStart"/>
-      <w:r>
-        <w:rPr>
-          <w:b/>
-        </w:rPr>
-        <w:t>BackGroundImage</w:t>
-      </w:r>
-      <w:bookmarkEnd w:id="4"/>
-      <w:proofErr w:type="spellEnd"/>
-    </w:p>
-    <w:p>
-      <w:pPr>
-        <w:ind w:firstLineChars="202" w:firstLine="424"/>
-      </w:pPr>
-      <w:r>
-        <w:rPr>
-          <w:rFonts w:hint="eastAsia"/>
-        </w:rPr>
-        <w:t>类型：</w:t>
-      </w:r>
-      <w:proofErr w:type="spellStart"/>
-      <w:r>
-        <w:rPr>
-          <w:rFonts w:hint="eastAsia"/>
-        </w:rPr>
-        <w:t>CAImage</w:t>
-      </w:r>
-      <w:proofErr w:type="spellEnd"/>
-      <w:r>
-        <w:rPr>
-          <w:rFonts w:hint="eastAsia"/>
-        </w:rPr>
-        <w:t>*</w:t>
-      </w:r>
-    </w:p>
-    <w:p>
-      <w:pPr>
-        <w:ind w:firstLineChars="202" w:firstLine="424"/>
-      </w:pPr>
-      <w:r>
-        <w:rPr>
-          <w:rFonts w:hint="eastAsia"/>
-        </w:rPr>
-        <w:t>解释：</w:t>
-      </w:r>
-      <w:r>
-        <w:rPr>
-          <w:rFonts w:hint="eastAsia"/>
-        </w:rPr>
-        <w:t>segment</w:t>
-      </w:r>
-      <w:r>
-        <w:rPr>
-          <w:rFonts w:hint="eastAsia"/>
-        </w:rPr>
-        <w:t>的背景图片</w:t>
-      </w:r>
-    </w:p>
-    <w:p>
-      <w:pPr>
-        <w:ind w:firstLineChars="202" w:firstLine="426"/>
-        <w:rPr>
-          <w:b/>
-        </w:rPr>
-      </w:pPr>
-    </w:p>
-    <w:p>
-      <w:pPr>
-        <w:ind w:firstLineChars="202" w:firstLine="426"/>
-        <w:rPr>
-          <w:b/>
-        </w:rPr>
-      </w:pPr>
-      <w:bookmarkStart w:id="5" w:name="Image"/>
-      <w:r>
-        <w:rPr>
-          <w:b/>
-        </w:rPr>
-        <w:t>Image</w:t>
-      </w:r>
-      <w:bookmarkEnd w:id="5"/>
-    </w:p>
-    <w:p>
-      <w:pPr>
-        <w:ind w:firstLineChars="202" w:firstLine="424"/>
-      </w:pPr>
-      <w:r>
-        <w:rPr>
-          <w:rFonts w:hint="eastAsia"/>
-        </w:rPr>
-        <w:t>类型：</w:t>
-      </w:r>
-      <w:proofErr w:type="spellStart"/>
-      <w:r>
-        <w:rPr>
-          <w:rFonts w:hint="eastAsia"/>
-        </w:rPr>
-        <w:t>CAImage</w:t>
-      </w:r>
-      <w:proofErr w:type="spellEnd"/>
-      <w:r>
-        <w:rPr>
-          <w:rFonts w:hint="eastAsia"/>
-        </w:rPr>
-        <w:t>*</w:t>
-      </w:r>
-    </w:p>
-    <w:p>
-      <w:pPr>
-        <w:ind w:firstLineChars="202" w:firstLine="424"/>
-      </w:pPr>
-      <w:r>
-        <w:rPr>
-          <w:rFonts w:hint="eastAsia"/>
-        </w:rPr>
-        <w:t>解释：</w:t>
-      </w:r>
-      <w:r>
-        <w:rPr>
-          <w:rFonts w:hint="eastAsia"/>
-        </w:rPr>
-        <w:t>segment</w:t>
-      </w:r>
-      <w:r>
-        <w:rPr>
-          <w:rFonts w:hint="eastAsia"/>
-        </w:rPr>
-        <w:t>的前景图片</w:t>
-      </w:r>
-    </w:p>
-    <w:p>
-      <w:pPr>
-        <w:rPr>
-          <w:b/>
-        </w:rPr>
-      </w:pPr>
-    </w:p>
-    <w:p>
-      <w:pPr>
-        <w:ind w:firstLineChars="202" w:firstLine="426"/>
-        <w:rPr>
-          <w:b/>
-        </w:rPr>
-      </w:pPr>
-      <w:bookmarkStart w:id="6" w:name="TitleColor"/>
-      <w:proofErr w:type="spellStart"/>
-      <w:r>
-        <w:rPr>
-          <w:b/>
-        </w:rPr>
-        <w:t>TitleColor</w:t>
-      </w:r>
-      <w:bookmarkEnd w:id="6"/>
-      <w:proofErr w:type="spellEnd"/>
-    </w:p>
-    <w:p>
-      <w:pPr>
-        <w:ind w:firstLineChars="202" w:firstLine="424"/>
-      </w:pPr>
-      <w:r>
-        <w:rPr>
-          <w:rFonts w:hint="eastAsia"/>
-        </w:rPr>
-        <w:t>类型：</w:t>
-      </w:r>
-      <w:r>
-        <w:rPr>
-          <w:rFonts w:hint="eastAsia"/>
-        </w:rPr>
-        <w:t>CAColor4B</w:t>
-      </w:r>
-    </w:p>
-    <w:p>
-      <w:pPr>
-        <w:ind w:firstLineChars="202" w:firstLine="424"/>
-      </w:pPr>
-      <w:r>
-        <w:rPr>
-          <w:rFonts w:hint="eastAsia"/>
-        </w:rPr>
-        <w:t>解释：</w:t>
-      </w:r>
-      <w:r>
-        <w:rPr>
-          <w:rFonts w:hint="eastAsia"/>
-        </w:rPr>
-        <w:t>segment</w:t>
-      </w:r>
-      <w:r>
-        <w:rPr>
-          <w:rFonts w:hint="eastAsia"/>
-        </w:rPr>
-        <w:t>标题颜色</w:t>
-      </w:r>
-    </w:p>
-    <w:p>
-      <w:pPr>
-        <w:ind w:firstLineChars="202" w:firstLine="424"/>
-      </w:pPr>
-    </w:p>
-    <w:p>
-      <w:pPr>
-        <w:ind w:firstLineChars="202" w:firstLine="426"/>
-        <w:rPr>
-          <w:b/>
-        </w:rPr>
-      </w:pPr>
-      <w:bookmarkStart w:id="7" w:name="selectedIndex"/>
-      <w:proofErr w:type="spellStart"/>
-      <w:proofErr w:type="gramStart"/>
-      <w:r>
-        <w:rPr>
-          <w:b/>
-        </w:rPr>
-        <w:t>selectedIndex</w:t>
-      </w:r>
-      <w:bookmarkEnd w:id="7"/>
-      <w:proofErr w:type="spellEnd"/>
-      <w:proofErr w:type="gramEnd"/>
-    </w:p>
-    <w:p>
-      <w:pPr>
-        <w:ind w:firstLineChars="202" w:firstLine="424"/>
-      </w:pPr>
-      <w:r>
-        <w:rPr>
-          <w:rFonts w:hint="eastAsia"/>
-        </w:rPr>
-        <w:t>类型：</w:t>
-      </w:r>
-      <w:proofErr w:type="spellStart"/>
-      <w:proofErr w:type="gramStart"/>
-      <w:r>
-        <w:rPr>
-          <w:rFonts w:hint="eastAsia"/>
-        </w:rPr>
-        <w:t>int</w:t>
-      </w:r>
-      <w:proofErr w:type="spellEnd"/>
-      <w:proofErr w:type="gramEnd"/>
-    </w:p>
-    <w:p>
-      <w:pPr>
-        <w:ind w:firstLineChars="202" w:firstLine="424"/>
-      </w:pPr>
-      <w:r>
-        <w:rPr>
-          <w:rFonts w:hint="eastAsia"/>
-        </w:rPr>
-        <w:t>解释：</w:t>
-      </w:r>
-      <w:r>
-        <w:rPr>
-          <w:rFonts w:hint="eastAsia"/>
-        </w:rPr>
-        <w:t>只读属性，</w:t>
-      </w:r>
-      <w:r>
-        <w:rPr>
-          <w:rFonts w:hint="eastAsia"/>
-        </w:rPr>
-        <w:t>segment</w:t>
-      </w:r>
-      <w:r>
-        <w:rPr>
-          <w:rFonts w:hint="eastAsia"/>
-        </w:rPr>
-        <w:t>对应的索引值</w:t>
-      </w:r>
-      <w:r>
-        <w:rPr>
-          <w:rFonts w:hint="eastAsia"/>
-        </w:rPr>
-        <w:t>。</w:t>
-      </w:r>
-    </w:p>
-    <w:p>
-      <w:pPr>
-        <w:ind w:firstLineChars="202" w:firstLine="426"/>
-        <w:rPr>
-          <w:b/>
-        </w:rPr>
-      </w:pPr>
-    </w:p>
-    <w:p>
-      <w:pPr>
-        <w:ind w:firstLineChars="202" w:firstLine="426"/>
-        <w:rPr>
-          <w:b/>
-        </w:rPr>
-      </w:pPr>
-      <w:bookmarkStart w:id="8" w:name="ItemSize"/>
-      <w:proofErr w:type="spellStart"/>
-      <w:r>
-        <w:rPr>
-          <w:b/>
-        </w:rPr>
-        <w:t>ItemSize</w:t>
+          <w:b/>
+        </w:rPr>
+        <w:t xml:space="preserve"> </w:t>
+      </w:r>
+      <w:proofErr w:type="spellStart"/>
+      <w:r>
+        <w:rPr>
+          <w:b/>
+        </w:rPr>
+        <w:t>CASegmentedControl</w:t>
+      </w:r>
+      <w:proofErr w:type="spellEnd"/>
+      <w:r>
+        <w:rPr>
+          <w:b/>
+        </w:rPr>
+        <w:t xml:space="preserve">* </w:t>
+      </w:r>
+      <w:bookmarkStart w:id="8" w:name="createWithFrame"/>
+      <w:proofErr w:type="spellStart"/>
+      <w:r>
+        <w:rPr>
+          <w:b/>
+        </w:rPr>
+        <w:t>createWithFrame</w:t>
       </w:r>
       <w:bookmarkEnd w:id="8"/>
-      <w:proofErr w:type="spellEnd"/>
-    </w:p>
-    <w:p>
-      <w:pPr>
-        <w:ind w:firstLineChars="202" w:firstLine="424"/>
-      </w:pPr>
-      <w:r>
-        <w:rPr>
-          <w:rFonts w:hint="eastAsia"/>
-        </w:rPr>
-        <w:t>类型：</w:t>
-      </w:r>
-      <w:proofErr w:type="spellStart"/>
-      <w:r>
-        <w:rPr>
-          <w:rFonts w:hint="eastAsia"/>
-        </w:rPr>
-        <w:t>CCSize</w:t>
-      </w:r>
-      <w:proofErr w:type="spellEnd"/>
-    </w:p>
-    <w:p>
-      <w:pPr>
-        <w:ind w:firstLineChars="202" w:firstLine="424"/>
-      </w:pPr>
-      <w:r>
-        <w:rPr>
-          <w:rFonts w:hint="eastAsia"/>
-        </w:rPr>
-        <w:t>解释：</w:t>
-      </w:r>
-      <w:r>
-        <w:rPr>
-          <w:rFonts w:hint="eastAsia"/>
-        </w:rPr>
-        <w:t>只读属性，</w:t>
-      </w:r>
-      <w:r>
-        <w:rPr>
-          <w:rFonts w:hint="eastAsia"/>
-        </w:rPr>
-        <w:t>segment</w:t>
-      </w:r>
-      <w:r>
-        <w:rPr>
-          <w:rFonts w:hint="eastAsia"/>
-        </w:rPr>
-        <w:t>的</w:t>
-      </w:r>
-      <w:r>
-        <w:rPr>
-          <w:rFonts w:hint="eastAsia"/>
-        </w:rPr>
-        <w:t>size</w:t>
-      </w:r>
-      <w:r>
-        <w:rPr>
-          <w:rFonts w:hint="eastAsia"/>
-        </w:rPr>
-        <w:t>，每个</w:t>
-      </w:r>
-      <w:r>
-        <w:rPr>
-          <w:rFonts w:hint="eastAsia"/>
-        </w:rPr>
-        <w:t>segment</w:t>
-      </w:r>
-      <w:r>
-        <w:rPr>
-          <w:rFonts w:hint="eastAsia"/>
-        </w:rPr>
-        <w:t>的</w:t>
-      </w:r>
-      <w:r>
-        <w:rPr>
-          <w:rFonts w:hint="eastAsia"/>
-        </w:rPr>
-        <w:t>size</w:t>
-      </w:r>
-      <w:r>
-        <w:rPr>
-          <w:rFonts w:hint="eastAsia"/>
-        </w:rPr>
-        <w:t>都一样。</w:t>
-      </w:r>
-    </w:p>
-    <w:p>
-      <w:pPr>
-        <w:pStyle w:val="6"/>
-      </w:pPr>
-      <w:r>
-        <w:rPr>
-          <w:rFonts w:hint="eastAsia"/>
-        </w:rPr>
-        <w:t>方法介绍</w:t>
-      </w:r>
-    </w:p>
-    <w:p>
-      <w:pPr>
-        <w:ind w:firstLineChars="202" w:firstLine="426"/>
-        <w:rPr>
-          <w:b/>
-        </w:rPr>
-      </w:pPr>
-      <w:proofErr w:type="gramStart"/>
-      <w:r>
-        <w:rPr>
-          <w:b/>
-        </w:rPr>
-        <w:t>static</w:t>
-      </w:r>
-      <w:proofErr w:type="gramEnd"/>
-      <w:r>
-        <w:rPr>
-          <w:b/>
-        </w:rPr>
-        <w:t xml:space="preserve"> </w:t>
-      </w:r>
-      <w:proofErr w:type="spellStart"/>
-      <w:r>
-        <w:rPr>
-          <w:b/>
-        </w:rPr>
-        <w:t>CASegmentedControl</w:t>
-      </w:r>
-      <w:proofErr w:type="spellEnd"/>
-      <w:r>
-        <w:rPr>
-          <w:b/>
-        </w:rPr>
-        <w:t xml:space="preserve">* </w:t>
-      </w:r>
-      <w:bookmarkStart w:id="9" w:name="createWithFrame"/>
-      <w:proofErr w:type="spellStart"/>
-      <w:r>
-        <w:rPr>
-          <w:b/>
-        </w:rPr>
-        <w:t>createWithFrame</w:t>
-      </w:r>
-      <w:bookmarkEnd w:id="9"/>
       <w:proofErr w:type="spellEnd"/>
       <w:r>
         <w:rPr>
@@ -2850,7 +2595,6 @@
                 <w:rFonts w:hint="eastAsia"/>
                 <w:b w:val="0"/>
               </w:rPr>
-              <w:lastRenderedPageBreak/>
               <w:t>const</w:t>
             </w:r>
             <w:proofErr w:type="spellEnd"/>
@@ -3104,7 +2848,7 @@
         </w:rPr>
         <w:t xml:space="preserve">* </w:t>
       </w:r>
-      <w:bookmarkStart w:id="10" w:name="createWithCenter"/>
+      <w:bookmarkStart w:id="9" w:name="createWithCenter"/>
       <w:proofErr w:type="spellStart"/>
       <w:r>
         <w:rPr>
@@ -3112,7 +2856,7 @@
         </w:rPr>
         <w:t>createWithCenter</w:t>
       </w:r>
-      <w:bookmarkEnd w:id="10"/>
+      <w:bookmarkEnd w:id="9"/>
       <w:proofErr w:type="spellEnd"/>
       <w:r>
         <w:rPr>
@@ -3551,7 +3295,7 @@
         </w:rPr>
         <w:t xml:space="preserve"> </w:t>
       </w:r>
-      <w:bookmarkStart w:id="11" w:name="addTarget"/>
+      <w:bookmarkStart w:id="10" w:name="addTarget"/>
       <w:proofErr w:type="spellStart"/>
       <w:r>
         <w:rPr>
@@ -3559,7 +3303,7 @@
         </w:rPr>
         <w:t>addTarget</w:t>
       </w:r>
-      <w:bookmarkEnd w:id="11"/>
+      <w:bookmarkEnd w:id="10"/>
       <w:proofErr w:type="spellEnd"/>
       <w:r>
         <w:rPr>
@@ -3881,7 +3625,7 @@
         </w:rPr>
         <w:t xml:space="preserve"> </w:t>
       </w:r>
-      <w:bookmarkStart w:id="12" w:name="removeTarget"/>
+      <w:bookmarkStart w:id="11" w:name="removeTarget"/>
       <w:proofErr w:type="spellStart"/>
       <w:r>
         <w:rPr>
@@ -3889,133 +3633,133 @@
         </w:rPr>
         <w:t>removeTarget</w:t>
       </w:r>
+      <w:bookmarkEnd w:id="11"/>
+      <w:proofErr w:type="spellEnd"/>
+      <w:r>
+        <w:rPr>
+          <w:b/>
+        </w:rPr>
+        <w:t>(</w:t>
+      </w:r>
+      <w:proofErr w:type="spellStart"/>
+      <w:r>
+        <w:rPr>
+          <w:b/>
+        </w:rPr>
+        <w:t>CCObject</w:t>
+      </w:r>
+      <w:proofErr w:type="spellEnd"/>
+      <w:r>
+        <w:rPr>
+          <w:b/>
+        </w:rPr>
+        <w:t xml:space="preserve">* target, </w:t>
+      </w:r>
+      <w:proofErr w:type="spellStart"/>
+      <w:r>
+        <w:rPr>
+          <w:b/>
+        </w:rPr>
+        <w:t>SEL_CAControl</w:t>
+      </w:r>
+      <w:proofErr w:type="spellEnd"/>
+      <w:r>
+        <w:rPr>
+          <w:b/>
+        </w:rPr>
+        <w:t xml:space="preserve"> selector)</w:t>
+      </w:r>
+    </w:p>
+    <w:p>
+      <w:pPr>
+        <w:ind w:firstLine="420"/>
+      </w:pPr>
+      <w:r>
+        <w:rPr>
+          <w:rFonts w:hint="eastAsia"/>
+        </w:rPr>
+        <w:t>返回值：</w:t>
+      </w:r>
+      <w:proofErr w:type="gramStart"/>
+      <w:r>
+        <w:rPr>
+          <w:rFonts w:hint="eastAsia"/>
+        </w:rPr>
+        <w:t>void</w:t>
+      </w:r>
+      <w:proofErr w:type="gramEnd"/>
+    </w:p>
+    <w:p>
+      <w:r>
+        <w:rPr>
+          <w:rFonts w:hint="eastAsia"/>
+        </w:rPr>
+        <w:tab/>
+      </w:r>
+      <w:r>
+        <w:rPr>
+          <w:rFonts w:hint="eastAsia"/>
+        </w:rPr>
+        <w:t>解释：</w:t>
+      </w:r>
+      <w:r>
+        <w:rPr>
+          <w:rFonts w:hint="eastAsia"/>
+        </w:rPr>
+        <w:t>移除掉函数回调器</w:t>
+      </w:r>
+    </w:p>
+    <w:p>
+      <w:pPr>
+        <w:rPr>
+          <w:b/>
+        </w:rPr>
+      </w:pPr>
+    </w:p>
+    <w:p>
+      <w:pPr>
+        <w:ind w:firstLineChars="202" w:firstLine="426"/>
+        <w:rPr>
+          <w:b/>
+        </w:rPr>
+      </w:pPr>
+      <w:proofErr w:type="gramStart"/>
+      <w:r>
+        <w:rPr>
+          <w:b/>
+        </w:rPr>
+        <w:t>virtual</w:t>
+      </w:r>
+      <w:proofErr w:type="gramEnd"/>
+      <w:r>
+        <w:rPr>
+          <w:b/>
+        </w:rPr>
+        <w:t xml:space="preserve"> </w:t>
+      </w:r>
+      <w:proofErr w:type="spellStart"/>
+      <w:r>
+        <w:rPr>
+          <w:b/>
+        </w:rPr>
+        <w:t>bool</w:t>
+      </w:r>
+      <w:proofErr w:type="spellEnd"/>
+      <w:r>
+        <w:rPr>
+          <w:b/>
+        </w:rPr>
+        <w:t xml:space="preserve"> </w:t>
+      </w:r>
+      <w:bookmarkStart w:id="12" w:name="insertSegmentWithTitle"/>
+      <w:proofErr w:type="spellStart"/>
+      <w:r>
+        <w:rPr>
+          <w:b/>
+        </w:rPr>
+        <w:t>insertSegmentWithTitle</w:t>
+      </w:r>
       <w:bookmarkEnd w:id="12"/>
-      <w:proofErr w:type="spellEnd"/>
-      <w:r>
-        <w:rPr>
-          <w:b/>
-        </w:rPr>
-        <w:t>(</w:t>
-      </w:r>
-      <w:proofErr w:type="spellStart"/>
-      <w:r>
-        <w:rPr>
-          <w:b/>
-        </w:rPr>
-        <w:t>CCObject</w:t>
-      </w:r>
-      <w:proofErr w:type="spellEnd"/>
-      <w:r>
-        <w:rPr>
-          <w:b/>
-        </w:rPr>
-        <w:t xml:space="preserve">* target, </w:t>
-      </w:r>
-      <w:proofErr w:type="spellStart"/>
-      <w:r>
-        <w:rPr>
-          <w:b/>
-        </w:rPr>
-        <w:t>SEL_CAControl</w:t>
-      </w:r>
-      <w:proofErr w:type="spellEnd"/>
-      <w:r>
-        <w:rPr>
-          <w:b/>
-        </w:rPr>
-        <w:t xml:space="preserve"> selector)</w:t>
-      </w:r>
-    </w:p>
-    <w:p>
-      <w:pPr>
-        <w:ind w:firstLine="420"/>
-      </w:pPr>
-      <w:r>
-        <w:rPr>
-          <w:rFonts w:hint="eastAsia"/>
-        </w:rPr>
-        <w:t>返回值：</w:t>
-      </w:r>
-      <w:proofErr w:type="gramStart"/>
-      <w:r>
-        <w:rPr>
-          <w:rFonts w:hint="eastAsia"/>
-        </w:rPr>
-        <w:t>void</w:t>
-      </w:r>
-      <w:proofErr w:type="gramEnd"/>
-    </w:p>
-    <w:p>
-      <w:r>
-        <w:rPr>
-          <w:rFonts w:hint="eastAsia"/>
-        </w:rPr>
-        <w:tab/>
-      </w:r>
-      <w:r>
-        <w:rPr>
-          <w:rFonts w:hint="eastAsia"/>
-        </w:rPr>
-        <w:t>解释：</w:t>
-      </w:r>
-      <w:r>
-        <w:rPr>
-          <w:rFonts w:hint="eastAsia"/>
-        </w:rPr>
-        <w:t>移除掉函数回调器</w:t>
-      </w:r>
-    </w:p>
-    <w:p>
-      <w:pPr>
-        <w:rPr>
-          <w:b/>
-        </w:rPr>
-      </w:pPr>
-    </w:p>
-    <w:p>
-      <w:pPr>
-        <w:ind w:firstLineChars="202" w:firstLine="426"/>
-        <w:rPr>
-          <w:b/>
-        </w:rPr>
-      </w:pPr>
-      <w:proofErr w:type="gramStart"/>
-      <w:r>
-        <w:rPr>
-          <w:b/>
-        </w:rPr>
-        <w:t>virtual</w:t>
-      </w:r>
-      <w:proofErr w:type="gramEnd"/>
-      <w:r>
-        <w:rPr>
-          <w:b/>
-        </w:rPr>
-        <w:t xml:space="preserve"> </w:t>
-      </w:r>
-      <w:proofErr w:type="spellStart"/>
-      <w:r>
-        <w:rPr>
-          <w:b/>
-        </w:rPr>
-        <w:t>bool</w:t>
-      </w:r>
-      <w:proofErr w:type="spellEnd"/>
-      <w:r>
-        <w:rPr>
-          <w:b/>
-        </w:rPr>
-        <w:t xml:space="preserve"> </w:t>
-      </w:r>
-      <w:bookmarkStart w:id="13" w:name="insertSegmentWithTitle"/>
-      <w:proofErr w:type="spellStart"/>
-      <w:r>
-        <w:rPr>
-          <w:b/>
-        </w:rPr>
-        <w:t>insertSegmentWithTitle</w:t>
-      </w:r>
-      <w:bookmarkEnd w:id="13"/>
       <w:proofErr w:type="spellEnd"/>
       <w:r>
         <w:rPr>
@@ -4825,7 +4569,6 @@
         <w:ind w:firstLine="420"/>
       </w:pPr>
       <w:r>
-        <w:lastRenderedPageBreak/>
         <w:t xml:space="preserve">    </w:t>
       </w:r>
       <w:proofErr w:type="gramStart"/>
@@ -4969,7 +4712,7 @@
                     </pic:cNvPicPr>
                   </pic:nvPicPr>
                   <pic:blipFill>
-                    <a:blip r:embed="rId6">
+                    <a:blip r:embed="rId8">
                       <a:extLst>
                         <a:ext uri="{28A0092B-C50C-407E-A947-70E740481C1C}">
                           <a14:useLocalDpi xmlns:a14="http://schemas.microsoft.com/office/drawing/2010/main" val="0"/>
@@ -5037,7 +4780,7 @@
         </w:rPr>
         <w:t xml:space="preserve"> </w:t>
       </w:r>
-      <w:bookmarkStart w:id="14" w:name="insertSegmentWithBackgroundImage"/>
+      <w:bookmarkStart w:id="13" w:name="insertSegmentWithBackgroundImage"/>
       <w:proofErr w:type="spellStart"/>
       <w:r>
         <w:rPr>
@@ -5045,7 +4788,7 @@
         </w:rPr>
         <w:t>insertSegmentWithBackgroundImage</w:t>
       </w:r>
-      <w:bookmarkEnd w:id="14"/>
+      <w:bookmarkEnd w:id="13"/>
       <w:proofErr w:type="spellEnd"/>
       <w:r>
         <w:rPr>
@@ -5185,6 +4928,7 @@
               <w:rPr>
                 <w:rFonts w:hint="eastAsia"/>
               </w:rPr>
+              <w:lastRenderedPageBreak/>
               <w:t>类型</w:t>
             </w:r>
           </w:p>
@@ -5541,7 +5285,7 @@
         </w:rPr>
         <w:t xml:space="preserve"> </w:t>
       </w:r>
-      <w:bookmarkStart w:id="15" w:name="insertSegmentWithImage"/>
+      <w:bookmarkStart w:id="14" w:name="insertSegmentWithImage"/>
       <w:proofErr w:type="spellStart"/>
       <w:r>
         <w:rPr>
@@ -5549,7 +5293,7 @@
         </w:rPr>
         <w:t>insertSegmentWithImage</w:t>
       </w:r>
-      <w:bookmarkEnd w:id="15"/>
+      <w:bookmarkEnd w:id="14"/>
       <w:proofErr w:type="spellEnd"/>
       <w:r>
         <w:rPr>
@@ -5996,13 +5740,7 @@
         <w:rPr>
           <w:rFonts w:hint="eastAsia"/>
         </w:rPr>
-        <w:t>，</w:t>
-      </w:r>
-      <w:r>
-        <w:rPr>
-          <w:rFonts w:hint="eastAsia"/>
-        </w:rPr>
-        <w:t>标题默认为空</w:t>
+        <w:t>，标题默认为空</w:t>
       </w:r>
       <w:r>
         <w:rPr>
@@ -6039,7 +5777,7 @@
         </w:rPr>
         <w:t xml:space="preserve"> void </w:t>
       </w:r>
-      <w:bookmarkStart w:id="16" w:name="removeSegmentAtIndex"/>
+      <w:bookmarkStart w:id="15" w:name="removeSegmentAtIndex"/>
       <w:proofErr w:type="spellStart"/>
       <w:r>
         <w:rPr>
@@ -6047,7 +5785,7 @@
         </w:rPr>
         <w:t>removeSegmentAtIndex</w:t>
       </w:r>
-      <w:bookmarkEnd w:id="16"/>
+      <w:bookmarkEnd w:id="15"/>
       <w:proofErr w:type="spellEnd"/>
       <w:r>
         <w:rPr>
@@ -6314,7 +6052,7 @@
         </w:rPr>
         <w:t xml:space="preserve"> void </w:t>
       </w:r>
-      <w:bookmarkStart w:id="17" w:name="removeAllSegments"/>
+      <w:bookmarkStart w:id="16" w:name="removeAllSegments"/>
       <w:proofErr w:type="spellStart"/>
       <w:r>
         <w:rPr>
@@ -6322,111 +6060,111 @@
         </w:rPr>
         <w:t>removeAllSegments</w:t>
       </w:r>
+      <w:bookmarkEnd w:id="16"/>
+      <w:proofErr w:type="spellEnd"/>
+      <w:r>
+        <w:rPr>
+          <w:b/>
+        </w:rPr>
+        <w:t>()</w:t>
+      </w:r>
+    </w:p>
+    <w:p>
+      <w:pPr>
+        <w:ind w:firstLine="420"/>
+      </w:pPr>
+      <w:r>
+        <w:rPr>
+          <w:rFonts w:hint="eastAsia"/>
+        </w:rPr>
+        <w:t>返回值：</w:t>
+      </w:r>
+      <w:proofErr w:type="gramStart"/>
+      <w:r>
+        <w:rPr>
+          <w:rFonts w:hint="eastAsia"/>
+        </w:rPr>
+        <w:t>void</w:t>
+      </w:r>
+      <w:proofErr w:type="gramEnd"/>
+    </w:p>
+    <w:p>
+      <w:r>
+        <w:rPr>
+          <w:rFonts w:hint="eastAsia"/>
+        </w:rPr>
+        <w:tab/>
+      </w:r>
+      <w:r>
+        <w:rPr>
+          <w:rFonts w:hint="eastAsia"/>
+        </w:rPr>
+        <w:t>解释：</w:t>
+      </w:r>
+      <w:r>
+        <w:rPr>
+          <w:rFonts w:hint="eastAsia"/>
+        </w:rPr>
+        <w:t>移除所有的</w:t>
+      </w:r>
+      <w:r>
+        <w:rPr>
+          <w:rFonts w:hint="eastAsia"/>
+        </w:rPr>
+        <w:t>segment</w:t>
+      </w:r>
+    </w:p>
+    <w:p>
+      <w:pPr>
+        <w:rPr>
+          <w:b/>
+        </w:rPr>
+      </w:pPr>
+    </w:p>
+    <w:p>
+      <w:pPr>
+        <w:ind w:firstLineChars="202" w:firstLine="426"/>
+        <w:rPr>
+          <w:b/>
+        </w:rPr>
+      </w:pPr>
+      <w:proofErr w:type="gramStart"/>
+      <w:r>
+        <w:rPr>
+          <w:b/>
+        </w:rPr>
+        <w:t>virtual</w:t>
+      </w:r>
+      <w:proofErr w:type="gramEnd"/>
+      <w:r>
+        <w:rPr>
+          <w:b/>
+        </w:rPr>
+        <w:t xml:space="preserve"> </w:t>
+      </w:r>
+      <w:proofErr w:type="spellStart"/>
+      <w:r>
+        <w:rPr>
+          <w:b/>
+        </w:rPr>
+        <w:t>bool</w:t>
+      </w:r>
+      <w:proofErr w:type="spellEnd"/>
+      <w:r>
+        <w:rPr>
+          <w:b/>
+        </w:rPr>
+        <w:t xml:space="preserve"> </w:t>
+      </w:r>
+      <w:bookmarkStart w:id="17" w:name="setTitleAtIndex"/>
+      <w:proofErr w:type="spellStart"/>
+      <w:r>
+        <w:rPr>
+          <w:b/>
+        </w:rPr>
+        <w:t>setTitleAtIndex</w:t>
+      </w:r>
       <w:bookmarkEnd w:id="17"/>
-      <w:proofErr w:type="spellEnd"/>
-      <w:r>
-        <w:rPr>
-          <w:b/>
-        </w:rPr>
-        <w:t>()</w:t>
-      </w:r>
-    </w:p>
-    <w:p>
-      <w:pPr>
-        <w:ind w:firstLine="420"/>
-      </w:pPr>
-      <w:r>
-        <w:rPr>
-          <w:rFonts w:hint="eastAsia"/>
-        </w:rPr>
-        <w:t>返回值：</w:t>
-      </w:r>
-      <w:proofErr w:type="gramStart"/>
-      <w:r>
-        <w:rPr>
-          <w:rFonts w:hint="eastAsia"/>
-        </w:rPr>
-        <w:t>void</w:t>
-      </w:r>
-      <w:proofErr w:type="gramEnd"/>
-    </w:p>
-    <w:p>
-      <w:r>
-        <w:rPr>
-          <w:rFonts w:hint="eastAsia"/>
-        </w:rPr>
-        <w:tab/>
-      </w:r>
-      <w:r>
-        <w:rPr>
-          <w:rFonts w:hint="eastAsia"/>
-        </w:rPr>
-        <w:t>解释：</w:t>
-      </w:r>
-      <w:r>
-        <w:rPr>
-          <w:rFonts w:hint="eastAsia"/>
-        </w:rPr>
-        <w:t>移除所有的</w:t>
-      </w:r>
-      <w:r>
-        <w:rPr>
-          <w:rFonts w:hint="eastAsia"/>
-        </w:rPr>
-        <w:t>segment</w:t>
-      </w:r>
-    </w:p>
-    <w:p>
-      <w:pPr>
-        <w:rPr>
-          <w:b/>
-        </w:rPr>
-      </w:pPr>
-    </w:p>
-    <w:p>
-      <w:pPr>
-        <w:ind w:firstLineChars="202" w:firstLine="426"/>
-        <w:rPr>
-          <w:b/>
-        </w:rPr>
-      </w:pPr>
-      <w:proofErr w:type="gramStart"/>
-      <w:r>
-        <w:rPr>
-          <w:b/>
-        </w:rPr>
-        <w:t>virtual</w:t>
-      </w:r>
-      <w:proofErr w:type="gramEnd"/>
-      <w:r>
-        <w:rPr>
-          <w:b/>
-        </w:rPr>
-        <w:t xml:space="preserve"> </w:t>
-      </w:r>
-      <w:proofErr w:type="spellStart"/>
-      <w:r>
-        <w:rPr>
-          <w:b/>
-        </w:rPr>
-        <w:t>bool</w:t>
-      </w:r>
-      <w:proofErr w:type="spellEnd"/>
-      <w:r>
-        <w:rPr>
-          <w:b/>
-        </w:rPr>
-        <w:t xml:space="preserve"> </w:t>
-      </w:r>
-      <w:bookmarkStart w:id="18" w:name="setTitleAtIndex"/>
-      <w:proofErr w:type="spellStart"/>
-      <w:r>
-        <w:rPr>
-          <w:b/>
-        </w:rPr>
-        <w:t>setTitleAtIndex</w:t>
-      </w:r>
-      <w:bookmarkEnd w:id="18"/>
       <w:proofErr w:type="spellEnd"/>
       <w:r>
         <w:rPr>
@@ -6620,7 +6358,6 @@
                 <w:rFonts w:hint="eastAsia"/>
                 <w:b w:val="0"/>
               </w:rPr>
-              <w:lastRenderedPageBreak/>
               <w:t>const</w:t>
             </w:r>
             <w:proofErr w:type="spellEnd"/>
@@ -6881,7 +6618,7 @@
         </w:rPr>
         <w:t xml:space="preserve"> </w:t>
       </w:r>
-      <w:bookmarkStart w:id="19" w:name="setTitleColorAtIndex"/>
+      <w:bookmarkStart w:id="18" w:name="setTitleColorAtIndex"/>
       <w:proofErr w:type="spellStart"/>
       <w:r>
         <w:rPr>
@@ -6889,7 +6626,7 @@
         </w:rPr>
         <w:t>setTitleColorAtIndex</w:t>
       </w:r>
-      <w:bookmarkEnd w:id="19"/>
+      <w:bookmarkEnd w:id="18"/>
       <w:proofErr w:type="spellEnd"/>
       <w:r>
         <w:rPr>
@@ -7250,6 +6987,7 @@
         <w:rPr>
           <w:rFonts w:hint="eastAsia"/>
         </w:rPr>
+        <w:lastRenderedPageBreak/>
         <w:t>解释：</w:t>
       </w:r>
       <w:r>
@@ -7314,7 +7052,7 @@
         </w:rPr>
         <w:t xml:space="preserve"> </w:t>
       </w:r>
-      <w:bookmarkStart w:id="20" w:name="setBackgroundImageAtIndex"/>
+      <w:bookmarkStart w:id="19" w:name="setBackgroundImageAtIndex"/>
       <w:proofErr w:type="spellStart"/>
       <w:r>
         <w:rPr>
@@ -7322,6 +7060,180 @@
         </w:rPr>
         <w:t>setBackgroundImageAtIndex</w:t>
       </w:r>
+      <w:bookmarkEnd w:id="19"/>
+      <w:proofErr w:type="spellEnd"/>
+      <w:r>
+        <w:rPr>
+          <w:b/>
+        </w:rPr>
+        <w:t>(</w:t>
+      </w:r>
+      <w:proofErr w:type="spellStart"/>
+      <w:r>
+        <w:rPr>
+          <w:b/>
+        </w:rPr>
+        <w:t>CAImage</w:t>
+      </w:r>
+      <w:proofErr w:type="spellEnd"/>
+      <w:r>
+        <w:rPr>
+          <w:b/>
+        </w:rPr>
+        <w:t xml:space="preserve"> *image, </w:t>
+      </w:r>
+      <w:proofErr w:type="spellStart"/>
+      <w:r>
+        <w:rPr>
+          <w:b/>
+        </w:rPr>
+        <w:t>int</w:t>
+      </w:r>
+      <w:proofErr w:type="spellEnd"/>
+      <w:r>
+        <w:rPr>
+          <w:b/>
+        </w:rPr>
+        <w:t xml:space="preserve"> index, </w:t>
+      </w:r>
+      <w:proofErr w:type="spellStart"/>
+      <w:r>
+        <w:rPr>
+          <w:b/>
+        </w:rPr>
+        <w:t>CAControlState</w:t>
+      </w:r>
+      <w:proofErr w:type="spellEnd"/>
+      <w:r>
+        <w:rPr>
+          <w:b/>
+        </w:rPr>
+        <w:t xml:space="preserve"> </w:t>
+      </w:r>
+    </w:p>
+    <w:p>
+      <w:pPr>
+        <w:rPr>
+          <w:b/>
+        </w:rPr>
+      </w:pPr>
+      <w:proofErr w:type="spellStart"/>
+      <w:proofErr w:type="gramStart"/>
+      <w:r>
+        <w:rPr>
+          <w:b/>
+        </w:rPr>
+        <w:t>controlState</w:t>
+      </w:r>
+      <w:proofErr w:type="spellEnd"/>
+      <w:proofErr w:type="gramEnd"/>
+      <w:r>
+        <w:rPr>
+          <w:b/>
+        </w:rPr>
+        <w:t>)</w:t>
+      </w:r>
+    </w:p>
+    <w:p>
+      <w:pPr>
+        <w:ind w:firstLine="420"/>
+      </w:pPr>
+      <w:r>
+        <w:rPr>
+          <w:rFonts w:hint="eastAsia"/>
+        </w:rPr>
+        <w:t>返回值：</w:t>
+      </w:r>
+      <w:proofErr w:type="spellStart"/>
+      <w:proofErr w:type="gramStart"/>
+      <w:r>
+        <w:rPr>
+          <w:rFonts w:hint="eastAsia"/>
+        </w:rPr>
+        <w:t>bool</w:t>
+      </w:r>
+      <w:proofErr w:type="spellEnd"/>
+      <w:proofErr w:type="gramEnd"/>
+    </w:p>
+    <w:p>
+      <w:pPr>
+        <w:ind w:firstLine="420"/>
+      </w:pPr>
+      <w:r>
+        <w:rPr>
+          <w:rFonts w:hint="eastAsia"/>
+        </w:rPr>
+        <w:t>解释：</w:t>
+      </w:r>
+      <w:r>
+        <w:rPr>
+          <w:rFonts w:hint="eastAsia"/>
+        </w:rPr>
+        <w:t>根据传递参数，设置指定</w:t>
+      </w:r>
+      <w:r>
+        <w:rPr>
+          <w:rFonts w:hint="eastAsia"/>
+        </w:rPr>
+        <w:t>segment</w:t>
+      </w:r>
+      <w:r>
+        <w:rPr>
+          <w:rFonts w:hint="eastAsia"/>
+        </w:rPr>
+        <w:t>的背景图片。</w:t>
+      </w:r>
+    </w:p>
+    <w:p>
+      <w:pPr>
+        <w:rPr>
+          <w:b/>
+        </w:rPr>
+      </w:pPr>
+    </w:p>
+    <w:p>
+      <w:pPr>
+        <w:ind w:firstLineChars="202" w:firstLine="426"/>
+        <w:rPr>
+          <w:b/>
+        </w:rPr>
+      </w:pPr>
+      <w:proofErr w:type="gramStart"/>
+      <w:r>
+        <w:rPr>
+          <w:b/>
+        </w:rPr>
+        <w:t>virtual</w:t>
+      </w:r>
+      <w:proofErr w:type="gramEnd"/>
+      <w:r>
+        <w:rPr>
+          <w:b/>
+        </w:rPr>
+        <w:t xml:space="preserve"> </w:t>
+      </w:r>
+      <w:proofErr w:type="spellStart"/>
+      <w:r>
+        <w:rPr>
+          <w:b/>
+        </w:rPr>
+        <w:t>bool</w:t>
+      </w:r>
+      <w:proofErr w:type="spellEnd"/>
+      <w:r>
+        <w:rPr>
+          <w:b/>
+        </w:rPr>
+        <w:t xml:space="preserve"> </w:t>
+      </w:r>
+      <w:bookmarkStart w:id="20" w:name="setImageAtIndex"/>
+      <w:proofErr w:type="spellStart"/>
+      <w:r>
+        <w:rPr>
+          <w:b/>
+        </w:rPr>
+        <w:t>setImageAtIndex</w:t>
+      </w:r>
       <w:bookmarkEnd w:id="20"/>
       <w:proofErr w:type="spellEnd"/>
       <w:r>
@@ -7372,28 +7284,138 @@
         </w:rPr>
         <w:t xml:space="preserve"> </w:t>
       </w:r>
-    </w:p>
-    <w:p>
-      <w:pPr>
-        <w:rPr>
-          <w:b/>
-        </w:rPr>
-      </w:pPr>
+      <w:proofErr w:type="spellStart"/>
+      <w:r>
+        <w:rPr>
+          <w:b/>
+        </w:rPr>
+        <w:t>controlState</w:t>
+      </w:r>
+      <w:proofErr w:type="spellEnd"/>
+      <w:r>
+        <w:rPr>
+          <w:b/>
+        </w:rPr>
+        <w:t>)</w:t>
+      </w:r>
+    </w:p>
+    <w:p>
+      <w:pPr>
+        <w:ind w:firstLine="420"/>
+      </w:pPr>
+      <w:r>
+        <w:rPr>
+          <w:rFonts w:hint="eastAsia"/>
+        </w:rPr>
+        <w:t>返回值：</w:t>
+      </w:r>
       <w:proofErr w:type="spellStart"/>
       <w:proofErr w:type="gramStart"/>
       <w:r>
         <w:rPr>
-          <w:b/>
-        </w:rPr>
-        <w:t>controlState</w:t>
+          <w:rFonts w:hint="eastAsia"/>
+        </w:rPr>
+        <w:t>bool</w:t>
       </w:r>
       <w:proofErr w:type="spellEnd"/>
       <w:proofErr w:type="gramEnd"/>
-      <w:r>
-        <w:rPr>
-          <w:b/>
-        </w:rPr>
-        <w:t>)</w:t>
+    </w:p>
+    <w:p>
+      <w:r>
+        <w:rPr>
+          <w:rFonts w:hint="eastAsia"/>
+        </w:rPr>
+        <w:tab/>
+      </w:r>
+      <w:r>
+        <w:rPr>
+          <w:rFonts w:hint="eastAsia"/>
+        </w:rPr>
+        <w:t>解释：</w:t>
+      </w:r>
+      <w:r>
+        <w:rPr>
+          <w:rFonts w:hint="eastAsia"/>
+        </w:rPr>
+        <w:t>根据传递参数，设置指定</w:t>
+      </w:r>
+      <w:r>
+        <w:rPr>
+          <w:rFonts w:hint="eastAsia"/>
+        </w:rPr>
+        <w:t>segment</w:t>
+      </w:r>
+      <w:r>
+        <w:rPr>
+          <w:rFonts w:hint="eastAsia"/>
+        </w:rPr>
+        <w:t>的前景图片。</w:t>
+      </w:r>
+    </w:p>
+    <w:p>
+      <w:pPr>
+        <w:rPr>
+          <w:b/>
+        </w:rPr>
+      </w:pPr>
+      <w:r>
+        <w:rPr>
+          <w:rFonts w:hint="eastAsia"/>
+          <w:b/>
+        </w:rPr>
+        <w:tab/>
+      </w:r>
+    </w:p>
+    <w:p>
+      <w:pPr>
+        <w:ind w:firstLineChars="202" w:firstLine="426"/>
+        <w:rPr>
+          <w:b/>
+        </w:rPr>
+      </w:pPr>
+      <w:proofErr w:type="gramStart"/>
+      <w:r>
+        <w:rPr>
+          <w:b/>
+        </w:rPr>
+        <w:t>void</w:t>
+      </w:r>
+      <w:proofErr w:type="gramEnd"/>
+      <w:r>
+        <w:rPr>
+          <w:b/>
+        </w:rPr>
+        <w:t xml:space="preserve"> </w:t>
+      </w:r>
+      <w:bookmarkStart w:id="21" w:name="setSelectedAtIndex"/>
+      <w:proofErr w:type="spellStart"/>
+      <w:r>
+        <w:rPr>
+          <w:b/>
+        </w:rPr>
+        <w:t>setSelectedAtIndex</w:t>
+      </w:r>
+      <w:bookmarkEnd w:id="21"/>
+      <w:proofErr w:type="spellEnd"/>
+      <w:r>
+        <w:rPr>
+          <w:b/>
+        </w:rPr>
+        <w:t>(</w:t>
+      </w:r>
+      <w:proofErr w:type="spellStart"/>
+      <w:r>
+        <w:rPr>
+          <w:b/>
+        </w:rPr>
+        <w:t>int</w:t>
+      </w:r>
+      <w:proofErr w:type="spellEnd"/>
+      <w:r>
+        <w:rPr>
+          <w:b/>
+        </w:rPr>
+        <w:t xml:space="preserve"> index)</w:t>
       </w:r>
     </w:p>
     <w:p>
@@ -7406,18 +7428,122 @@
         </w:rPr>
         <w:t>返回值：</w:t>
       </w:r>
-      <w:proofErr w:type="spellStart"/>
       <w:proofErr w:type="gramStart"/>
       <w:r>
         <w:rPr>
           <w:rFonts w:hint="eastAsia"/>
         </w:rPr>
-        <w:t>bool</w:t>
-      </w:r>
-      <w:proofErr w:type="spellEnd"/>
+        <w:t>void</w:t>
+      </w:r>
       <w:proofErr w:type="gramEnd"/>
     </w:p>
     <w:p>
+      <w:r>
+        <w:rPr>
+          <w:rFonts w:hint="eastAsia"/>
+        </w:rPr>
+        <w:tab/>
+      </w:r>
+      <w:r>
+        <w:rPr>
+          <w:rFonts w:hint="eastAsia"/>
+        </w:rPr>
+        <w:t>解释：</w:t>
+      </w:r>
+      <w:r>
+        <w:rPr>
+          <w:rFonts w:hint="eastAsia"/>
+        </w:rPr>
+        <w:t>根据当前</w:t>
+      </w:r>
+      <w:r>
+        <w:rPr>
+          <w:rFonts w:hint="eastAsia"/>
+        </w:rPr>
+        <w:t>index</w:t>
+      </w:r>
+      <w:r>
+        <w:rPr>
+          <w:rFonts w:hint="eastAsia"/>
+        </w:rPr>
+        <w:t>值，设置被选中的</w:t>
+      </w:r>
+      <w:r>
+        <w:rPr>
+          <w:rFonts w:hint="eastAsia"/>
+        </w:rPr>
+        <w:t>segment</w:t>
+      </w:r>
+      <w:r>
+        <w:rPr>
+          <w:rFonts w:hint="eastAsia"/>
+        </w:rPr>
+        <w:t>。</w:t>
+      </w:r>
+    </w:p>
+    <w:p>
+      <w:pPr>
+        <w:rPr>
+          <w:b/>
+        </w:rPr>
+      </w:pPr>
+      <w:r>
+        <w:rPr>
+          <w:rFonts w:hint="eastAsia"/>
+          <w:b/>
+        </w:rPr>
+        <w:tab/>
+      </w:r>
+    </w:p>
+    <w:p>
+      <w:pPr>
+        <w:ind w:firstLineChars="202" w:firstLine="426"/>
+        <w:rPr>
+          <w:b/>
+        </w:rPr>
+      </w:pPr>
+      <w:proofErr w:type="spellStart"/>
+      <w:proofErr w:type="gramStart"/>
+      <w:r>
+        <w:rPr>
+          <w:b/>
+        </w:rPr>
+        <w:t>int</w:t>
+      </w:r>
+      <w:proofErr w:type="spellEnd"/>
+      <w:proofErr w:type="gramEnd"/>
+      <w:r>
+        <w:rPr>
+          <w:b/>
+        </w:rPr>
+        <w:t xml:space="preserve"> </w:t>
+      </w:r>
+      <w:bookmarkStart w:id="22" w:name="getItemCount"/>
+      <w:proofErr w:type="spellStart"/>
+      <w:r>
+        <w:rPr>
+          <w:b/>
+        </w:rPr>
+        <w:t>getItemCount</w:t>
+      </w:r>
+      <w:bookmarkEnd w:id="22"/>
+      <w:proofErr w:type="spellEnd"/>
+      <w:r>
+        <w:rPr>
+          <w:b/>
+        </w:rPr>
+        <w:t xml:space="preserve">() </w:t>
+      </w:r>
+      <w:proofErr w:type="spellStart"/>
+      <w:r>
+        <w:rPr>
+          <w:b/>
+        </w:rPr>
+        <w:t>const</w:t>
+      </w:r>
+      <w:proofErr w:type="spellEnd"/>
+    </w:p>
+    <w:p>
       <w:pPr>
         <w:ind w:firstLine="420"/>
       </w:pPr>
@@ -7425,13 +7551,37 @@
         <w:rPr>
           <w:rFonts w:hint="eastAsia"/>
         </w:rPr>
+        <w:t>返回值：</w:t>
+      </w:r>
+      <w:proofErr w:type="spellStart"/>
+      <w:proofErr w:type="gramStart"/>
+      <w:r>
+        <w:rPr>
+          <w:rFonts w:hint="eastAsia"/>
+        </w:rPr>
+        <w:t>int</w:t>
+      </w:r>
+      <w:proofErr w:type="spellEnd"/>
+      <w:proofErr w:type="gramEnd"/>
+    </w:p>
+    <w:p>
+      <w:r>
+        <w:rPr>
+          <w:rFonts w:hint="eastAsia"/>
+        </w:rPr>
+        <w:tab/>
+      </w:r>
+      <w:r>
+        <w:rPr>
+          <w:rFonts w:hint="eastAsia"/>
+        </w:rPr>
         <w:t>解释：</w:t>
       </w:r>
       <w:r>
         <w:rPr>
           <w:rFonts w:hint="eastAsia"/>
         </w:rPr>
-        <w:t>根据传递参数，设置指定</w:t>
+        <w:t>获取</w:t>
       </w:r>
       <w:r>
         <w:rPr>
@@ -7443,756 +7593,664 @@
         <w:rPr>
           <w:rFonts w:hint="eastAsia"/>
         </w:rPr>
-        <w:t>的背景图片。</w:t>
-      </w:r>
-    </w:p>
-    <w:p>
-      <w:pPr>
-        <w:rPr>
-          <w:b/>
-        </w:rPr>
-      </w:pPr>
-    </w:p>
-    <w:p>
-      <w:pPr>
-        <w:ind w:firstLineChars="202" w:firstLine="426"/>
-        <w:rPr>
-          <w:b/>
-        </w:rPr>
-      </w:pPr>
+        <w:t>的数量</w:t>
+      </w:r>
+    </w:p>
+    <w:p>
+      <w:pPr>
+        <w:ind w:firstLineChars="202" w:firstLine="424"/>
+      </w:pPr>
+      <w:r>
+        <w:rPr>
+          <w:rFonts w:hint="eastAsia"/>
+        </w:rPr>
+        <w:t>示例：</w:t>
+      </w:r>
+    </w:p>
+    <w:p>
+      <w:pPr>
+        <w:ind w:firstLineChars="202" w:firstLine="424"/>
+      </w:pPr>
+      <w:r>
+        <w:t xml:space="preserve">    </w:t>
+      </w:r>
+      <w:proofErr w:type="spellStart"/>
+      <w:r>
+        <w:t>CCRect</w:t>
+      </w:r>
+      <w:proofErr w:type="spellEnd"/>
+      <w:r>
+        <w:t xml:space="preserve"> </w:t>
+      </w:r>
+      <w:proofErr w:type="spellStart"/>
+      <w:r>
+        <w:t>segmentedControl_rect</w:t>
+      </w:r>
+      <w:proofErr w:type="spellEnd"/>
+      <w:r>
+        <w:t xml:space="preserve"> = </w:t>
+      </w:r>
+      <w:proofErr w:type="spellStart"/>
       <w:proofErr w:type="gramStart"/>
       <w:r>
-        <w:rPr>
-          <w:b/>
-        </w:rPr>
-        <w:t>virtual</w:t>
-      </w:r>
+        <w:t>CCRect</w:t>
+      </w:r>
+      <w:proofErr w:type="spellEnd"/>
+      <w:r>
+        <w:t>(</w:t>
+      </w:r>
+      <w:proofErr w:type="spellStart"/>
       <w:proofErr w:type="gramEnd"/>
       <w:r>
-        <w:rPr>
-          <w:b/>
-        </w:rPr>
+        <w:t>size.width</w:t>
+      </w:r>
+      <w:proofErr w:type="spellEnd"/>
+      <w:r>
+        <w:t xml:space="preserve">/2, </w:t>
+      </w:r>
+      <w:proofErr w:type="spellStart"/>
+      <w:r>
+        <w:t>off_Y</w:t>
+      </w:r>
+      <w:proofErr w:type="spellEnd"/>
+      <w:r>
+        <w:t xml:space="preserve"> * 3 + 60, </w:t>
+      </w:r>
+      <w:proofErr w:type="spellStart"/>
+      <w:r>
+        <w:t>size.width</w:t>
+      </w:r>
+      <w:proofErr w:type="spellEnd"/>
+      <w:r>
+        <w:t xml:space="preserve"> * 0.8f, height);</w:t>
+      </w:r>
+    </w:p>
+    <w:p>
+      <w:pPr>
+        <w:ind w:firstLineChars="202" w:firstLine="424"/>
+      </w:pPr>
+      <w:r>
+        <w:t xml:space="preserve">    </w:t>
+      </w:r>
+      <w:proofErr w:type="spellStart"/>
+      <w:proofErr w:type="gramStart"/>
+      <w:r>
+        <w:t>segmentedControl</w:t>
+      </w:r>
+      <w:proofErr w:type="spellEnd"/>
+      <w:proofErr w:type="gramEnd"/>
+      <w:r>
+        <w:t xml:space="preserve"> = </w:t>
+      </w:r>
+      <w:proofErr w:type="spellStart"/>
+      <w:r>
+        <w:t>CASegmentedControl</w:t>
+      </w:r>
+      <w:proofErr w:type="spellEnd"/>
+      <w:r>
+        <w:t>::</w:t>
+      </w:r>
+      <w:proofErr w:type="spellStart"/>
+      <w:r>
+        <w:t>createWithCenter</w:t>
+      </w:r>
+      <w:proofErr w:type="spellEnd"/>
+      <w:r>
+        <w:t>(</w:t>
+      </w:r>
+      <w:proofErr w:type="spellStart"/>
+      <w:r>
+        <w:t>segmentedControl_rect</w:t>
+      </w:r>
+      <w:proofErr w:type="spellEnd"/>
+      <w:r>
+        <w:t>, 2);</w:t>
+      </w:r>
+    </w:p>
+    <w:p>
+      <w:pPr>
+        <w:ind w:firstLineChars="202" w:firstLine="424"/>
+      </w:pPr>
+      <w:r>
+        <w:t xml:space="preserve">    </w:t>
+      </w:r>
+      <w:proofErr w:type="spellStart"/>
+      <w:proofErr w:type="gramStart"/>
+      <w:r>
+        <w:t>segmentedControl</w:t>
+      </w:r>
+      <w:proofErr w:type="spellEnd"/>
+      <w:proofErr w:type="gramEnd"/>
+      <w:r>
+        <w:t>-&gt;</w:t>
+      </w:r>
+      <w:proofErr w:type="spellStart"/>
+      <w:r>
+        <w:t>insertSegmentWithTitle</w:t>
+      </w:r>
+      <w:proofErr w:type="spellEnd"/>
+      <w:r>
+        <w:t xml:space="preserve">("2", 1, </w:t>
+      </w:r>
+      <w:proofErr w:type="spellStart"/>
+      <w:r>
+        <w:t>CAControlStateAll</w:t>
+      </w:r>
+      <w:proofErr w:type="spellEnd"/>
+      <w:r>
+        <w:t>);</w:t>
+      </w:r>
+    </w:p>
+    <w:p>
+      <w:pPr>
+        <w:ind w:firstLineChars="202" w:firstLine="424"/>
+      </w:pPr>
+      <w:r>
+        <w:t xml:space="preserve">    </w:t>
+      </w:r>
+      <w:proofErr w:type="spellStart"/>
+      <w:proofErr w:type="gramStart"/>
+      <w:r>
+        <w:t>segmentedControl</w:t>
+      </w:r>
+      <w:proofErr w:type="spellEnd"/>
+      <w:proofErr w:type="gramEnd"/>
+      <w:r>
+        <w:t>-&gt;</w:t>
+      </w:r>
+      <w:proofErr w:type="spellStart"/>
+      <w:r>
+        <w:t>insertSegmentWithTitle</w:t>
+      </w:r>
+      <w:proofErr w:type="spellEnd"/>
+      <w:r>
+        <w:t xml:space="preserve">("3", 3, </w:t>
+      </w:r>
+      <w:proofErr w:type="spellStart"/>
+      <w:r>
+        <w:t>CAControlStateAll</w:t>
+      </w:r>
+      <w:proofErr w:type="spellEnd"/>
+      <w:r>
+        <w:t>);</w:t>
+      </w:r>
+    </w:p>
+    <w:p>
+      <w:pPr>
+        <w:ind w:firstLineChars="202" w:firstLine="424"/>
+      </w:pPr>
+      <w:r>
+        <w:t xml:space="preserve">    </w:t>
+      </w:r>
+      <w:proofErr w:type="gramStart"/>
+      <w:r>
+        <w:t>this</w:t>
+      </w:r>
+      <w:proofErr w:type="gramEnd"/>
+      <w:r>
+        <w:t>-&gt;</w:t>
+      </w:r>
+      <w:proofErr w:type="spellStart"/>
+      <w:r>
+        <w:t>getView</w:t>
+      </w:r>
+      <w:proofErr w:type="spellEnd"/>
+      <w:r>
+        <w:t>()-&gt;</w:t>
+      </w:r>
+      <w:proofErr w:type="spellStart"/>
+      <w:r>
+        <w:t>addSubview</w:t>
+      </w:r>
+      <w:proofErr w:type="spellEnd"/>
+      <w:r>
+        <w:t>(</w:t>
+      </w:r>
+      <w:proofErr w:type="spellStart"/>
+      <w:r>
+        <w:t>segmentedControl</w:t>
+      </w:r>
+      <w:proofErr w:type="spellEnd"/>
+      <w:r>
+        <w:t>);</w:t>
+      </w:r>
+    </w:p>
+    <w:p>
+      <w:pPr>
+        <w:ind w:firstLineChars="202" w:firstLine="424"/>
+      </w:pPr>
+      <w:r>
+        <w:tab/>
+      </w:r>
+      <w:proofErr w:type="gramStart"/>
+      <w:r>
+        <w:t>segmentedControl</w:t>
+      </w:r>
+      <w:proofErr w:type="gramEnd"/>
+      <w:r>
+        <w:t>-&gt;addTarget(this,CAControl_selector(FirstViewController::segmentCallback));</w:t>
+      </w:r>
+    </w:p>
+    <w:p>
+      <w:pPr>
+        <w:ind w:firstLineChars="202" w:firstLine="424"/>
+      </w:pPr>
+      <w:proofErr w:type="gramStart"/>
+      <w:r>
+        <w:t>void</w:t>
+      </w:r>
+      <w:proofErr w:type="gramEnd"/>
+      <w:r>
         <w:t xml:space="preserve"> </w:t>
       </w:r>
       <w:proofErr w:type="spellStart"/>
       <w:r>
-        <w:rPr>
-          <w:b/>
-        </w:rPr>
-        <w:t>bool</w:t>
-      </w:r>
-      <w:proofErr w:type="spellEnd"/>
-      <w:r>
-        <w:rPr>
-          <w:b/>
-        </w:rPr>
+        <w:t>FirstViewController</w:t>
+      </w:r>
+      <w:proofErr w:type="spellEnd"/>
+      <w:r>
+        <w:t>::</w:t>
+      </w:r>
+      <w:proofErr w:type="spellStart"/>
+      <w:r>
+        <w:t>segmentCallback</w:t>
+      </w:r>
+      <w:proofErr w:type="spellEnd"/>
+      <w:r>
+        <w:t>(</w:t>
+      </w:r>
+      <w:proofErr w:type="spellStart"/>
+      <w:r>
+        <w:t>CAControl</w:t>
+      </w:r>
+      <w:proofErr w:type="spellEnd"/>
+      <w:r>
+        <w:t xml:space="preserve">* </w:t>
+      </w:r>
+      <w:proofErr w:type="spellStart"/>
+      <w:r>
+        <w:t>btn</w:t>
+      </w:r>
+      <w:proofErr w:type="spellEnd"/>
+      <w:r>
+        <w:t xml:space="preserve">, </w:t>
+      </w:r>
+      <w:proofErr w:type="spellStart"/>
+      <w:r>
+        <w:t>CCPoint</w:t>
+      </w:r>
+      <w:proofErr w:type="spellEnd"/>
+      <w:r>
+        <w:t xml:space="preserve"> point)</w:t>
+      </w:r>
+    </w:p>
+    <w:p>
+      <w:pPr>
+        <w:ind w:firstLineChars="202" w:firstLine="424"/>
+      </w:pPr>
+      <w:r>
+        <w:t>{</w:t>
+      </w:r>
+      <w:r>
+        <w:tab/>
+      </w:r>
+    </w:p>
+    <w:p>
+      <w:pPr>
+        <w:ind w:firstLineChars="202" w:firstLine="424"/>
+      </w:pPr>
+      <w:r>
+        <w:tab/>
+      </w:r>
+      <w:proofErr w:type="gramStart"/>
+      <w:r>
+        <w:t>char</w:t>
+      </w:r>
+      <w:proofErr w:type="gramEnd"/>
+      <w:r>
         <w:t xml:space="preserve"> </w:t>
       </w:r>
-      <w:bookmarkStart w:id="21" w:name="setImageAtIndex"/>
-      <w:proofErr w:type="spellStart"/>
-      <w:r>
-        <w:rPr>
-          <w:b/>
-        </w:rPr>
-        <w:t>setImageAtIndex</w:t>
-      </w:r>
-      <w:bookmarkEnd w:id="21"/>
-      <w:proofErr w:type="spellEnd"/>
-      <w:r>
-        <w:rPr>
-          <w:b/>
-        </w:rPr>
+      <w:proofErr w:type="spellStart"/>
+      <w:r>
+        <w:t>desc</w:t>
+      </w:r>
+      <w:proofErr w:type="spellEnd"/>
+      <w:r>
+        <w:t>[50];</w:t>
+      </w:r>
+    </w:p>
+    <w:p>
+      <w:pPr>
+        <w:ind w:firstLineChars="202" w:firstLine="424"/>
+      </w:pPr>
+      <w:r>
+        <w:tab/>
+      </w:r>
+    </w:p>
+    <w:p>
+      <w:pPr>
+        <w:ind w:firstLineChars="202" w:firstLine="424"/>
+      </w:pPr>
+      <w:r>
+        <w:tab/>
+      </w:r>
+      <w:proofErr w:type="gramStart"/>
+      <w:r>
+        <w:t>if</w:t>
+      </w:r>
+      <w:proofErr w:type="gramEnd"/>
+      <w:r>
+        <w:t xml:space="preserve"> (content)</w:t>
+      </w:r>
+    </w:p>
+    <w:p>
+      <w:pPr>
+        <w:ind w:firstLineChars="202" w:firstLine="424"/>
+      </w:pPr>
+      <w:r>
+        <w:tab/>
+        <w:t>{</w:t>
+      </w:r>
+    </w:p>
+    <w:p>
+      <w:pPr>
+        <w:ind w:firstLineChars="202" w:firstLine="424"/>
+      </w:pPr>
+      <w:r>
+        <w:tab/>
+      </w:r>
+      <w:r>
+        <w:tab/>
+      </w:r>
+      <w:proofErr w:type="gramStart"/>
+      <w:r>
+        <w:t>this</w:t>
+      </w:r>
+      <w:proofErr w:type="gramEnd"/>
+      <w:r>
+        <w:t>-&gt;</w:t>
+      </w:r>
+      <w:proofErr w:type="spellStart"/>
+      <w:r>
+        <w:t>getView</w:t>
+      </w:r>
+      <w:proofErr w:type="spellEnd"/>
+      <w:r>
+        <w:t>()-&gt;</w:t>
+      </w:r>
+      <w:proofErr w:type="spellStart"/>
+      <w:r>
+        <w:t>removeSubview</w:t>
+      </w:r>
+      <w:proofErr w:type="spellEnd"/>
+      <w:r>
+        <w:t>(content);</w:t>
+      </w:r>
+    </w:p>
+    <w:p>
+      <w:pPr>
+        <w:ind w:firstLineChars="202" w:firstLine="424"/>
+      </w:pPr>
+      <w:r>
+        <w:tab/>
+        <w:t>}</w:t>
+      </w:r>
+    </w:p>
+    <w:p>
+      <w:pPr>
+        <w:ind w:firstLineChars="202" w:firstLine="424"/>
+      </w:pPr>
+      <w:r>
+        <w:tab/>
+      </w:r>
+      <w:proofErr w:type="gramStart"/>
+      <w:r>
+        <w:t>content</w:t>
+      </w:r>
+      <w:proofErr w:type="gramEnd"/>
+      <w:r>
+        <w:t xml:space="preserve"> = </w:t>
+      </w:r>
+      <w:proofErr w:type="spellStart"/>
+      <w:r>
+        <w:t>CALabel</w:t>
+      </w:r>
+      <w:proofErr w:type="spellEnd"/>
+      <w:r>
+        <w:t>::</w:t>
+      </w:r>
+      <w:proofErr w:type="spellStart"/>
+      <w:r>
+        <w:t>createWithCenter</w:t>
+      </w:r>
+      <w:proofErr w:type="spellEnd"/>
+      <w:r>
         <w:t>(</w:t>
       </w:r>
       <w:proofErr w:type="spellStart"/>
       <w:r>
-        <w:rPr>
-          <w:b/>
-        </w:rPr>
-        <w:t>CAImage</w:t>
-      </w:r>
-      <w:proofErr w:type="spellEnd"/>
-      <w:r>
-        <w:rPr>
-          <w:b/>
-        </w:rPr>
-        <w:t xml:space="preserve"> *image, </w:t>
-      </w:r>
-      <w:proofErr w:type="spellStart"/>
-      <w:r>
-        <w:rPr>
-          <w:b/>
-        </w:rPr>
+        <w:t>CCRect</w:t>
+      </w:r>
+      <w:proofErr w:type="spellEnd"/>
+      <w:r>
+        <w:t>(</w:t>
+      </w:r>
+      <w:proofErr w:type="spellStart"/>
+      <w:r>
+        <w:t>size.width</w:t>
+      </w:r>
+      <w:proofErr w:type="spellEnd"/>
+      <w:r>
+        <w:t>*0.5, 450, 150, 80));</w:t>
+      </w:r>
+    </w:p>
+    <w:p>
+      <w:pPr>
+        <w:ind w:firstLineChars="202" w:firstLine="424"/>
+      </w:pPr>
+      <w:r>
+        <w:tab/>
+      </w:r>
+      <w:proofErr w:type="gramStart"/>
+      <w:r>
+        <w:t>content</w:t>
+      </w:r>
+      <w:proofErr w:type="gramEnd"/>
+      <w:r>
+        <w:t>-&gt;</w:t>
+      </w:r>
+      <w:proofErr w:type="spellStart"/>
+      <w:r>
+        <w:t>setFontSize</w:t>
+      </w:r>
+      <w:proofErr w:type="spellEnd"/>
+      <w:r>
+        <w:t>(30);</w:t>
+      </w:r>
+    </w:p>
+    <w:p>
+      <w:pPr>
+        <w:ind w:firstLineChars="202" w:firstLine="424"/>
+      </w:pPr>
+      <w:r>
+        <w:tab/>
+      </w:r>
+      <w:proofErr w:type="gramStart"/>
+      <w:r>
+        <w:t>content</w:t>
+      </w:r>
+      <w:proofErr w:type="gramEnd"/>
+      <w:r>
+        <w:t>-&gt;</w:t>
+      </w:r>
+      <w:proofErr w:type="spellStart"/>
+      <w:r>
+        <w:t>setTextAlignment</w:t>
+      </w:r>
+      <w:proofErr w:type="spellEnd"/>
+      <w:r>
+        <w:t>(</w:t>
+      </w:r>
+      <w:proofErr w:type="spellStart"/>
+      <w:r>
+        <w:t>CATextAlignmentCenter</w:t>
+      </w:r>
+      <w:proofErr w:type="spellEnd"/>
+      <w:r>
+        <w:t>);</w:t>
+      </w:r>
+    </w:p>
+    <w:p>
+      <w:pPr>
+        <w:ind w:firstLineChars="202" w:firstLine="424"/>
+      </w:pPr>
+      <w:r>
+        <w:tab/>
+      </w:r>
+      <w:proofErr w:type="gramStart"/>
+      <w:r>
+        <w:t>this</w:t>
+      </w:r>
+      <w:proofErr w:type="gramEnd"/>
+      <w:r>
+        <w:t>-&gt;</w:t>
+      </w:r>
+      <w:proofErr w:type="spellStart"/>
+      <w:r>
+        <w:t>getView</w:t>
+      </w:r>
+      <w:proofErr w:type="spellEnd"/>
+      <w:r>
+        <w:t>()-&gt;</w:t>
+      </w:r>
+      <w:proofErr w:type="spellStart"/>
+      <w:r>
+        <w:t>addSubview</w:t>
+      </w:r>
+      <w:proofErr w:type="spellEnd"/>
+      <w:r>
+        <w:t>(content);</w:t>
+      </w:r>
+    </w:p>
+    <w:p>
+      <w:pPr>
+        <w:ind w:firstLineChars="202" w:firstLine="424"/>
+      </w:pPr>
+    </w:p>
+    <w:p>
+      <w:pPr>
+        <w:ind w:firstLineChars="202" w:firstLine="424"/>
+      </w:pPr>
+      <w:r>
+        <w:tab/>
+      </w:r>
+      <w:proofErr w:type="gramStart"/>
+      <w:r>
+        <w:t>for</w:t>
+      </w:r>
+      <w:proofErr w:type="gramEnd"/>
+      <w:r>
+        <w:t xml:space="preserve"> (</w:t>
+      </w:r>
+      <w:proofErr w:type="spellStart"/>
+      <w:r>
         <w:t>int</w:t>
       </w:r>
       <w:proofErr w:type="spellEnd"/>
       <w:r>
-        <w:rPr>
-          <w:b/>
-        </w:rPr>
-        <w:t xml:space="preserve"> index, </w:t>
-      </w:r>
-      <w:proofErr w:type="spellStart"/>
-      <w:r>
-        <w:rPr>
-          <w:b/>
-        </w:rPr>
-        <w:t>CAControlState</w:t>
-      </w:r>
-      <w:proofErr w:type="spellEnd"/>
-      <w:r>
-        <w:rPr>
-          <w:b/>
-        </w:rPr>
         <w:t xml:space="preserve"> </w:t>
       </w:r>
       <w:proofErr w:type="spellStart"/>
       <w:r>
-        <w:rPr>
-          <w:b/>
-        </w:rPr>
-        <w:t>controlState</w:t>
-      </w:r>
-      <w:proofErr w:type="spellEnd"/>
-      <w:r>
-        <w:rPr>
-          <w:b/>
-        </w:rPr>
-        <w:t>)</w:t>
-      </w:r>
-    </w:p>
-    <w:p>
-      <w:pPr>
-        <w:ind w:firstLine="420"/>
-      </w:pPr>
-      <w:r>
-        <w:rPr>
-          <w:rFonts w:hint="eastAsia"/>
-        </w:rPr>
-        <w:t>返回值：</w:t>
-      </w:r>
-      <w:proofErr w:type="spellStart"/>
+        <w:t>i</w:t>
+      </w:r>
+      <w:proofErr w:type="spellEnd"/>
+      <w:r>
+        <w:t xml:space="preserve"> = 0; </w:t>
+      </w:r>
+      <w:proofErr w:type="spellStart"/>
+      <w:r>
+        <w:t>i</w:t>
+      </w:r>
+      <w:proofErr w:type="spellEnd"/>
+      <w:r>
+        <w:t xml:space="preserve"> &lt; </w:t>
+      </w:r>
+      <w:proofErr w:type="spellStart"/>
+      <w:r>
+        <w:t>segmentedControl</w:t>
+      </w:r>
+      <w:proofErr w:type="spellEnd"/>
+      <w:r>
+        <w:t>-&gt;</w:t>
+      </w:r>
+      <w:proofErr w:type="spellStart"/>
+      <w:r>
+        <w:t>getItemCount</w:t>
+      </w:r>
+      <w:proofErr w:type="spellEnd"/>
+      <w:r>
+        <w:t xml:space="preserve">(); </w:t>
+      </w:r>
+      <w:proofErr w:type="spellStart"/>
+      <w:r>
+        <w:t>i</w:t>
+      </w:r>
+      <w:proofErr w:type="spellEnd"/>
+      <w:r>
+        <w:t>++)</w:t>
+      </w:r>
+    </w:p>
+    <w:p>
+      <w:pPr>
+        <w:ind w:firstLineChars="202" w:firstLine="424"/>
+      </w:pPr>
+      <w:r>
+        <w:tab/>
+        <w:t>{</w:t>
+      </w:r>
+    </w:p>
+    <w:p>
+      <w:pPr>
+        <w:ind w:firstLineChars="202" w:firstLine="424"/>
+      </w:pPr>
+      <w:r>
+        <w:tab/>
+      </w:r>
+      <w:r>
+        <w:tab/>
+      </w:r>
       <w:proofErr w:type="gramStart"/>
       <w:r>
-        <w:rPr>
-          <w:rFonts w:hint="eastAsia"/>
-        </w:rPr>
-        <w:t>bool</w:t>
-      </w:r>
-      <w:proofErr w:type="spellEnd"/>
+        <w:t>if</w:t>
+      </w:r>
       <w:proofErr w:type="gramEnd"/>
-    </w:p>
-    <w:p>
-      <w:r>
-        <w:rPr>
-          <w:rFonts w:hint="eastAsia"/>
-        </w:rPr>
-        <w:tab/>
-      </w:r>
-      <w:r>
-        <w:rPr>
-          <w:rFonts w:hint="eastAsia"/>
-        </w:rPr>
-        <w:t>解释：</w:t>
-      </w:r>
-      <w:r>
-        <w:rPr>
-          <w:rFonts w:hint="eastAsia"/>
-        </w:rPr>
-        <w:t>根据传递参数，设置指定</w:t>
-      </w:r>
-      <w:r>
-        <w:rPr>
-          <w:rFonts w:hint="eastAsia"/>
-        </w:rPr>
-        <w:t>segment</w:t>
-      </w:r>
-      <w:r>
-        <w:rPr>
-          <w:rFonts w:hint="eastAsia"/>
-        </w:rPr>
-        <w:t>的前景图片。</w:t>
-      </w:r>
-    </w:p>
-    <w:p>
-      <w:pPr>
-        <w:rPr>
-          <w:b/>
-        </w:rPr>
-      </w:pPr>
-      <w:r>
-        <w:rPr>
-          <w:rFonts w:hint="eastAsia"/>
-          <w:b/>
-        </w:rPr>
-        <w:tab/>
-      </w:r>
-    </w:p>
-    <w:p>
-      <w:pPr>
-        <w:ind w:firstLineChars="202" w:firstLine="426"/>
-        <w:rPr>
-          <w:b/>
-        </w:rPr>
-      </w:pPr>
-      <w:proofErr w:type="gramStart"/>
-      <w:r>
-        <w:rPr>
-          <w:b/>
-        </w:rPr>
-        <w:t>void</w:t>
-      </w:r>
-      <w:proofErr w:type="gramEnd"/>
-      <w:r>
-        <w:rPr>
-          <w:b/>
-        </w:rPr>
-        <w:t xml:space="preserve"> </w:t>
-      </w:r>
-      <w:bookmarkStart w:id="22" w:name="setSelectedAtIndex"/>
-      <w:proofErr w:type="spellStart"/>
-      <w:r>
-        <w:rPr>
-          <w:b/>
-        </w:rPr>
-        <w:t>setSelectedAtIndex</w:t>
-      </w:r>
-      <w:bookmarkEnd w:id="22"/>
-      <w:proofErr w:type="spellEnd"/>
-      <w:r>
-        <w:rPr>
-          <w:b/>
-        </w:rPr>
-        <w:t>(</w:t>
-      </w:r>
-      <w:proofErr w:type="spellStart"/>
-      <w:r>
-        <w:rPr>
-          <w:b/>
-        </w:rPr>
-        <w:t>int</w:t>
-      </w:r>
-      <w:proofErr w:type="spellEnd"/>
-      <w:r>
-        <w:rPr>
-          <w:b/>
-        </w:rPr>
-        <w:t xml:space="preserve"> index)</w:t>
-      </w:r>
-    </w:p>
-    <w:p>
-      <w:pPr>
-        <w:ind w:firstLine="420"/>
-      </w:pPr>
-      <w:r>
-        <w:rPr>
-          <w:rFonts w:hint="eastAsia"/>
-        </w:rPr>
-        <w:t>返回值：</w:t>
-      </w:r>
-      <w:proofErr w:type="gramStart"/>
-      <w:r>
-        <w:rPr>
-          <w:rFonts w:hint="eastAsia"/>
-        </w:rPr>
-        <w:t>void</w:t>
-      </w:r>
-      <w:proofErr w:type="gramEnd"/>
-    </w:p>
-    <w:p>
-      <w:r>
-        <w:rPr>
-          <w:rFonts w:hint="eastAsia"/>
-        </w:rPr>
-        <w:tab/>
-      </w:r>
-      <w:r>
-        <w:rPr>
-          <w:rFonts w:hint="eastAsia"/>
-        </w:rPr>
-        <w:t>解释：</w:t>
-      </w:r>
-      <w:r>
-        <w:rPr>
-          <w:rFonts w:hint="eastAsia"/>
-        </w:rPr>
-        <w:t>根据当前</w:t>
-      </w:r>
-      <w:r>
-        <w:rPr>
-          <w:rFonts w:hint="eastAsia"/>
-        </w:rPr>
-        <w:t>index</w:t>
-      </w:r>
-      <w:r>
-        <w:rPr>
-          <w:rFonts w:hint="eastAsia"/>
-        </w:rPr>
-        <w:t>值，设置被选中的</w:t>
-      </w:r>
-      <w:r>
-        <w:rPr>
-          <w:rFonts w:hint="eastAsia"/>
-        </w:rPr>
-        <w:t>segment</w:t>
-      </w:r>
-      <w:r>
-        <w:rPr>
-          <w:rFonts w:hint="eastAsia"/>
-        </w:rPr>
-        <w:t>。</w:t>
-      </w:r>
-    </w:p>
-    <w:p>
-      <w:pPr>
-        <w:rPr>
-          <w:b/>
-        </w:rPr>
-      </w:pPr>
-      <w:r>
-        <w:rPr>
-          <w:rFonts w:hint="eastAsia"/>
-          <w:b/>
-        </w:rPr>
-        <w:tab/>
-      </w:r>
-    </w:p>
-    <w:p>
-      <w:pPr>
-        <w:ind w:firstLineChars="202" w:firstLine="426"/>
-        <w:rPr>
-          <w:b/>
-        </w:rPr>
-      </w:pPr>
-      <w:proofErr w:type="spellStart"/>
-      <w:proofErr w:type="gramStart"/>
-      <w:r>
-        <w:rPr>
-          <w:b/>
-        </w:rPr>
-        <w:t>int</w:t>
-      </w:r>
-      <w:proofErr w:type="spellEnd"/>
-      <w:proofErr w:type="gramEnd"/>
-      <w:r>
-        <w:rPr>
-          <w:b/>
-        </w:rPr>
-        <w:t xml:space="preserve"> </w:t>
-      </w:r>
-      <w:bookmarkStart w:id="23" w:name="getItemCount"/>
-      <w:proofErr w:type="spellStart"/>
-      <w:r>
-        <w:rPr>
-          <w:b/>
-        </w:rPr>
-        <w:t>getItemCount</w:t>
-      </w:r>
-      <w:bookmarkEnd w:id="23"/>
-      <w:proofErr w:type="spellEnd"/>
-      <w:r>
-        <w:rPr>
-          <w:b/>
-        </w:rPr>
-        <w:t xml:space="preserve">() </w:t>
-      </w:r>
-      <w:proofErr w:type="spellStart"/>
-      <w:r>
-        <w:rPr>
-          <w:b/>
-        </w:rPr>
-        <w:t>const</w:t>
-      </w:r>
-      <w:proofErr w:type="spellEnd"/>
-    </w:p>
-    <w:p>
-      <w:pPr>
-        <w:ind w:firstLine="420"/>
-      </w:pPr>
-      <w:r>
-        <w:rPr>
-          <w:rFonts w:hint="eastAsia"/>
-        </w:rPr>
-        <w:t>返回值：</w:t>
-      </w:r>
-      <w:proofErr w:type="spellStart"/>
-      <w:proofErr w:type="gramStart"/>
-      <w:r>
-        <w:rPr>
-          <w:rFonts w:hint="eastAsia"/>
-        </w:rPr>
-        <w:t>int</w:t>
-      </w:r>
-      <w:proofErr w:type="spellEnd"/>
-      <w:proofErr w:type="gramEnd"/>
-    </w:p>
-    <w:p>
-      <w:r>
-        <w:rPr>
-          <w:rFonts w:hint="eastAsia"/>
-        </w:rPr>
-        <w:tab/>
-      </w:r>
-      <w:r>
-        <w:rPr>
-          <w:rFonts w:hint="eastAsia"/>
-        </w:rPr>
-        <w:t>解释：</w:t>
-      </w:r>
-      <w:r>
-        <w:rPr>
-          <w:rFonts w:hint="eastAsia"/>
-        </w:rPr>
-        <w:t>获取</w:t>
-      </w:r>
-      <w:r>
-        <w:rPr>
-          <w:rFonts w:hint="eastAsia"/>
-        </w:rPr>
-        <w:t>segment</w:t>
-      </w:r>
-      <w:r>
-        <w:rPr>
-          <w:rFonts w:hint="eastAsia"/>
-        </w:rPr>
-        <w:t>的数量</w:t>
-      </w:r>
-    </w:p>
-    <w:p>
-      <w:pPr>
-        <w:ind w:firstLineChars="202" w:firstLine="424"/>
-        <w:rPr>
-          <w:rFonts w:hint="eastAsia"/>
-        </w:rPr>
-      </w:pPr>
-      <w:r>
-        <w:rPr>
-          <w:rFonts w:hint="eastAsia"/>
-        </w:rPr>
-        <w:t>示例：</w:t>
-      </w:r>
-    </w:p>
-    <w:p>
-      <w:pPr>
-        <w:ind w:firstLineChars="202" w:firstLine="424"/>
-      </w:pPr>
-      <w:r>
-        <w:t xml:space="preserve">    </w:t>
-      </w:r>
-      <w:proofErr w:type="spellStart"/>
-      <w:r>
-        <w:t>CCRect</w:t>
-      </w:r>
-      <w:proofErr w:type="spellEnd"/>
-      <w:r>
-        <w:t xml:space="preserve"> </w:t>
-      </w:r>
-      <w:proofErr w:type="spellStart"/>
-      <w:r>
-        <w:t>segmentedControl_rect</w:t>
-      </w:r>
-      <w:proofErr w:type="spellEnd"/>
-      <w:r>
-        <w:t xml:space="preserve"> = </w:t>
-      </w:r>
-      <w:proofErr w:type="spellStart"/>
-      <w:proofErr w:type="gramStart"/>
-      <w:r>
-        <w:t>CCRect</w:t>
-      </w:r>
-      <w:proofErr w:type="spellEnd"/>
-      <w:r>
-        <w:t>(</w:t>
-      </w:r>
-      <w:proofErr w:type="spellStart"/>
-      <w:proofErr w:type="gramEnd"/>
-      <w:r>
-        <w:t>size.width</w:t>
-      </w:r>
-      <w:proofErr w:type="spellEnd"/>
-      <w:r>
-        <w:t xml:space="preserve">/2, </w:t>
-      </w:r>
-      <w:proofErr w:type="spellStart"/>
-      <w:r>
-        <w:t>off_Y</w:t>
-      </w:r>
-      <w:proofErr w:type="spellEnd"/>
-      <w:r>
-        <w:t xml:space="preserve"> * 3 + 60, </w:t>
-      </w:r>
-      <w:proofErr w:type="spellStart"/>
-      <w:r>
-        <w:t>size.width</w:t>
-      </w:r>
-      <w:proofErr w:type="spellEnd"/>
-      <w:r>
-        <w:t xml:space="preserve"> * 0.8f, height);</w:t>
-      </w:r>
-    </w:p>
-    <w:p>
-      <w:pPr>
-        <w:ind w:firstLineChars="202" w:firstLine="424"/>
-      </w:pPr>
-      <w:r>
-        <w:t xml:space="preserve">    </w:t>
-      </w:r>
-      <w:proofErr w:type="spellStart"/>
-      <w:proofErr w:type="gramStart"/>
+      <w:r>
+        <w:t xml:space="preserve"> (</w:t>
+      </w:r>
+      <w:proofErr w:type="spellStart"/>
+      <w:r>
+        <w:t>i</w:t>
+      </w:r>
+      <w:proofErr w:type="spellEnd"/>
+      <w:r>
+        <w:t xml:space="preserve"> == </w:t>
+      </w:r>
+      <w:proofErr w:type="spellStart"/>
       <w:r>
         <w:t>segmentedControl</w:t>
       </w:r>
       <w:proofErr w:type="spellEnd"/>
-      <w:proofErr w:type="gramEnd"/>
-      <w:r>
-        <w:t xml:space="preserve"> = </w:t>
-      </w:r>
-      <w:proofErr w:type="spellStart"/>
-      <w:r>
-        <w:t>CASegmentedControl</w:t>
-      </w:r>
-      <w:proofErr w:type="spellEnd"/>
-      <w:r>
-        <w:t>::</w:t>
-      </w:r>
-      <w:proofErr w:type="spellStart"/>
-      <w:r>
-        <w:t>createWithCenter</w:t>
-      </w:r>
-      <w:proofErr w:type="spellEnd"/>
-      <w:r>
-        <w:t>(</w:t>
-      </w:r>
-      <w:proofErr w:type="spellStart"/>
-      <w:r>
-        <w:t>segmentedControl_rect</w:t>
-      </w:r>
-      <w:proofErr w:type="spellEnd"/>
-      <w:r>
-        <w:t>, 2);</w:t>
-      </w:r>
-    </w:p>
-    <w:p>
-      <w:pPr>
-        <w:ind w:firstLineChars="202" w:firstLine="424"/>
-      </w:pPr>
-      <w:r>
-        <w:t xml:space="preserve">    </w:t>
-      </w:r>
-      <w:proofErr w:type="spellStart"/>
-      <w:proofErr w:type="gramStart"/>
-      <w:r>
-        <w:t>segmentedControl</w:t>
-      </w:r>
-      <w:proofErr w:type="spellEnd"/>
-      <w:proofErr w:type="gramEnd"/>
       <w:r>
         <w:t>-&gt;</w:t>
       </w:r>
       <w:proofErr w:type="spellStart"/>
       <w:r>
-        <w:t>insertSegmentWithTitle</w:t>
-      </w:r>
-      <w:proofErr w:type="spellEnd"/>
-      <w:r>
-        <w:t xml:space="preserve">("2", 1, </w:t>
-      </w:r>
-      <w:proofErr w:type="spellStart"/>
-      <w:r>
-        <w:t>CAControlStateAll</w:t>
-      </w:r>
-      <w:proofErr w:type="spellEnd"/>
-      <w:r>
-        <w:t>);</w:t>
-      </w:r>
-    </w:p>
-    <w:p>
-      <w:pPr>
-        <w:ind w:firstLineChars="202" w:firstLine="424"/>
-      </w:pPr>
-      <w:r>
-        <w:t xml:space="preserve">    </w:t>
-      </w:r>
-      <w:proofErr w:type="spellStart"/>
-      <w:proofErr w:type="gramStart"/>
-      <w:r>
-        <w:t>segmentedControl</w:t>
-      </w:r>
-      <w:proofErr w:type="spellEnd"/>
-      <w:proofErr w:type="gramEnd"/>
-      <w:r>
-        <w:t>-&gt;</w:t>
-      </w:r>
-      <w:proofErr w:type="spellStart"/>
-      <w:r>
-        <w:t>insertSegmentWithTitle</w:t>
-      </w:r>
-      <w:proofErr w:type="spellEnd"/>
-      <w:r>
-        <w:t xml:space="preserve">("3", 3, </w:t>
-      </w:r>
-      <w:proofErr w:type="spellStart"/>
-      <w:r>
-        <w:t>CAControlStateAll</w:t>
-      </w:r>
-      <w:proofErr w:type="spellEnd"/>
-      <w:r>
-        <w:t>);</w:t>
-      </w:r>
-    </w:p>
-    <w:p>
-      <w:pPr>
-        <w:ind w:firstLineChars="202" w:firstLine="424"/>
-      </w:pPr>
-      <w:r>
-        <w:t xml:space="preserve">    </w:t>
-      </w:r>
-      <w:proofErr w:type="gramStart"/>
-      <w:r>
-        <w:t>this</w:t>
-      </w:r>
-      <w:proofErr w:type="gramEnd"/>
-      <w:r>
-        <w:t>-&gt;</w:t>
-      </w:r>
-      <w:proofErr w:type="spellStart"/>
-      <w:r>
-        <w:t>getView</w:t>
-      </w:r>
-      <w:proofErr w:type="spellEnd"/>
-      <w:r>
-        <w:t>()-&gt;</w:t>
-      </w:r>
-      <w:proofErr w:type="spellStart"/>
-      <w:r>
-        <w:t>addSubview</w:t>
-      </w:r>
-      <w:proofErr w:type="spellEnd"/>
-      <w:r>
-        <w:t>(</w:t>
-      </w:r>
-      <w:proofErr w:type="spellStart"/>
-      <w:r>
-        <w:t>segmentedControl</w:t>
-      </w:r>
-      <w:proofErr w:type="spellEnd"/>
-      <w:r>
-        <w:t>);</w:t>
-      </w:r>
-    </w:p>
-    <w:p>
-      <w:pPr>
-        <w:ind w:firstLineChars="202" w:firstLine="424"/>
-        <w:rPr>
-          <w:rFonts w:hint="eastAsia"/>
-        </w:rPr>
-      </w:pPr>
-      <w:r>
-        <w:tab/>
-      </w:r>
-      <w:proofErr w:type="gramStart"/>
-      <w:r>
-        <w:t>segmentedControl</w:t>
-      </w:r>
-      <w:proofErr w:type="gramEnd"/>
-      <w:r>
-        <w:t>-&gt;addTarget(this,CAControl_selector(FirstViewController::segmentCallback));</w:t>
-      </w:r>
-    </w:p>
-    <w:p>
-      <w:pPr>
-        <w:ind w:firstLineChars="202" w:firstLine="424"/>
-      </w:pPr>
-      <w:proofErr w:type="gramStart"/>
-      <w:r>
-        <w:t>void</w:t>
-      </w:r>
-      <w:proofErr w:type="gramEnd"/>
-      <w:r>
-        <w:t xml:space="preserve"> </w:t>
-      </w:r>
-      <w:proofErr w:type="spellStart"/>
-      <w:r>
-        <w:t>FirstViewController</w:t>
-      </w:r>
-      <w:proofErr w:type="spellEnd"/>
-      <w:r>
-        <w:t>::</w:t>
-      </w:r>
-      <w:proofErr w:type="spellStart"/>
-      <w:r>
-        <w:t>segmentCallback</w:t>
-      </w:r>
-      <w:proofErr w:type="spellEnd"/>
-      <w:r>
-        <w:t>(</w:t>
-      </w:r>
-      <w:proofErr w:type="spellStart"/>
-      <w:r>
-        <w:t>CAControl</w:t>
-      </w:r>
-      <w:proofErr w:type="spellEnd"/>
-      <w:r>
-        <w:t xml:space="preserve">* </w:t>
-      </w:r>
-      <w:proofErr w:type="spellStart"/>
-      <w:r>
-        <w:t>btn</w:t>
-      </w:r>
-      <w:proofErr w:type="spellEnd"/>
-      <w:r>
-        <w:t xml:space="preserve">, </w:t>
-      </w:r>
-      <w:proofErr w:type="spellStart"/>
-      <w:r>
-        <w:t>CCPoint</w:t>
-      </w:r>
-      <w:proofErr w:type="spellEnd"/>
-      <w:r>
-        <w:t xml:space="preserve"> point)</w:t>
-      </w:r>
-    </w:p>
-    <w:p>
-      <w:pPr>
-        <w:ind w:firstLineChars="202" w:firstLine="424"/>
-      </w:pPr>
-      <w:r>
-        <w:t>{</w:t>
-      </w:r>
-      <w:r>
-        <w:tab/>
-      </w:r>
-    </w:p>
-    <w:p>
-      <w:pPr>
-        <w:ind w:firstLineChars="202" w:firstLine="424"/>
-      </w:pPr>
-      <w:r>
-        <w:tab/>
-      </w:r>
-      <w:proofErr w:type="gramStart"/>
-      <w:r>
-        <w:t>char</w:t>
-      </w:r>
-      <w:proofErr w:type="gramEnd"/>
-      <w:r>
-        <w:t xml:space="preserve"> </w:t>
-      </w:r>
-      <w:proofErr w:type="spellStart"/>
-      <w:r>
-        <w:t>desc</w:t>
-      </w:r>
-      <w:proofErr w:type="spellEnd"/>
-      <w:r>
-        <w:t>[50];</w:t>
-      </w:r>
-    </w:p>
-    <w:p>
-      <w:pPr>
-        <w:ind w:firstLineChars="202" w:firstLine="424"/>
-      </w:pPr>
-      <w:r>
-        <w:tab/>
+        <w:t>getselectedIndex</w:t>
+      </w:r>
+      <w:proofErr w:type="spellEnd"/>
+      <w:r>
+        <w:t>())</w:t>
       </w:r>
     </w:p>
     <w:p>
@@ -8203,19 +8261,6 @@
         <w:lastRenderedPageBreak/>
         <w:tab/>
       </w:r>
-      <w:proofErr w:type="gramStart"/>
-      <w:r>
-        <w:t>if</w:t>
-      </w:r>
-      <w:proofErr w:type="gramEnd"/>
-      <w:r>
-        <w:t xml:space="preserve"> (content)</w:t>
-      </w:r>
-    </w:p>
-    <w:p>
-      <w:pPr>
-        <w:ind w:firstLineChars="202" w:firstLine="424"/>
-      </w:pPr>
       <w:r>
         <w:tab/>
         <w:t>{</w:t>
@@ -8226,14 +8271,94 @@
         <w:ind w:firstLineChars="202" w:firstLine="424"/>
       </w:pPr>
       <w:r>
+        <w:rPr>
+          <w:rFonts w:hint="eastAsia"/>
+        </w:rPr>
         <w:tab/>
       </w:r>
       <w:r>
+        <w:rPr>
+          <w:rFonts w:hint="eastAsia"/>
+        </w:rPr>
         <w:tab/>
       </w:r>
+      <w:r>
+        <w:rPr>
+          <w:rFonts w:hint="eastAsia"/>
+        </w:rPr>
+        <w:tab/>
+      </w:r>
+      <w:proofErr w:type="spellStart"/>
+      <w:r>
+        <w:rPr>
+          <w:rFonts w:hint="eastAsia"/>
+        </w:rPr>
+        <w:t>sprintf</w:t>
+      </w:r>
+      <w:proofErr w:type="spellEnd"/>
+      <w:r>
+        <w:rPr>
+          <w:rFonts w:hint="eastAsia"/>
+        </w:rPr>
+        <w:t>(</w:t>
+      </w:r>
+      <w:proofErr w:type="spellStart"/>
+      <w:r>
+        <w:rPr>
+          <w:rFonts w:hint="eastAsia"/>
+        </w:rPr>
+        <w:t>desc</w:t>
+      </w:r>
+      <w:proofErr w:type="spellEnd"/>
+      <w:r>
+        <w:rPr>
+          <w:rFonts w:hint="eastAsia"/>
+        </w:rPr>
+        <w:t>,"</w:t>
+      </w:r>
+      <w:r>
+        <w:rPr>
+          <w:rFonts w:hint="eastAsia"/>
+        </w:rPr>
+        <w:t>当前选择为</w:t>
+      </w:r>
+      <w:r>
+        <w:rPr>
+          <w:rFonts w:hint="eastAsia"/>
+        </w:rPr>
+        <w:t>%d",</w:t>
+      </w:r>
+      <w:proofErr w:type="spellStart"/>
+      <w:r>
+        <w:rPr>
+          <w:rFonts w:hint="eastAsia"/>
+        </w:rPr>
+        <w:t>i</w:t>
+      </w:r>
+      <w:proofErr w:type="spellEnd"/>
+      <w:r>
+        <w:rPr>
+          <w:rFonts w:hint="eastAsia"/>
+        </w:rPr>
+        <w:t>);</w:t>
+      </w:r>
+    </w:p>
+    <w:p>
+      <w:pPr>
+        <w:ind w:firstLineChars="202" w:firstLine="424"/>
+      </w:pPr>
+      <w:r>
+        <w:tab/>
+      </w:r>
+      <w:r>
+        <w:tab/>
+      </w:r>
+      <w:r>
+        <w:tab/>
+      </w:r>
       <w:proofErr w:type="gramStart"/>
       <w:r>
-        <w:t>this</w:t>
+        <w:t>content</w:t>
       </w:r>
       <w:proofErr w:type="gramEnd"/>
       <w:r>
@@ -8241,25 +8366,58 @@
       </w:r>
       <w:proofErr w:type="spellStart"/>
       <w:r>
-        <w:t>getView</w:t>
-      </w:r>
-      <w:proofErr w:type="spellEnd"/>
-      <w:r>
-        <w:t>()-&gt;</w:t>
-      </w:r>
-      <w:proofErr w:type="spellStart"/>
-      <w:r>
-        <w:t>removeSubview</w:t>
-      </w:r>
-      <w:proofErr w:type="spellEnd"/>
-      <w:r>
-        <w:t>(content);</w:t>
+        <w:t>setText</w:t>
+      </w:r>
+      <w:proofErr w:type="spellEnd"/>
+      <w:r>
+        <w:t>(</w:t>
+      </w:r>
+      <w:proofErr w:type="spellStart"/>
+      <w:r>
+        <w:t>desc</w:t>
+      </w:r>
+      <w:proofErr w:type="spellEnd"/>
+      <w:r>
+        <w:t>);</w:t>
       </w:r>
     </w:p>
     <w:p>
       <w:pPr>
         <w:ind w:firstLineChars="202" w:firstLine="424"/>
       </w:pPr>
+      <w:r>
+        <w:tab/>
+      </w:r>
+      <w:r>
+        <w:tab/>
+      </w:r>
+      <w:r>
+        <w:tab/>
+      </w:r>
+      <w:proofErr w:type="gramStart"/>
+      <w:r>
+        <w:t>content</w:t>
+      </w:r>
+      <w:proofErr w:type="gramEnd"/>
+      <w:r>
+        <w:t>-&gt;</w:t>
+      </w:r>
+      <w:proofErr w:type="spellStart"/>
+      <w:r>
+        <w:t>setColor</w:t>
+      </w:r>
+      <w:proofErr w:type="spellEnd"/>
+      <w:r>
+        <w:t>(ccc4(51,204,255,255));</w:t>
+      </w:r>
+    </w:p>
+    <w:p>
+      <w:pPr>
+        <w:ind w:firstLineChars="202" w:firstLine="424"/>
+      </w:pPr>
+      <w:r>
+        <w:tab/>
+      </w:r>
       <w:r>
         <w:tab/>
         <w:t>}</w:t>
@@ -8271,46 +8429,7 @@
       </w:pPr>
       <w:r>
         <w:tab/>
-      </w:r>
-      <w:proofErr w:type="gramStart"/>
-      <w:r>
-        <w:t>content</w:t>
-      </w:r>
-      <w:proofErr w:type="gramEnd"/>
-      <w:r>
-        <w:t xml:space="preserve"> = </w:t>
-      </w:r>
-      <w:proofErr w:type="spellStart"/>
-      <w:r>
-        <w:t>CALabel</w:t>
-      </w:r>
-      <w:proofErr w:type="spellEnd"/>
-      <w:r>
-        <w:t>::</w:t>
-      </w:r>
-      <w:proofErr w:type="spellStart"/>
-      <w:r>
-        <w:t>createWithCenter</w:t>
-      </w:r>
-      <w:proofErr w:type="spellEnd"/>
-      <w:r>
-        <w:t>(</w:t>
-      </w:r>
-      <w:proofErr w:type="spellStart"/>
-      <w:r>
-        <w:t>CCRect</w:t>
-      </w:r>
-      <w:proofErr w:type="spellEnd"/>
-      <w:r>
-        <w:t>(</w:t>
-      </w:r>
-      <w:proofErr w:type="spellStart"/>
-      <w:r>
-        <w:t>size.width</w:t>
-      </w:r>
-      <w:proofErr w:type="spellEnd"/>
-      <w:r>
-        <w:t>*0.5, 450, 150, 80));</w:t>
+        <w:t>}</w:t>
       </w:r>
     </w:p>
     <w:p>
@@ -8318,403 +8437,12 @@
         <w:ind w:firstLineChars="202" w:firstLine="424"/>
       </w:pPr>
       <w:r>
-        <w:tab/>
-      </w:r>
-      <w:proofErr w:type="gramStart"/>
-      <w:r>
-        <w:t>content</w:t>
-      </w:r>
-      <w:proofErr w:type="gramEnd"/>
-      <w:r>
-        <w:t>-&gt;</w:t>
-      </w:r>
-      <w:proofErr w:type="spellStart"/>
-      <w:r>
-        <w:t>setFontSize</w:t>
-      </w:r>
-      <w:proofErr w:type="spellEnd"/>
-      <w:r>
-        <w:t>(30);</w:t>
-      </w:r>
-    </w:p>
-    <w:p>
-      <w:pPr>
-        <w:ind w:firstLineChars="202" w:firstLine="424"/>
-      </w:pPr>
-      <w:r>
-        <w:tab/>
-      </w:r>
-      <w:proofErr w:type="gramStart"/>
-      <w:r>
-        <w:t>content</w:t>
-      </w:r>
-      <w:proofErr w:type="gramEnd"/>
-      <w:r>
-        <w:t>-&gt;</w:t>
-      </w:r>
-      <w:proofErr w:type="spellStart"/>
-      <w:r>
-        <w:t>setTextAlignment</w:t>
-      </w:r>
-      <w:proofErr w:type="spellEnd"/>
-      <w:r>
-        <w:t>(</w:t>
-      </w:r>
-      <w:proofErr w:type="spellStart"/>
-      <w:r>
-        <w:t>CATextAlignmentCenter</w:t>
-      </w:r>
-      <w:proofErr w:type="spellEnd"/>
-      <w:r>
-        <w:t>);</w:t>
-      </w:r>
-    </w:p>
-    <w:p>
-      <w:pPr>
-        <w:ind w:firstLineChars="202" w:firstLine="424"/>
-      </w:pPr>
-      <w:r>
-        <w:tab/>
-      </w:r>
-      <w:proofErr w:type="gramStart"/>
-      <w:r>
-        <w:t>this</w:t>
-      </w:r>
-      <w:proofErr w:type="gramEnd"/>
-      <w:r>
-        <w:t>-&gt;</w:t>
-      </w:r>
-      <w:proofErr w:type="spellStart"/>
-      <w:r>
-        <w:t>getView</w:t>
-      </w:r>
-      <w:proofErr w:type="spellEnd"/>
-      <w:r>
-        <w:t>()-&gt;</w:t>
-      </w:r>
-      <w:proofErr w:type="spellStart"/>
-      <w:r>
-        <w:t>addSubview</w:t>
-      </w:r>
-      <w:proofErr w:type="spellEnd"/>
-      <w:r>
-        <w:t>(content);</w:t>
-      </w:r>
-    </w:p>
-    <w:p>
-      <w:pPr>
-        <w:ind w:firstLineChars="202" w:firstLine="424"/>
-      </w:pPr>
-    </w:p>
-    <w:p>
-      <w:pPr>
-        <w:ind w:firstLineChars="202" w:firstLine="424"/>
-      </w:pPr>
-      <w:r>
-        <w:tab/>
-      </w:r>
-      <w:proofErr w:type="gramStart"/>
-      <w:r>
-        <w:t>for</w:t>
-      </w:r>
-      <w:proofErr w:type="gramEnd"/>
-      <w:r>
-        <w:t xml:space="preserve"> (</w:t>
-      </w:r>
-      <w:proofErr w:type="spellStart"/>
-      <w:r>
-        <w:t>int</w:t>
-      </w:r>
-      <w:proofErr w:type="spellEnd"/>
-      <w:r>
-        <w:t xml:space="preserve"> </w:t>
-      </w:r>
-      <w:proofErr w:type="spellStart"/>
-      <w:r>
-        <w:t>i</w:t>
-      </w:r>
-      <w:proofErr w:type="spellEnd"/>
-      <w:r>
-        <w:t xml:space="preserve"> = 0; </w:t>
-      </w:r>
-      <w:proofErr w:type="spellStart"/>
-      <w:r>
-        <w:t>i</w:t>
-      </w:r>
-      <w:proofErr w:type="spellEnd"/>
-      <w:r>
-        <w:t xml:space="preserve"> &lt; </w:t>
-      </w:r>
-      <w:proofErr w:type="spellStart"/>
-      <w:r>
-        <w:t>segmentedControl</w:t>
-      </w:r>
-      <w:proofErr w:type="spellEnd"/>
-      <w:r>
-        <w:t>-&gt;</w:t>
-      </w:r>
-      <w:proofErr w:type="spellStart"/>
-      <w:r>
-        <w:t>getItemCount</w:t>
-      </w:r>
-      <w:proofErr w:type="spellEnd"/>
-      <w:r>
-        <w:t xml:space="preserve">(); </w:t>
-      </w:r>
-      <w:proofErr w:type="spellStart"/>
-      <w:r>
-        <w:t>i</w:t>
-      </w:r>
-      <w:proofErr w:type="spellEnd"/>
-      <w:r>
-        <w:t>++)</w:t>
-      </w:r>
-    </w:p>
-    <w:p>
-      <w:pPr>
-        <w:ind w:firstLineChars="202" w:firstLine="424"/>
-      </w:pPr>
-      <w:r>
-        <w:tab/>
-        <w:t>{</w:t>
-      </w:r>
-    </w:p>
-    <w:p>
-      <w:pPr>
-        <w:ind w:firstLineChars="202" w:firstLine="424"/>
-      </w:pPr>
-      <w:r>
-        <w:tab/>
-      </w:r>
-      <w:r>
-        <w:tab/>
-      </w:r>
-      <w:proofErr w:type="gramStart"/>
-      <w:r>
-        <w:t>if</w:t>
-      </w:r>
-      <w:proofErr w:type="gramEnd"/>
-      <w:r>
-        <w:t xml:space="preserve"> (</w:t>
-      </w:r>
-      <w:proofErr w:type="spellStart"/>
-      <w:r>
-        <w:t>i</w:t>
-      </w:r>
-      <w:proofErr w:type="spellEnd"/>
-      <w:r>
-        <w:t xml:space="preserve"> == </w:t>
-      </w:r>
-      <w:proofErr w:type="spellStart"/>
-      <w:r>
-        <w:t>segmentedControl</w:t>
-      </w:r>
-      <w:proofErr w:type="spellEnd"/>
-      <w:r>
-        <w:t>-&gt;</w:t>
-      </w:r>
-      <w:proofErr w:type="spellStart"/>
-      <w:r>
-        <w:t>getselectedIndex</w:t>
-      </w:r>
-      <w:proofErr w:type="spellEnd"/>
-      <w:r>
-        <w:t>())</w:t>
-      </w:r>
-    </w:p>
-    <w:p>
-      <w:pPr>
-        <w:ind w:firstLineChars="202" w:firstLine="424"/>
-      </w:pPr>
-      <w:r>
-        <w:tab/>
-      </w:r>
-      <w:r>
-        <w:tab/>
-        <w:t>{</w:t>
-      </w:r>
-    </w:p>
-    <w:p>
-      <w:pPr>
-        <w:ind w:firstLineChars="202" w:firstLine="424"/>
-        <w:rPr>
-          <w:rFonts w:hint="eastAsia"/>
-        </w:rPr>
-      </w:pPr>
-      <w:r>
-        <w:rPr>
-          <w:rFonts w:hint="eastAsia"/>
-        </w:rPr>
-        <w:tab/>
-      </w:r>
-      <w:r>
-        <w:rPr>
-          <w:rFonts w:hint="eastAsia"/>
-        </w:rPr>
-        <w:tab/>
-      </w:r>
-      <w:r>
-        <w:rPr>
-          <w:rFonts w:hint="eastAsia"/>
-        </w:rPr>
-        <w:tab/>
-      </w:r>
-      <w:proofErr w:type="spellStart"/>
-      <w:r>
-        <w:rPr>
-          <w:rFonts w:hint="eastAsia"/>
-        </w:rPr>
-        <w:t>sprintf</w:t>
-      </w:r>
-      <w:proofErr w:type="spellEnd"/>
-      <w:r>
-        <w:rPr>
-          <w:rFonts w:hint="eastAsia"/>
-        </w:rPr>
-        <w:t>(</w:t>
-      </w:r>
-      <w:proofErr w:type="spellStart"/>
-      <w:r>
-        <w:rPr>
-          <w:rFonts w:hint="eastAsia"/>
-        </w:rPr>
-        <w:t>desc</w:t>
-      </w:r>
-      <w:proofErr w:type="spellEnd"/>
-      <w:r>
-        <w:rPr>
-          <w:rFonts w:hint="eastAsia"/>
-        </w:rPr>
-        <w:t>,"</w:t>
-      </w:r>
-      <w:r>
-        <w:rPr>
-          <w:rFonts w:hint="eastAsia"/>
-        </w:rPr>
-        <w:t>当前选择为</w:t>
-      </w:r>
-      <w:r>
-        <w:rPr>
-          <w:rFonts w:hint="eastAsia"/>
-        </w:rPr>
-        <w:t>%d",</w:t>
-      </w:r>
-      <w:proofErr w:type="spellStart"/>
-      <w:r>
-        <w:rPr>
-          <w:rFonts w:hint="eastAsia"/>
-        </w:rPr>
-        <w:t>i</w:t>
-      </w:r>
-      <w:proofErr w:type="spellEnd"/>
-      <w:r>
-        <w:rPr>
-          <w:rFonts w:hint="eastAsia"/>
-        </w:rPr>
-        <w:t>);</w:t>
-      </w:r>
-    </w:p>
-    <w:p>
-      <w:pPr>
-        <w:ind w:firstLineChars="202" w:firstLine="424"/>
-      </w:pPr>
-      <w:r>
-        <w:tab/>
-      </w:r>
-      <w:r>
-        <w:tab/>
-      </w:r>
-      <w:r>
-        <w:tab/>
-      </w:r>
-      <w:proofErr w:type="gramStart"/>
-      <w:r>
-        <w:t>content</w:t>
-      </w:r>
-      <w:proofErr w:type="gramEnd"/>
-      <w:r>
-        <w:t>-&gt;</w:t>
-      </w:r>
-      <w:proofErr w:type="spellStart"/>
-      <w:r>
-        <w:t>setText</w:t>
-      </w:r>
-      <w:proofErr w:type="spellEnd"/>
-      <w:r>
-        <w:t>(</w:t>
-      </w:r>
-      <w:proofErr w:type="spellStart"/>
-      <w:r>
-        <w:t>desc</w:t>
-      </w:r>
-      <w:proofErr w:type="spellEnd"/>
-      <w:r>
-        <w:t>);</w:t>
-      </w:r>
-    </w:p>
-    <w:p>
-      <w:pPr>
-        <w:ind w:firstLineChars="202" w:firstLine="424"/>
-      </w:pPr>
-      <w:r>
-        <w:tab/>
-      </w:r>
-      <w:r>
-        <w:tab/>
-      </w:r>
-      <w:r>
-        <w:tab/>
-      </w:r>
-      <w:proofErr w:type="gramStart"/>
-      <w:r>
-        <w:t>content</w:t>
-      </w:r>
-      <w:proofErr w:type="gramEnd"/>
-      <w:r>
-        <w:t>-&gt;</w:t>
-      </w:r>
-      <w:proofErr w:type="spellStart"/>
-      <w:r>
-        <w:t>setColor</w:t>
-      </w:r>
-      <w:proofErr w:type="spellEnd"/>
-      <w:r>
-        <w:t>(ccc4(51,204,255,255));</w:t>
-      </w:r>
-    </w:p>
-    <w:p>
-      <w:pPr>
-        <w:ind w:firstLineChars="202" w:firstLine="424"/>
-      </w:pPr>
-      <w:r>
-        <w:tab/>
-      </w:r>
-      <w:r>
-        <w:tab/>
         <w:t>}</w:t>
       </w:r>
     </w:p>
     <w:p>
       <w:pPr>
-        <w:ind w:firstLineChars="202" w:firstLine="424"/>
-      </w:pPr>
-      <w:r>
-        <w:tab/>
-        <w:t>}</w:t>
-      </w:r>
-    </w:p>
-    <w:p>
-      <w:pPr>
-        <w:ind w:firstLineChars="202" w:firstLine="424"/>
-      </w:pPr>
-      <w:r>
-        <w:t>}</w:t>
-      </w:r>
-    </w:p>
-    <w:p>
-      <w:pPr>
-        <w:rPr>
-          <w:rFonts w:hint="eastAsia"/>
+        <w:rPr>
           <w:b/>
         </w:rPr>
       </w:pPr>
@@ -8741,7 +8469,7 @@
                     </pic:cNvPicPr>
                   </pic:nvPicPr>
                   <pic:blipFill>
-                    <a:blip r:embed="rId7">
+                    <a:blip r:embed="rId9">
                       <a:extLst>
                         <a:ext uri="{28A0092B-C50C-407E-A947-70E740481C1C}">
                           <a14:useLocalDpi xmlns:a14="http://schemas.microsoft.com/office/drawing/2010/main" val="0"/>
@@ -8772,8 +8500,6 @@
           </wp:inline>
         </w:drawing>
       </w:r>
-      <w:bookmarkStart w:id="24" w:name="_GoBack"/>
-      <w:bookmarkEnd w:id="24"/>
     </w:p>
     <w:p>
       <w:pPr>
@@ -8805,7 +8531,7 @@
                     </pic:cNvPicPr>
                   </pic:nvPicPr>
                   <pic:blipFill>
-                    <a:blip r:embed="rId8">
+                    <a:blip r:embed="rId10">
                       <a:extLst>
                         <a:ext uri="{28A0092B-C50C-407E-A947-70E740481C1C}">
                           <a14:useLocalDpi xmlns:a14="http://schemas.microsoft.com/office/drawing/2010/main" val="0"/>
@@ -8845,6 +8571,44 @@
     </w:sectPr>
   </w:body>
 </w:document>
+</file>
+
+<file path=word/endnotes.xml><?xml version="1.0" encoding="utf-8"?>
+<w:endnotes xmlns:wpc="http://schemas.microsoft.com/office/word/2010/wordprocessingCanvas" xmlns:mc="http://schemas.openxmlformats.org/markup-compatibility/2006" xmlns:o="urn:schemas-microsoft-com:office:office" xmlns:r="http://schemas.openxmlformats.org/officeDocument/2006/relationships" xmlns:m="http://schemas.openxmlformats.org/officeDocument/2006/math" xmlns:v="urn:schemas-microsoft-com:vml" xmlns:wp14="http://schemas.microsoft.com/office/word/2010/wordprocessingDrawing" xmlns:wp="http://schemas.openxmlformats.org/drawingml/2006/wordprocessingDrawing" xmlns:w10="urn:schemas-microsoft-com:office:word" xmlns:w="http://schemas.openxmlformats.org/wordprocessingml/2006/main" xmlns:w14="http://schemas.microsoft.com/office/word/2010/wordml" xmlns:wpg="http://schemas.microsoft.com/office/word/2010/wordprocessingGroup" xmlns:wpi="http://schemas.microsoft.com/office/word/2010/wordprocessingInk" xmlns:wne="http://schemas.microsoft.com/office/word/2006/wordml" xmlns:wps="http://schemas.microsoft.com/office/word/2010/wordprocessingShape" mc:Ignorable="w14 wp14">
+  <w:endnote w:type="separator" w:id="-1">
+    <w:p>
+      <w:r>
+        <w:separator/>
+      </w:r>
+    </w:p>
+  </w:endnote>
+  <w:endnote w:type="continuationSeparator" w:id="0">
+    <w:p>
+      <w:r>
+        <w:continuationSeparator/>
+      </w:r>
+    </w:p>
+  </w:endnote>
+</w:endnotes>
+</file>
+
+<file path=word/footnotes.xml><?xml version="1.0" encoding="utf-8"?>
+<w:footnotes xmlns:wpc="http://schemas.microsoft.com/office/word/2010/wordprocessingCanvas" xmlns:mc="http://schemas.openxmlformats.org/markup-compatibility/2006" xmlns:o="urn:schemas-microsoft-com:office:office" xmlns:r="http://schemas.openxmlformats.org/officeDocument/2006/relationships" xmlns:m="http://schemas.openxmlformats.org/officeDocument/2006/math" xmlns:v="urn:schemas-microsoft-com:vml" xmlns:wp14="http://schemas.microsoft.com/office/word/2010/wordprocessingDrawing" xmlns:wp="http://schemas.openxmlformats.org/drawingml/2006/wordprocessingDrawing" xmlns:w10="urn:schemas-microsoft-com:office:word" xmlns:w="http://schemas.openxmlformats.org/wordprocessingml/2006/main" xmlns:w14="http://schemas.microsoft.com/office/word/2010/wordml" xmlns:wpg="http://schemas.microsoft.com/office/word/2010/wordprocessingGroup" xmlns:wpi="http://schemas.microsoft.com/office/word/2010/wordprocessingInk" xmlns:wne="http://schemas.microsoft.com/office/word/2006/wordml" xmlns:wps="http://schemas.microsoft.com/office/word/2010/wordprocessingShape" mc:Ignorable="w14 wp14">
+  <w:footnote w:type="separator" w:id="-1">
+    <w:p>
+      <w:r>
+        <w:separator/>
+      </w:r>
+    </w:p>
+  </w:footnote>
+  <w:footnote w:type="continuationSeparator" w:id="0">
+    <w:p>
+      <w:r>
+        <w:continuationSeparator/>
+      </w:r>
+    </w:p>
+  </w:footnote>
+</w:footnotes>
 </file>
 
 <file path=word/styles.xml><?xml version="1.0" encoding="utf-8"?>
@@ -9448,6 +9212,71 @@
     <w:uiPriority w:val="99"/>
     <w:semiHidden/>
     <w:rsid w:val="002A445E"/>
+    <w:rPr>
+      <w:sz w:val="18"/>
+      <w:szCs w:val="18"/>
+    </w:rPr>
+  </w:style>
+  <w:style w:type="paragraph" w:styleId="a6">
+    <w:name w:val="header"/>
+    <w:basedOn w:val="a"/>
+    <w:link w:val="Char0"/>
+    <w:uiPriority w:val="99"/>
+    <w:unhideWhenUsed/>
+    <w:rsid w:val="005C4B94"/>
+    <w:pPr>
+      <w:pBdr>
+        <w:bottom w:val="single" w:sz="6" w:space="1" w:color="auto"/>
+      </w:pBdr>
+      <w:tabs>
+        <w:tab w:val="center" w:pos="4153"/>
+        <w:tab w:val="right" w:pos="8306"/>
+      </w:tabs>
+      <w:snapToGrid w:val="0"/>
+      <w:jc w:val="center"/>
+    </w:pPr>
+    <w:rPr>
+      <w:sz w:val="18"/>
+      <w:szCs w:val="18"/>
+    </w:rPr>
+  </w:style>
+  <w:style w:type="character" w:customStyle="1" w:styleId="Char0">
+    <w:name w:val="页眉 Char"/>
+    <w:basedOn w:val="a0"/>
+    <w:link w:val="a6"/>
+    <w:uiPriority w:val="99"/>
+    <w:rsid w:val="005C4B94"/>
+    <w:rPr>
+      <w:sz w:val="18"/>
+      <w:szCs w:val="18"/>
+    </w:rPr>
+  </w:style>
+  <w:style w:type="paragraph" w:styleId="a7">
+    <w:name w:val="footer"/>
+    <w:basedOn w:val="a"/>
+    <w:link w:val="Char1"/>
+    <w:uiPriority w:val="99"/>
+    <w:unhideWhenUsed/>
+    <w:rsid w:val="005C4B94"/>
+    <w:pPr>
+      <w:tabs>
+        <w:tab w:val="center" w:pos="4153"/>
+        <w:tab w:val="right" w:pos="8306"/>
+      </w:tabs>
+      <w:snapToGrid w:val="0"/>
+      <w:jc w:val="left"/>
+    </w:pPr>
+    <w:rPr>
+      <w:sz w:val="18"/>
+      <w:szCs w:val="18"/>
+    </w:rPr>
+  </w:style>
+  <w:style w:type="character" w:customStyle="1" w:styleId="Char1">
+    <w:name w:val="页脚 Char"/>
+    <w:basedOn w:val="a0"/>
+    <w:link w:val="a7"/>
+    <w:uiPriority w:val="99"/>
+    <w:rsid w:val="005C4B94"/>
     <w:rPr>
       <w:sz w:val="18"/>
       <w:szCs w:val="18"/>
@@ -10062,6 +9891,71 @@
       <w:szCs w:val="18"/>
     </w:rPr>
   </w:style>
+  <w:style w:type="paragraph" w:styleId="a6">
+    <w:name w:val="header"/>
+    <w:basedOn w:val="a"/>
+    <w:link w:val="Char0"/>
+    <w:uiPriority w:val="99"/>
+    <w:unhideWhenUsed/>
+    <w:rsid w:val="005C4B94"/>
+    <w:pPr>
+      <w:pBdr>
+        <w:bottom w:val="single" w:sz="6" w:space="1" w:color="auto"/>
+      </w:pBdr>
+      <w:tabs>
+        <w:tab w:val="center" w:pos="4153"/>
+        <w:tab w:val="right" w:pos="8306"/>
+      </w:tabs>
+      <w:snapToGrid w:val="0"/>
+      <w:jc w:val="center"/>
+    </w:pPr>
+    <w:rPr>
+      <w:sz w:val="18"/>
+      <w:szCs w:val="18"/>
+    </w:rPr>
+  </w:style>
+  <w:style w:type="character" w:customStyle="1" w:styleId="Char0">
+    <w:name w:val="页眉 Char"/>
+    <w:basedOn w:val="a0"/>
+    <w:link w:val="a6"/>
+    <w:uiPriority w:val="99"/>
+    <w:rsid w:val="005C4B94"/>
+    <w:rPr>
+      <w:sz w:val="18"/>
+      <w:szCs w:val="18"/>
+    </w:rPr>
+  </w:style>
+  <w:style w:type="paragraph" w:styleId="a7">
+    <w:name w:val="footer"/>
+    <w:basedOn w:val="a"/>
+    <w:link w:val="Char1"/>
+    <w:uiPriority w:val="99"/>
+    <w:unhideWhenUsed/>
+    <w:rsid w:val="005C4B94"/>
+    <w:pPr>
+      <w:tabs>
+        <w:tab w:val="center" w:pos="4153"/>
+        <w:tab w:val="right" w:pos="8306"/>
+      </w:tabs>
+      <w:snapToGrid w:val="0"/>
+      <w:jc w:val="left"/>
+    </w:pPr>
+    <w:rPr>
+      <w:sz w:val="18"/>
+      <w:szCs w:val="18"/>
+    </w:rPr>
+  </w:style>
+  <w:style w:type="character" w:customStyle="1" w:styleId="Char1">
+    <w:name w:val="页脚 Char"/>
+    <w:basedOn w:val="a0"/>
+    <w:link w:val="a7"/>
+    <w:uiPriority w:val="99"/>
+    <w:rsid w:val="005C4B94"/>
+    <w:rPr>
+      <w:sz w:val="18"/>
+      <w:szCs w:val="18"/>
+    </w:rPr>
+  </w:style>
 </w:styles>
 </file>
 
